--- a/Wikipedia Summary - Report - Alon Wolf and Aviv Hadar.docx
+++ b/Wikipedia Summary - Report - Alon Wolf and Aviv Hadar.docx
@@ -39,6 +39,7 @@
     <w:p>
       <w:pPr>
         <w:bidi w:val="0"/>
+        <w:ind w:left="720" w:hanging="720"/>
         <w:jc w:val="center"/>
         <w:rPr>
           <w:sz w:val="28"/>
@@ -50,20 +51,42 @@
           <w:sz w:val="28"/>
           <w:szCs w:val="28"/>
         </w:rPr>
-        <w:t>By: Alon Wolf (318336930) and Aviv Hadar (</w:t>
-      </w:r>
+        <w:t xml:space="preserve">By: Alon Wolf (318336930) and Aviv </w:t>
+      </w:r>
+      <w:proofErr w:type="spellStart"/>
       <w:r>
         <w:rPr>
           <w:sz w:val="28"/>
           <w:szCs w:val="28"/>
         </w:rPr>
-        <w:t>208948885)</w:t>
-      </w:r>
-    </w:p>
-    <w:p>
-      <w:pPr>
-        <w:rPr>
-          <w:rFonts w:hint="cs"/>
+        <w:t>Hadar</w:t>
+      </w:r>
+      <w:proofErr w:type="spellEnd"/>
+      <w:r>
+        <w:rPr>
+          <w:sz w:val="28"/>
+          <w:szCs w:val="28"/>
+        </w:rPr>
+        <w:t xml:space="preserve"> (</w:t>
+      </w:r>
+      <w:r>
+        <w:rPr>
+          <w:sz w:val="28"/>
+          <w:szCs w:val="28"/>
+        </w:rPr>
+        <w:t>pi</w:t>
+      </w:r>
+      <w:r>
+        <w:rPr>
+          <w:sz w:val="28"/>
+          <w:szCs w:val="28"/>
+        </w:rPr>
+        <w:t>)</w:t>
+      </w:r>
+    </w:p>
+    <w:p>
+      <w:pPr>
+        <w:rPr>
           <w:sz w:val="32"/>
           <w:szCs w:val="32"/>
           <w:rtl/>
@@ -113,7 +136,6 @@
     <w:p>
       <w:pPr>
         <w:rPr>
-          <w:rFonts w:hint="cs"/>
           <w:sz w:val="32"/>
           <w:szCs w:val="32"/>
           <w:rtl/>
@@ -148,7 +170,27 @@
           <w:szCs w:val="32"/>
           <w:rtl/>
         </w:rPr>
-        <w:t xml:space="preserve">מודל מרקובי </w:t>
+        <w:t xml:space="preserve">מודל </w:t>
+      </w:r>
+      <w:proofErr w:type="spellStart"/>
+      <w:r>
+        <w:rPr>
+          <w:rFonts w:hint="cs"/>
+          <w:sz w:val="32"/>
+          <w:szCs w:val="32"/>
+          <w:rtl/>
+        </w:rPr>
+        <w:t>מרקובי</w:t>
+      </w:r>
+      <w:proofErr w:type="spellEnd"/>
+      <w:r>
+        <w:rPr>
+          <w:rFonts w:hint="cs"/>
+          <w:sz w:val="32"/>
+          <w:szCs w:val="32"/>
+          <w:rtl/>
+        </w:rPr>
+        <w:t xml:space="preserve"> </w:t>
       </w:r>
       <w:r>
         <w:rPr>
@@ -188,8 +230,6 @@
         </w:rPr>
         <w:t>אביב</w:t>
       </w:r>
-      <w:bookmarkStart w:id="0" w:name="_GoBack"/>
-      <w:bookmarkEnd w:id="0"/>
     </w:p>
     <w:p>
       <w:pPr>
@@ -361,12 +401,12 @@
     <w:p>
       <w:pPr>
         <w:rPr>
-          <w:rFonts w:hint="cs"/>
-          <w:sz w:val="32"/>
-          <w:szCs w:val="32"/>
-          <w:rtl/>
-        </w:rPr>
-      </w:pPr>
+          <w:sz w:val="32"/>
+          <w:szCs w:val="32"/>
+          <w:rtl/>
+        </w:rPr>
+      </w:pPr>
+      <w:proofErr w:type="spellStart"/>
       <w:r>
         <w:rPr>
           <w:rFonts w:hint="cs"/>
@@ -376,6 +416,7 @@
         </w:rPr>
         <w:t>דאטא</w:t>
       </w:r>
+      <w:proofErr w:type="spellEnd"/>
       <w:r>
         <w:rPr>
           <w:rFonts w:hint="cs"/>
@@ -394,18 +435,7 @@
           <w:szCs w:val="32"/>
           <w:rtl/>
         </w:rPr>
-        <w:t xml:space="preserve">// </w:t>
-      </w:r>
-      <w:r>
-        <w:rPr>
-          <w:rFonts w:hint="cs"/>
-          <w:i/>
-          <w:iCs/>
-          <w:sz w:val="32"/>
-          <w:szCs w:val="32"/>
-          <w:rtl/>
-        </w:rPr>
-        <w:t>אלון</w:t>
+        <w:t>// אלון</w:t>
       </w:r>
     </w:p>
     <w:p>
@@ -429,6 +459,7 @@
         </w:rPr>
         <w:t>ויקיפדיה ו-</w:t>
       </w:r>
+      <w:proofErr w:type="spellStart"/>
       <w:r>
         <w:rPr>
           <w:sz w:val="32"/>
@@ -436,6 +467,953 @@
         </w:rPr>
         <w:t>infobox</w:t>
       </w:r>
+      <w:proofErr w:type="spellEnd"/>
+    </w:p>
+    <w:p>
+      <w:pPr>
+        <w:rPr>
+          <w:sz w:val="24"/>
+          <w:szCs w:val="24"/>
+          <w:rtl/>
+        </w:rPr>
+      </w:pPr>
+      <w:r>
+        <w:rPr>
+          <w:rFonts w:hint="cs"/>
+          <w:sz w:val="24"/>
+          <w:szCs w:val="24"/>
+          <w:rtl/>
+        </w:rPr>
+        <w:t xml:space="preserve">את המידע חילצנו מאתר ויקיפדיה. השתמשנו בספריות </w:t>
+      </w:r>
+      <w:proofErr w:type="spellStart"/>
+      <w:r>
+        <w:rPr>
+          <w:sz w:val="24"/>
+          <w:szCs w:val="24"/>
+        </w:rPr>
+        <w:t>wikipediaapi</w:t>
+      </w:r>
+      <w:proofErr w:type="spellEnd"/>
+      <w:r>
+        <w:rPr>
+          <w:sz w:val="24"/>
+          <w:szCs w:val="24"/>
+        </w:rPr>
+        <w:t xml:space="preserve">, </w:t>
+      </w:r>
+      <w:proofErr w:type="spellStart"/>
+      <w:r>
+        <w:rPr>
+          <w:sz w:val="24"/>
+          <w:szCs w:val="24"/>
+        </w:rPr>
+        <w:t>wptools</w:t>
+      </w:r>
+      <w:proofErr w:type="spellEnd"/>
+      <w:r>
+        <w:rPr>
+          <w:rFonts w:hint="cs"/>
+          <w:sz w:val="24"/>
+          <w:szCs w:val="24"/>
+          <w:rtl/>
+        </w:rPr>
+        <w:t xml:space="preserve"> </w:t>
+      </w:r>
+      <w:r>
+        <w:rPr>
+          <w:rFonts w:hint="cs"/>
+          <w:sz w:val="24"/>
+          <w:szCs w:val="24"/>
+          <w:rtl/>
+        </w:rPr>
+        <w:t>על מנת לחלץ את הטקסט וה-</w:t>
+      </w:r>
+      <w:proofErr w:type="spellStart"/>
+      <w:r>
+        <w:rPr>
+          <w:sz w:val="24"/>
+          <w:szCs w:val="24"/>
+        </w:rPr>
+        <w:t>infobox</w:t>
+      </w:r>
+      <w:proofErr w:type="spellEnd"/>
+      <w:r>
+        <w:rPr>
+          <w:rFonts w:hint="cs"/>
+          <w:sz w:val="24"/>
+          <w:szCs w:val="24"/>
+          <w:rtl/>
+        </w:rPr>
+        <w:t xml:space="preserve"> של ערכי </w:t>
+      </w:r>
+      <w:proofErr w:type="spellStart"/>
+      <w:r>
+        <w:rPr>
+          <w:rFonts w:hint="cs"/>
+          <w:sz w:val="24"/>
+          <w:szCs w:val="24"/>
+          <w:rtl/>
+        </w:rPr>
+        <w:t>הויקיפדיה</w:t>
+      </w:r>
+      <w:proofErr w:type="spellEnd"/>
+      <w:r>
+        <w:rPr>
+          <w:rFonts w:hint="cs"/>
+          <w:sz w:val="24"/>
+          <w:szCs w:val="24"/>
+          <w:rtl/>
+        </w:rPr>
+        <w:t xml:space="preserve"> (דוגמה לערך כזה ניתן לראות ב</w:t>
+      </w:r>
+      <w:r>
+        <w:rPr>
+          <w:rFonts w:hint="cs"/>
+          <w:i/>
+          <w:iCs/>
+          <w:sz w:val="24"/>
+          <w:szCs w:val="24"/>
+          <w:rtl/>
+        </w:rPr>
+        <w:t>איור 1</w:t>
+      </w:r>
+      <w:r>
+        <w:rPr>
+          <w:rFonts w:hint="cs"/>
+          <w:sz w:val="24"/>
+          <w:szCs w:val="24"/>
+          <w:rtl/>
+        </w:rPr>
+        <w:t>).</w:t>
+      </w:r>
+    </w:p>
+    <w:p>
+      <w:pPr>
+        <w:rPr>
+          <w:sz w:val="24"/>
+          <w:szCs w:val="24"/>
+          <w:rtl/>
+        </w:rPr>
+      </w:pPr>
+      <w:r>
+        <w:rPr>
+          <w:rFonts w:hint="cs"/>
+          <w:sz w:val="24"/>
+          <w:szCs w:val="24"/>
+          <w:rtl/>
+        </w:rPr>
+        <w:t xml:space="preserve">נשאלת השאלה אילו ערכים לקחת </w:t>
+      </w:r>
+      <w:r>
+        <w:rPr>
+          <w:sz w:val="24"/>
+          <w:szCs w:val="24"/>
+          <w:rtl/>
+        </w:rPr>
+        <w:t>–</w:t>
+      </w:r>
+      <w:r>
+        <w:rPr>
+          <w:rFonts w:hint="cs"/>
+          <w:sz w:val="24"/>
+          <w:szCs w:val="24"/>
+          <w:rtl/>
+        </w:rPr>
+        <w:t xml:space="preserve"> יכלנו לעשות רשימה של </w:t>
+      </w:r>
+      <w:r>
+        <w:rPr>
+          <w:rFonts w:hint="cs"/>
+          <w:sz w:val="24"/>
+          <w:szCs w:val="24"/>
+          <w:rtl/>
+        </w:rPr>
+        <w:t>ערכים ולבחור מתוכם אך על</w:t>
+      </w:r>
+      <w:r>
+        <w:rPr>
+          <w:rFonts w:hint="cs"/>
+          <w:sz w:val="24"/>
+          <w:szCs w:val="24"/>
+          <w:rtl/>
+        </w:rPr>
+        <w:t xml:space="preserve"> מנת שההתפלגות של הערכים תהיה זהה (שהערכים ייבחרו על ידי התפלגות אחת) </w:t>
+      </w:r>
+      <w:r>
+        <w:rPr>
+          <w:rFonts w:hint="cs"/>
+          <w:sz w:val="24"/>
+          <w:szCs w:val="24"/>
+          <w:rtl/>
+        </w:rPr>
+        <w:t>לקחנו את כלל הערכים מתוך קטגוריה אחת: מוזיקאים (</w:t>
+      </w:r>
+      <w:hyperlink r:id="rId5" w:history="1">
+        <w:r>
+          <w:rPr>
+            <w:rStyle w:val="Hyperlink"/>
+          </w:rPr>
+          <w:t>https://en.wikipedia.org/wiki/Category:Musicians</w:t>
+        </w:r>
+      </w:hyperlink>
+      <w:r>
+        <w:rPr>
+          <w:rFonts w:hint="cs"/>
+          <w:sz w:val="24"/>
+          <w:szCs w:val="24"/>
+          <w:rtl/>
+        </w:rPr>
+        <w:t>).</w:t>
+      </w:r>
+    </w:p>
+    <w:p>
+      <w:pPr>
+        <w:rPr>
+          <w:sz w:val="24"/>
+          <w:szCs w:val="24"/>
+          <w:rtl/>
+        </w:rPr>
+      </w:pPr>
+      <w:r>
+        <w:rPr>
+          <w:rFonts w:ascii="Gisha" w:hAnsi="Gisha" w:cs="Gisha"/>
+          <w:noProof/>
+          <w:rtl/>
+          <w:lang w:val="he-IL"/>
+        </w:rPr>
+        <w:lastRenderedPageBreak/>
+        <mc:AlternateContent>
+          <mc:Choice Requires="wpg">
+            <w:drawing>
+              <wp:inline distT="0" distB="0" distL="0" distR="0" wp14:anchorId="2ABF87CB" wp14:editId="3170D0C6">
+                <wp:extent cx="3154045" cy="3869690"/>
+                <wp:effectExtent l="0" t="0" r="8255" b="0"/>
+                <wp:docPr id="5" name="קבוצה 5"/>
+                <wp:cNvGraphicFramePr/>
+                <a:graphic xmlns:a="http://schemas.openxmlformats.org/drawingml/2006/main">
+                  <a:graphicData uri="http://schemas.microsoft.com/office/word/2010/wordprocessingGroup">
+                    <wpg:wgp>
+                      <wpg:cNvGrpSpPr/>
+                      <wpg:grpSpPr>
+                        <a:xfrm>
+                          <a:off x="0" y="0"/>
+                          <a:ext cx="3154045" cy="3869690"/>
+                          <a:chOff x="0" y="0"/>
+                          <a:chExt cx="3890010" cy="4773316"/>
+                        </a:xfrm>
+                      </wpg:grpSpPr>
+                      <wpg:grpSp>
+                        <wpg:cNvPr id="4" name="קבוצה 4"/>
+                        <wpg:cNvGrpSpPr/>
+                        <wpg:grpSpPr>
+                          <a:xfrm>
+                            <a:off x="0" y="0"/>
+                            <a:ext cx="3890010" cy="3942272"/>
+                            <a:chOff x="0" y="0"/>
+                            <a:chExt cx="3890010" cy="3942272"/>
+                          </a:xfrm>
+                        </wpg:grpSpPr>
+                        <pic:pic xmlns:pic="http://schemas.openxmlformats.org/drawingml/2006/picture">
+                          <pic:nvPicPr>
+                            <pic:cNvPr id="1" name="תמונה 1"/>
+                            <pic:cNvPicPr>
+                              <a:picLocks noChangeAspect="1"/>
+                            </pic:cNvPicPr>
+                          </pic:nvPicPr>
+                          <pic:blipFill>
+                            <a:blip r:embed="rId6" cstate="print">
+                              <a:extLst>
+                                <a:ext uri="{28A0092B-C50C-407E-A947-70E740481C1C}">
+                                  <a14:useLocalDpi xmlns:a14="http://schemas.microsoft.com/office/drawing/2010/main" val="0"/>
+                                </a:ext>
+                              </a:extLst>
+                            </a:blip>
+                            <a:stretch>
+                              <a:fillRect/>
+                            </a:stretch>
+                          </pic:blipFill>
+                          <pic:spPr>
+                            <a:xfrm>
+                              <a:off x="0" y="0"/>
+                              <a:ext cx="3890010" cy="3899535"/>
+                            </a:xfrm>
+                            <a:prstGeom prst="rect">
+                              <a:avLst/>
+                            </a:prstGeom>
+                          </pic:spPr>
+                        </pic:pic>
+                        <wps:wsp>
+                          <wps:cNvPr id="2" name="מלבן 2"/>
+                          <wps:cNvSpPr/>
+                          <wps:spPr>
+                            <a:xfrm>
+                              <a:off x="2562045" y="534838"/>
+                              <a:ext cx="1241797" cy="3174521"/>
+                            </a:xfrm>
+                            <a:prstGeom prst="rect">
+                              <a:avLst/>
+                            </a:prstGeom>
+                            <a:solidFill>
+                              <a:schemeClr val="accent1">
+                                <a:alpha val="30000"/>
+                              </a:schemeClr>
+                            </a:solidFill>
+                            <a:ln w="19050"/>
+                          </wps:spPr>
+                          <wps:style>
+                            <a:lnRef idx="2">
+                              <a:schemeClr val="accent1">
+                                <a:shade val="50000"/>
+                              </a:schemeClr>
+                            </a:lnRef>
+                            <a:fillRef idx="1">
+                              <a:schemeClr val="accent1"/>
+                            </a:fillRef>
+                            <a:effectRef idx="0">
+                              <a:schemeClr val="accent1"/>
+                            </a:effectRef>
+                            <a:fontRef idx="minor">
+                              <a:schemeClr val="lt1"/>
+                            </a:fontRef>
+                          </wps:style>
+                          <wps:bodyPr rot="0" spcFirstLastPara="0" vertOverflow="overflow" horzOverflow="overflow" vert="horz" wrap="square" lIns="91440" tIns="45720" rIns="91440" bIns="45720" numCol="1" spcCol="0" rtlCol="1" fromWordArt="0" anchor="ctr" anchorCtr="0" forceAA="0" compatLnSpc="1">
+                            <a:prstTxWarp prst="textNoShape">
+                              <a:avLst/>
+                            </a:prstTxWarp>
+                            <a:noAutofit/>
+                          </wps:bodyPr>
+                        </wps:wsp>
+                        <wps:wsp>
+                          <wps:cNvPr id="3" name="מלבן 3"/>
+                          <wps:cNvSpPr/>
+                          <wps:spPr>
+                            <a:xfrm>
+                              <a:off x="34505" y="465827"/>
+                              <a:ext cx="2501661" cy="3476445"/>
+                            </a:xfrm>
+                            <a:prstGeom prst="rect">
+                              <a:avLst/>
+                            </a:prstGeom>
+                            <a:solidFill>
+                              <a:srgbClr val="FF0000">
+                                <a:alpha val="30000"/>
+                              </a:srgbClr>
+                            </a:solidFill>
+                            <a:ln w="19050">
+                              <a:solidFill>
+                                <a:srgbClr val="C00000"/>
+                              </a:solidFill>
+                            </a:ln>
+                          </wps:spPr>
+                          <wps:style>
+                            <a:lnRef idx="2">
+                              <a:schemeClr val="accent1">
+                                <a:shade val="50000"/>
+                              </a:schemeClr>
+                            </a:lnRef>
+                            <a:fillRef idx="1">
+                              <a:schemeClr val="accent1"/>
+                            </a:fillRef>
+                            <a:effectRef idx="0">
+                              <a:schemeClr val="accent1"/>
+                            </a:effectRef>
+                            <a:fontRef idx="minor">
+                              <a:schemeClr val="lt1"/>
+                            </a:fontRef>
+                          </wps:style>
+                          <wps:bodyPr rot="0" spcFirstLastPara="0" vertOverflow="overflow" horzOverflow="overflow" vert="horz" wrap="square" lIns="91440" tIns="45720" rIns="91440" bIns="45720" numCol="1" spcCol="0" rtlCol="1" fromWordArt="0" anchor="ctr" anchorCtr="0" forceAA="0" compatLnSpc="1">
+                            <a:prstTxWarp prst="textNoShape">
+                              <a:avLst/>
+                            </a:prstTxWarp>
+                            <a:noAutofit/>
+                          </wps:bodyPr>
+                        </wps:wsp>
+                      </wpg:grpSp>
+                      <wps:wsp>
+                        <wps:cNvPr id="217" name="תיבת טקסט 2"/>
+                        <wps:cNvSpPr txBox="1">
+                          <a:spLocks noChangeArrowheads="1"/>
+                        </wps:cNvSpPr>
+                        <wps:spPr bwMode="auto">
+                          <a:xfrm flipH="1">
+                            <a:off x="414068" y="4088787"/>
+                            <a:ext cx="2936874" cy="684529"/>
+                          </a:xfrm>
+                          <a:prstGeom prst="rect">
+                            <a:avLst/>
+                          </a:prstGeom>
+                          <a:noFill/>
+                          <a:ln w="9525">
+                            <a:noFill/>
+                            <a:miter lim="800000"/>
+                            <a:headEnd/>
+                            <a:tailEnd/>
+                          </a:ln>
+                        </wps:spPr>
+                        <wps:txbx>
+                          <w:txbxContent>
+                            <w:p>
+                              <w:pPr>
+                                <w:rPr>
+                                  <w:rFonts w:ascii="Gisha" w:hAnsi="Gisha" w:cs="Gisha"/>
+                                  <w:i/>
+                                  <w:iCs/>
+                                  <w:color w:val="3B3838" w:themeColor="background2" w:themeShade="40"/>
+                                  <w:sz w:val="20"/>
+                                  <w:szCs w:val="20"/>
+                                </w:rPr>
+                              </w:pPr>
+                              <w:r>
+                                <w:rPr>
+                                  <w:rFonts w:ascii="Gisha" w:hAnsi="Gisha" w:cs="Gisha"/>
+                                  <w:i/>
+                                  <w:iCs/>
+                                  <w:color w:val="3B3838" w:themeColor="background2" w:themeShade="40"/>
+                                  <w:sz w:val="20"/>
+                                  <w:szCs w:val="20"/>
+                                  <w:rtl/>
+                                </w:rPr>
+                                <w:t xml:space="preserve">איור 1 – ערך ויקיפדיה של אלטון ג'ון. באדום – הערך (טקסט), בכחול – עובדות מהירות. מטרת הפרויקט היא לחזות את החלק הכחול בהינתן האדום. </w:t>
+                              </w:r>
+                            </w:p>
+                          </w:txbxContent>
+                        </wps:txbx>
+                        <wps:bodyPr rot="0" vert="horz" wrap="square" lIns="91440" tIns="45720" rIns="91440" bIns="45720" anchor="t" anchorCtr="0">
+                          <a:noAutofit/>
+                        </wps:bodyPr>
+                      </wps:wsp>
+                    </wpg:wgp>
+                  </a:graphicData>
+                </a:graphic>
+              </wp:inline>
+            </w:drawing>
+          </mc:Choice>
+          <mc:Fallback>
+            <w:pict>
+              <v:group w14:anchorId="2ABF87CB" id="קבוצה 5" o:spid="_x0000_s1026" style="width:248.35pt;height:304.7pt;mso-position-horizontal-relative:char;mso-position-vertical-relative:line" coordsize="38900,47733" o:gfxdata="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">
+                <v:group id="קבוצה 4" o:spid="_x0000_s1027" style="position:absolute;width:38900;height:39422" coordsize="38900,39422" o:gfxdata="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">
+                  <v:shapetype id="_x0000_t75" coordsize="21600,21600" o:spt="75" o:preferrelative="t" path="m@4@5l@4@11@9@11@9@5xe" filled="f" stroked="f">
+                    <v:stroke joinstyle="miter"/>
+                    <v:formulas>
+                      <v:f eqn="if lineDrawn pixelLineWidth 0"/>
+                      <v:f eqn="sum @0 1 0"/>
+                      <v:f eqn="sum 0 0 @1"/>
+                      <v:f eqn="prod @2 1 2"/>
+                      <v:f eqn="prod @3 21600 pixelWidth"/>
+                      <v:f eqn="prod @3 21600 pixelHeight"/>
+                      <v:f eqn="sum @0 0 1"/>
+                      <v:f eqn="prod @6 1 2"/>
+                      <v:f eqn="prod @7 21600 pixelWidth"/>
+                      <v:f eqn="sum @8 21600 0"/>
+                      <v:f eqn="prod @7 21600 pixelHeight"/>
+                      <v:f eqn="sum @10 21600 0"/>
+                    </v:formulas>
+                    <v:path o:extrusionok="f" gradientshapeok="t" o:connecttype="rect"/>
+                    <o:lock v:ext="edit" aspectratio="t"/>
+                  </v:shapetype>
+                  <v:shape id="תמונה 1" o:spid="_x0000_s1028" type="#_x0000_t75" style="position:absolute;width:38900;height:38995;visibility:visible;mso-wrap-style:square" o:gfxdata="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">
+                    <v:imagedata r:id="rId7" o:title=""/>
+                  </v:shape>
+                  <v:rect id="מלבן 2" o:spid="_x0000_s1029" style="position:absolute;left:25620;top:5348;width:12418;height:31745;visibility:visible;mso-wrap-style:square;v-text-anchor:middle" o:gfxdata="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" fillcolor="#4472c4 [3204]" strokecolor="#1f3763 [1604]" strokeweight="1.5pt">
+                    <v:fill opacity="19789f"/>
+                  </v:rect>
+                  <v:rect id="מלבן 3" o:spid="_x0000_s1030" style="position:absolute;left:345;top:4658;width:25016;height:34764;visibility:visible;mso-wrap-style:square;v-text-anchor:middle" o:gfxdata="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" fillcolor="red" strokecolor="#c00000" strokeweight="1.5pt">
+                    <v:fill opacity="19789f"/>
+                  </v:rect>
+                </v:group>
+                <v:shapetype id="_x0000_t202" coordsize="21600,21600" o:spt="202" path="m,l,21600r21600,l21600,xe">
+                  <v:stroke joinstyle="miter"/>
+                  <v:path gradientshapeok="t" o:connecttype="rect"/>
+                </v:shapetype>
+                <v:shape id="תיבת טקסט 2" o:spid="_x0000_s1031" type="#_x0000_t202" style="position:absolute;left:4140;top:40887;width:29369;height:6846;flip:x;visibility:visible;mso-wrap-style:square;v-text-anchor:top" o:gfxdata="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" filled="f" stroked="f">
+                  <v:textbox>
+                    <w:txbxContent>
+                      <w:p>
+                        <w:pPr>
+                          <w:rPr>
+                            <w:rFonts w:ascii="Gisha" w:hAnsi="Gisha" w:cs="Gisha"/>
+                            <w:i/>
+                            <w:iCs/>
+                            <w:color w:val="3B3838" w:themeColor="background2" w:themeShade="40"/>
+                            <w:sz w:val="20"/>
+                            <w:szCs w:val="20"/>
+                          </w:rPr>
+                        </w:pPr>
+                        <w:r>
+                          <w:rPr>
+                            <w:rFonts w:ascii="Gisha" w:hAnsi="Gisha" w:cs="Gisha"/>
+                            <w:i/>
+                            <w:iCs/>
+                            <w:color w:val="3B3838" w:themeColor="background2" w:themeShade="40"/>
+                            <w:sz w:val="20"/>
+                            <w:szCs w:val="20"/>
+                            <w:rtl/>
+                          </w:rPr>
+                          <w:t xml:space="preserve">איור 1 – ערך ויקיפדיה של אלטון ג'ון. באדום – הערך (טקסט), בכחול – עובדות מהירות. מטרת הפרויקט היא לחזות את החלק הכחול בהינתן האדום. </w:t>
+                        </w:r>
+                      </w:p>
+                    </w:txbxContent>
+                  </v:textbox>
+                </v:shape>
+                <w10:wrap anchorx="page"/>
+                <w10:anchorlock/>
+              </v:group>
+            </w:pict>
+          </mc:Fallback>
+        </mc:AlternateContent>
+      </w:r>
+    </w:p>
+    <w:p>
+      <w:pPr>
+        <w:rPr>
+          <w:sz w:val="24"/>
+          <w:szCs w:val="24"/>
+          <w:rtl/>
+        </w:rPr>
+      </w:pPr>
+      <w:r>
+        <w:rPr>
+          <w:rFonts w:hint="cs"/>
+          <w:sz w:val="24"/>
+          <w:szCs w:val="24"/>
+          <w:rtl/>
+        </w:rPr>
+        <w:t>לקחת את הטקסט כמשתנה הבלתי-תלוי ואת השאלות של ה-</w:t>
+      </w:r>
+      <w:proofErr w:type="spellStart"/>
+      <w:r>
+        <w:rPr>
+          <w:sz w:val="24"/>
+          <w:szCs w:val="24"/>
+        </w:rPr>
+        <w:t>infobox</w:t>
+      </w:r>
+      <w:proofErr w:type="spellEnd"/>
+      <w:r>
+        <w:rPr>
+          <w:rFonts w:hint="cs"/>
+          <w:sz w:val="24"/>
+          <w:szCs w:val="24"/>
+          <w:rtl/>
+        </w:rPr>
+        <w:t xml:space="preserve"> כמשתנה התלוי.</w:t>
+      </w:r>
+    </w:p>
+    <w:p>
+      <w:pPr>
+        <w:rPr>
+          <w:sz w:val="24"/>
+          <w:szCs w:val="24"/>
+          <w:rtl/>
+        </w:rPr>
+      </w:pPr>
+      <w:r>
+        <w:rPr>
+          <w:rFonts w:hint="cs"/>
+          <w:sz w:val="24"/>
+          <w:szCs w:val="24"/>
+          <w:rtl/>
+        </w:rPr>
+        <w:t xml:space="preserve">את הטקסט העברנו </w:t>
+      </w:r>
+      <w:proofErr w:type="spellStart"/>
+      <w:r>
+        <w:rPr>
+          <w:rFonts w:hint="cs"/>
+          <w:sz w:val="24"/>
+          <w:szCs w:val="24"/>
+          <w:rtl/>
+        </w:rPr>
+        <w:t>טוקניזציה</w:t>
+      </w:r>
+      <w:proofErr w:type="spellEnd"/>
+      <w:r>
+        <w:rPr>
+          <w:rFonts w:hint="cs"/>
+          <w:sz w:val="24"/>
+          <w:szCs w:val="24"/>
+          <w:rtl/>
+        </w:rPr>
+        <w:t xml:space="preserve"> פר מילה כך שלכל מילה ייצרנו </w:t>
+      </w:r>
+      <w:proofErr w:type="spellStart"/>
+      <w:r>
+        <w:rPr>
+          <w:rFonts w:hint="cs"/>
+          <w:sz w:val="24"/>
+          <w:szCs w:val="24"/>
+          <w:rtl/>
+        </w:rPr>
+        <w:t>מימד</w:t>
+      </w:r>
+      <w:proofErr w:type="spellEnd"/>
+      <w:r>
+        <w:rPr>
+          <w:rFonts w:hint="cs"/>
+          <w:sz w:val="24"/>
+          <w:szCs w:val="24"/>
+          <w:rtl/>
+        </w:rPr>
+        <w:t xml:space="preserve"> חדש על האם הטקסט הכיל את המילה. לכל מילה הכנסנו ציון לפי אלגוריתם </w:t>
+      </w:r>
+      <w:r>
+        <w:rPr>
+          <w:sz w:val="24"/>
+          <w:szCs w:val="24"/>
+        </w:rPr>
+        <w:t>TF-IDF</w:t>
+      </w:r>
+      <w:r>
+        <w:rPr>
+          <w:rFonts w:hint="cs"/>
+          <w:sz w:val="24"/>
+          <w:szCs w:val="24"/>
+          <w:rtl/>
+        </w:rPr>
+        <w:t xml:space="preserve"> כך שככל שמילה מופיע יותר בטקסט כך היא מקבלת ציון גבוה יותר, מנורמל לפי מס' הפעמים שהמילה הופיעה בכלל הטקסטים. הורדנו מילים שחזרו במס' בודד של טקסטים כיוון שלא רצינו שהמודל ילמד קורלציה שרק קורלטיביות למילים בודדות.</w:t>
+      </w:r>
+    </w:p>
+    <w:p>
+      <w:pPr>
+        <w:rPr>
+          <w:sz w:val="24"/>
+          <w:szCs w:val="24"/>
+          <w:rtl/>
+        </w:rPr>
+      </w:pPr>
+      <w:r>
+        <w:rPr>
+          <w:rFonts w:hint="cs"/>
+          <w:sz w:val="24"/>
+          <w:szCs w:val="24"/>
+          <w:rtl/>
+        </w:rPr>
+        <w:t>כמו כן, מתוך השאלות גם כן סיננו שאלות לא נפוצות (מופיעות עבור מס' בודד של ערכים) כיוון שעבור דוגמאות כאלו ה</w:t>
+      </w:r>
+      <w:r>
+        <w:rPr>
+          <w:rFonts w:hint="cs"/>
+          <w:sz w:val="24"/>
+          <w:szCs w:val="24"/>
+          <w:rtl/>
+        </w:rPr>
+        <w:t>ציונים הסופיים מאוד משתנים לפי החלוקה של קבוצת האימון וקבוצת המבחן ולכן מאוד לא יציבים.</w:t>
+      </w:r>
+    </w:p>
+    <w:p>
+      <w:pPr>
+        <w:rPr>
+          <w:sz w:val="24"/>
+          <w:szCs w:val="24"/>
+          <w:rtl/>
+        </w:rPr>
+      </w:pPr>
+      <w:r>
+        <w:rPr>
+          <w:rFonts w:hint="cs"/>
+          <w:sz w:val="24"/>
+          <w:szCs w:val="24"/>
+          <w:rtl/>
+        </w:rPr>
+        <w:t xml:space="preserve">כפי שניתן לראות </w:t>
+      </w:r>
+      <w:proofErr w:type="spellStart"/>
+      <w:r>
+        <w:rPr>
+          <w:rFonts w:hint="cs"/>
+          <w:sz w:val="24"/>
+          <w:szCs w:val="24"/>
+          <w:rtl/>
+        </w:rPr>
+        <w:t>מהדוג</w:t>
+      </w:r>
+      <w:proofErr w:type="spellEnd"/>
+      <w:r>
+        <w:rPr>
+          <w:rFonts w:hint="cs"/>
+          <w:sz w:val="24"/>
+          <w:szCs w:val="24"/>
+          <w:rtl/>
+        </w:rPr>
+        <w:t>'</w:t>
+      </w:r>
+      <w:r>
+        <w:rPr>
+          <w:rFonts w:hint="cs"/>
+          <w:sz w:val="24"/>
+          <w:szCs w:val="24"/>
+          <w:rtl/>
+        </w:rPr>
+        <w:t xml:space="preserve">, הבעיה הינה </w:t>
+      </w:r>
+      <w:proofErr w:type="spellStart"/>
+      <w:r>
+        <w:rPr>
+          <w:sz w:val="24"/>
+          <w:szCs w:val="24"/>
+        </w:rPr>
+        <w:t>MultiLabel</w:t>
+      </w:r>
+      <w:proofErr w:type="spellEnd"/>
+      <w:r>
+        <w:rPr>
+          <w:rFonts w:hint="cs"/>
+          <w:sz w:val="24"/>
+          <w:szCs w:val="24"/>
+          <w:rtl/>
+        </w:rPr>
+        <w:t xml:space="preserve"> כיוון שלכל ערך ישנו מס' משתנה של שאלות.</w:t>
+      </w:r>
+    </w:p>
+    <w:p>
+      <w:pPr>
+        <w:rPr>
+          <w:rFonts w:hint="cs"/>
+          <w:sz w:val="24"/>
+          <w:szCs w:val="24"/>
+          <w:rtl/>
+        </w:rPr>
+      </w:pPr>
+      <w:r>
+        <w:rPr>
+          <w:rFonts w:hint="cs"/>
+          <w:sz w:val="24"/>
+          <w:szCs w:val="24"/>
+          <w:rtl/>
+        </w:rPr>
+        <w:t>את התפלגות מס' השאלות לכל ערך ניתן לראות באיור מס' 2.</w:t>
+      </w:r>
+    </w:p>
+    <w:p>
+      <w:pPr>
+        <w:rPr>
+          <w:sz w:val="24"/>
+          <w:szCs w:val="24"/>
+          <w:rtl/>
+        </w:rPr>
+      </w:pPr>
+    </w:p>
+    <w:p>
+      <w:pPr>
+        <w:rPr>
+          <w:sz w:val="24"/>
+          <w:szCs w:val="24"/>
+        </w:rPr>
+      </w:pPr>
+      <w:r>
+        <w:rPr>
+          <w:noProof/>
+          <w:sz w:val="24"/>
+          <w:szCs w:val="24"/>
+        </w:rPr>
+        <w:lastRenderedPageBreak/>
+        <mc:AlternateContent>
+          <mc:Choice Requires="wpg">
+            <w:drawing>
+              <wp:anchor distT="0" distB="0" distL="114300" distR="114300" simplePos="0" relativeHeight="251660288" behindDoc="0" locked="0" layoutInCell="1" allowOverlap="1" wp14:anchorId="557A1C32" wp14:editId="45C45E47">
+                <wp:simplePos x="0" y="0"/>
+                <wp:positionH relativeFrom="margin">
+                  <wp:align>center</wp:align>
+                </wp:positionH>
+                <wp:positionV relativeFrom="paragraph">
+                  <wp:posOffset>0</wp:posOffset>
+                </wp:positionV>
+                <wp:extent cx="6443134" cy="2491105"/>
+                <wp:effectExtent l="0" t="0" r="0" b="4445"/>
+                <wp:wrapTight wrapText="bothSides">
+                  <wp:wrapPolygon edited="0">
+                    <wp:start x="1597" y="0"/>
+                    <wp:lineTo x="1469" y="2973"/>
+                    <wp:lineTo x="383" y="4295"/>
+                    <wp:lineTo x="64" y="4955"/>
+                    <wp:lineTo x="64" y="5616"/>
+                    <wp:lineTo x="1405" y="8259"/>
+                    <wp:lineTo x="128" y="8755"/>
+                    <wp:lineTo x="128" y="9911"/>
+                    <wp:lineTo x="1469" y="10902"/>
+                    <wp:lineTo x="383" y="13214"/>
+                    <wp:lineTo x="383" y="13875"/>
+                    <wp:lineTo x="639" y="14536"/>
+                    <wp:lineTo x="1469" y="16188"/>
+                    <wp:lineTo x="1086" y="17344"/>
+                    <wp:lineTo x="1086" y="18170"/>
+                    <wp:lineTo x="1788" y="18830"/>
+                    <wp:lineTo x="1788" y="19822"/>
+                    <wp:lineTo x="4215" y="21143"/>
+                    <wp:lineTo x="6004" y="21473"/>
+                    <wp:lineTo x="18522" y="21473"/>
+                    <wp:lineTo x="21459" y="19161"/>
+                    <wp:lineTo x="21523" y="1652"/>
+                    <wp:lineTo x="21140" y="496"/>
+                    <wp:lineTo x="20565" y="0"/>
+                    <wp:lineTo x="1597" y="0"/>
+                  </wp:wrapPolygon>
+                </wp:wrapTight>
+                <wp:docPr id="23" name="קבוצה 23"/>
+                <wp:cNvGraphicFramePr/>
+                <a:graphic xmlns:a="http://schemas.openxmlformats.org/drawingml/2006/main">
+                  <a:graphicData uri="http://schemas.microsoft.com/office/word/2010/wordprocessingGroup">
+                    <wpg:wgp>
+                      <wpg:cNvGrpSpPr/>
+                      <wpg:grpSpPr>
+                        <a:xfrm>
+                          <a:off x="0" y="0"/>
+                          <a:ext cx="6443134" cy="2491105"/>
+                          <a:chOff x="0" y="0"/>
+                          <a:chExt cx="6443134" cy="2491105"/>
+                        </a:xfrm>
+                      </wpg:grpSpPr>
+                      <pic:pic xmlns:pic="http://schemas.openxmlformats.org/drawingml/2006/picture">
+                        <pic:nvPicPr>
+                          <pic:cNvPr id="20" name="תמונה 20"/>
+                          <pic:cNvPicPr>
+                            <a:picLocks noChangeAspect="1"/>
+                          </pic:cNvPicPr>
+                        </pic:nvPicPr>
+                        <pic:blipFill>
+                          <a:blip r:embed="rId8">
+                            <a:extLst>
+                              <a:ext uri="{28A0092B-C50C-407E-A947-70E740481C1C}">
+                                <a14:useLocalDpi xmlns:a14="http://schemas.microsoft.com/office/drawing/2010/main" val="0"/>
+                              </a:ext>
+                            </a:extLst>
+                          </a:blip>
+                          <a:srcRect/>
+                          <a:stretch>
+                            <a:fillRect/>
+                          </a:stretch>
+                        </pic:blipFill>
+                        <pic:spPr bwMode="auto">
+                          <a:xfrm>
+                            <a:off x="0" y="0"/>
+                            <a:ext cx="3310255" cy="2491105"/>
+                          </a:xfrm>
+                          <a:prstGeom prst="rect">
+                            <a:avLst/>
+                          </a:prstGeom>
+                          <a:noFill/>
+                          <a:ln>
+                            <a:noFill/>
+                          </a:ln>
+                        </pic:spPr>
+                      </pic:pic>
+                      <pic:pic xmlns:pic="http://schemas.openxmlformats.org/drawingml/2006/picture">
+                        <pic:nvPicPr>
+                          <pic:cNvPr id="22" name="תמונה 22"/>
+                          <pic:cNvPicPr>
+                            <a:picLocks noChangeAspect="1"/>
+                          </pic:cNvPicPr>
+                        </pic:nvPicPr>
+                        <pic:blipFill>
+                          <a:blip r:embed="rId9">
+                            <a:extLst>
+                              <a:ext uri="{28A0092B-C50C-407E-A947-70E740481C1C}">
+                                <a14:useLocalDpi xmlns:a14="http://schemas.microsoft.com/office/drawing/2010/main" val="0"/>
+                              </a:ext>
+                            </a:extLst>
+                          </a:blip>
+                          <a:srcRect/>
+                          <a:stretch>
+                            <a:fillRect/>
+                          </a:stretch>
+                        </pic:blipFill>
+                        <pic:spPr bwMode="auto">
+                          <a:xfrm>
+                            <a:off x="3293534" y="0"/>
+                            <a:ext cx="3149600" cy="2489835"/>
+                          </a:xfrm>
+                          <a:prstGeom prst="rect">
+                            <a:avLst/>
+                          </a:prstGeom>
+                          <a:noFill/>
+                          <a:ln>
+                            <a:noFill/>
+                          </a:ln>
+                        </pic:spPr>
+                      </pic:pic>
+                    </wpg:wgp>
+                  </a:graphicData>
+                </a:graphic>
+              </wp:anchor>
+            </w:drawing>
+          </mc:Choice>
+          <mc:Fallback>
+            <w:pict>
+              <v:group w14:anchorId="0A6A4D3D" id="קבוצה 23" o:spid="_x0000_s1026" style="position:absolute;left:0;text-align:left;margin-left:0;margin-top:0;width:507.35pt;height:196.15pt;z-index:251660288;mso-position-horizontal:center;mso-position-horizontal-relative:margin" coordsize="64431,24911" o:gfxdata="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">
+                <v:shape id="תמונה 20" o:spid="_x0000_s1027" type="#_x0000_t75" style="position:absolute;width:33102;height:24911;visibility:visible;mso-wrap-style:square" o:gfxdata="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">
+                  <v:imagedata r:id="rId10" o:title=""/>
+                </v:shape>
+                <v:shape id="תמונה 22" o:spid="_x0000_s1028" type="#_x0000_t75" style="position:absolute;left:32935;width:31496;height:24898;visibility:visible;mso-wrap-style:square" o:gfxdata="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">
+                  <v:imagedata r:id="rId11" o:title=""/>
+                </v:shape>
+                <w10:wrap type="tight" anchorx="margin"/>
+              </v:group>
+            </w:pict>
+          </mc:Fallback>
+        </mc:AlternateContent>
+      </w:r>
+    </w:p>
+    <w:p>
+      <w:pPr>
+        <w:rPr>
+          <w:rFonts w:hint="cs"/>
+          <w:sz w:val="32"/>
+          <w:szCs w:val="32"/>
+        </w:rPr>
+      </w:pPr>
+    </w:p>
+    <w:p>
+      <w:pPr>
+        <w:rPr>
+          <w:rFonts w:hint="cs"/>
+          <w:sz w:val="32"/>
+          <w:szCs w:val="32"/>
+          <w:rtl/>
+        </w:rPr>
+      </w:pPr>
+      <w:r>
+        <w:rPr>
+          <w:rFonts w:hint="cs"/>
+          <w:sz w:val="32"/>
+          <w:szCs w:val="32"/>
+          <w:rtl/>
+        </w:rPr>
+        <w:t>תוצאות</w:t>
+      </w:r>
+      <w:r>
+        <w:rPr>
+          <w:rFonts w:hint="cs"/>
+          <w:sz w:val="32"/>
+          <w:szCs w:val="32"/>
+          <w:rtl/>
+        </w:rPr>
+        <w:t xml:space="preserve"> </w:t>
+      </w:r>
+      <w:r>
+        <w:rPr>
+          <w:rFonts w:hint="cs"/>
+          <w:i/>
+          <w:iCs/>
+          <w:sz w:val="32"/>
+          <w:szCs w:val="32"/>
+          <w:rtl/>
+        </w:rPr>
+        <w:t xml:space="preserve">// </w:t>
+      </w:r>
+      <w:r>
+        <w:rPr>
+          <w:rFonts w:hint="cs"/>
+          <w:i/>
+          <w:iCs/>
+          <w:sz w:val="32"/>
+          <w:szCs w:val="32"/>
+          <w:rtl/>
+        </w:rPr>
+        <w:t>אלון</w:t>
+      </w:r>
+      <w:bookmarkStart w:id="0" w:name="_GoBack"/>
+      <w:bookmarkEnd w:id="0"/>
     </w:p>
     <w:p>
       <w:pPr>
@@ -456,7 +1434,23 @@
           <w:szCs w:val="32"/>
           <w:rtl/>
         </w:rPr>
-        <w:t>התפלגויות</w:t>
+        <w:t>לכל מטריקה [</w:t>
+      </w:r>
+      <w:r>
+        <w:rPr>
+          <w:sz w:val="32"/>
+          <w:szCs w:val="32"/>
+        </w:rPr>
+        <w:t>roc, f1</w:t>
+      </w:r>
+      <w:r>
+        <w:rPr>
+          <w:rFonts w:hint="cs"/>
+          <w:sz w:val="32"/>
+          <w:szCs w:val="32"/>
+          <w:rtl/>
+        </w:rPr>
+        <w:t>]</w:t>
       </w:r>
     </w:p>
     <w:p>
@@ -478,24 +1472,58 @@
           <w:szCs w:val="32"/>
           <w:rtl/>
         </w:rPr>
-        <w:t xml:space="preserve">מוזיקאים </w:t>
-      </w:r>
-      <w:r>
-        <w:rPr>
-          <w:sz w:val="32"/>
-          <w:szCs w:val="32"/>
-          <w:rtl/>
-        </w:rPr>
-        <w:t>–</w:t>
-      </w:r>
-      <w:r>
-        <w:rPr>
-          <w:rFonts w:hint="cs"/>
-          <w:sz w:val="32"/>
-          <w:szCs w:val="32"/>
-          <w:rtl/>
-        </w:rPr>
-        <w:t xml:space="preserve"> התפלגות זהה</w:t>
+        <w:t>לכל מודל</w:t>
+      </w:r>
+    </w:p>
+    <w:p>
+      <w:pPr>
+        <w:pStyle w:val="a3"/>
+        <w:numPr>
+          <w:ilvl w:val="2"/>
+          <w:numId w:val="1"/>
+        </w:numPr>
+        <w:rPr>
+          <w:sz w:val="32"/>
+          <w:szCs w:val="32"/>
+        </w:rPr>
+      </w:pPr>
+      <w:r>
+        <w:rPr>
+          <w:rFonts w:hint="cs"/>
+          <w:sz w:val="32"/>
+          <w:szCs w:val="32"/>
+          <w:rtl/>
+        </w:rPr>
+        <w:t xml:space="preserve">לכל </w:t>
+      </w:r>
+      <w:r>
+        <w:rPr>
+          <w:sz w:val="32"/>
+          <w:szCs w:val="32"/>
+        </w:rPr>
+        <w:t>prior</w:t>
+      </w:r>
+    </w:p>
+    <w:p>
+      <w:pPr>
+        <w:pStyle w:val="a3"/>
+        <w:numPr>
+          <w:ilvl w:val="3"/>
+          <w:numId w:val="1"/>
+        </w:numPr>
+        <w:rPr>
+          <w:sz w:val="32"/>
+          <w:szCs w:val="32"/>
+        </w:rPr>
+      </w:pPr>
+      <w:r>
+        <w:rPr>
+          <w:rFonts w:hint="cs"/>
+          <w:sz w:val="32"/>
+          <w:szCs w:val="32"/>
+          <w:rtl/>
+        </w:rPr>
+        <w:t>מה התוצאות</w:t>
       </w:r>
     </w:p>
     <w:p>
@@ -508,36 +1536,52 @@
         <w:rPr>
           <w:sz w:val="32"/>
           <w:szCs w:val="32"/>
-          <w:rtl/>
-        </w:rPr>
-      </w:pPr>
-      <w:r>
-        <w:rPr>
-          <w:rFonts w:hint="cs"/>
-          <w:sz w:val="32"/>
-          <w:szCs w:val="32"/>
-          <w:rtl/>
-        </w:rPr>
-        <w:t>סינון, טוקניזיציה</w:t>
-      </w:r>
-    </w:p>
-    <w:p>
-      <w:pPr>
-        <w:rPr>
-          <w:rFonts w:hint="cs"/>
-          <w:sz w:val="32"/>
-          <w:szCs w:val="32"/>
-          <w:rtl/>
-        </w:rPr>
-      </w:pPr>
-      <w:r>
-        <w:rPr>
-          <w:rFonts w:hint="cs"/>
-          <w:sz w:val="32"/>
-          <w:szCs w:val="32"/>
-          <w:rtl/>
-        </w:rPr>
-        <w:t>תוצאות</w:t>
+        </w:rPr>
+      </w:pPr>
+      <w:r>
+        <w:rPr>
+          <w:rFonts w:hint="cs"/>
+          <w:sz w:val="32"/>
+          <w:szCs w:val="32"/>
+          <w:rtl/>
+        </w:rPr>
+        <w:t>הסברים</w:t>
+      </w:r>
+      <w:r>
+        <w:rPr>
+          <w:rFonts w:hint="cs"/>
+          <w:sz w:val="32"/>
+          <w:szCs w:val="32"/>
+          <w:rtl/>
+        </w:rPr>
+        <w:t xml:space="preserve"> </w:t>
+      </w:r>
+      <w:r>
+        <w:rPr>
+          <w:rFonts w:hint="cs"/>
+          <w:sz w:val="32"/>
+          <w:szCs w:val="32"/>
+          <w:rtl/>
+        </w:rPr>
+        <w:t>(</w:t>
+      </w:r>
+      <w:r>
+        <w:rPr>
+          <w:rFonts w:hint="cs"/>
+          <w:sz w:val="32"/>
+          <w:szCs w:val="32"/>
+          <w:rtl/>
+        </w:rPr>
+        <w:t>+ גרפים</w:t>
+      </w:r>
+      <w:r>
+        <w:rPr>
+          <w:rFonts w:hint="cs"/>
+          <w:sz w:val="32"/>
+          <w:szCs w:val="32"/>
+          <w:rtl/>
+        </w:rPr>
+        <w:t>)</w:t>
       </w:r>
       <w:r>
         <w:rPr>
@@ -562,247 +1606,45 @@
       <w:r>
         <w:rPr>
           <w:rFonts w:hint="cs"/>
+          <w:sz w:val="32"/>
+          <w:szCs w:val="32"/>
+          <w:rtl/>
+        </w:rPr>
+        <w:t>נכתוב ביחד</w:t>
+      </w:r>
+    </w:p>
+    <w:p>
+      <w:pPr>
+        <w:rPr>
+          <w:sz w:val="32"/>
+          <w:szCs w:val="32"/>
+          <w:rtl/>
+        </w:rPr>
+      </w:pPr>
+      <w:r>
+        <w:rPr>
+          <w:rFonts w:hint="cs"/>
+          <w:sz w:val="32"/>
+          <w:szCs w:val="32"/>
+          <w:rtl/>
+        </w:rPr>
+        <w:t xml:space="preserve">סיכום ומסקנות </w:t>
+      </w:r>
+      <w:r>
+        <w:rPr>
+          <w:rFonts w:hint="cs"/>
           <w:i/>
           <w:iCs/>
           <w:sz w:val="32"/>
           <w:szCs w:val="32"/>
           <w:rtl/>
         </w:rPr>
-        <w:t>אלון</w:t>
-      </w:r>
-    </w:p>
-    <w:p>
-      <w:pPr>
-        <w:pStyle w:val="a3"/>
-        <w:numPr>
-          <w:ilvl w:val="0"/>
-          <w:numId w:val="1"/>
-        </w:numPr>
-        <w:rPr>
-          <w:sz w:val="32"/>
-          <w:szCs w:val="32"/>
-        </w:rPr>
-      </w:pPr>
-      <w:r>
-        <w:rPr>
-          <w:rFonts w:hint="cs"/>
-          <w:sz w:val="32"/>
-          <w:szCs w:val="32"/>
-          <w:rtl/>
-        </w:rPr>
-        <w:t>לכל מטריקה [</w:t>
-      </w:r>
-      <w:r>
-        <w:rPr>
-          <w:sz w:val="32"/>
-          <w:szCs w:val="32"/>
-        </w:rPr>
-        <w:t>roc, f1</w:t>
-      </w:r>
-      <w:r>
-        <w:rPr>
-          <w:rFonts w:hint="cs"/>
-          <w:sz w:val="32"/>
-          <w:szCs w:val="32"/>
-          <w:rtl/>
-        </w:rPr>
-        <w:t>]</w:t>
-      </w:r>
-    </w:p>
-    <w:p>
-      <w:pPr>
-        <w:pStyle w:val="a3"/>
-        <w:numPr>
-          <w:ilvl w:val="1"/>
-          <w:numId w:val="1"/>
-        </w:numPr>
-        <w:rPr>
-          <w:sz w:val="32"/>
-          <w:szCs w:val="32"/>
-        </w:rPr>
-      </w:pPr>
-      <w:r>
-        <w:rPr>
-          <w:rFonts w:hint="cs"/>
-          <w:sz w:val="32"/>
-          <w:szCs w:val="32"/>
-          <w:rtl/>
-        </w:rPr>
-        <w:t>לכל מודל</w:t>
-      </w:r>
-    </w:p>
-    <w:p>
-      <w:pPr>
-        <w:pStyle w:val="a3"/>
-        <w:numPr>
-          <w:ilvl w:val="2"/>
-          <w:numId w:val="1"/>
-        </w:numPr>
-        <w:rPr>
-          <w:sz w:val="32"/>
-          <w:szCs w:val="32"/>
-        </w:rPr>
-      </w:pPr>
-      <w:r>
-        <w:rPr>
-          <w:rFonts w:hint="cs"/>
-          <w:sz w:val="32"/>
-          <w:szCs w:val="32"/>
-          <w:rtl/>
-        </w:rPr>
-        <w:t xml:space="preserve">לכל </w:t>
-      </w:r>
-      <w:r>
-        <w:rPr>
-          <w:sz w:val="32"/>
-          <w:szCs w:val="32"/>
-        </w:rPr>
-        <w:t>prior</w:t>
-      </w:r>
-    </w:p>
-    <w:p>
-      <w:pPr>
-        <w:pStyle w:val="a3"/>
-        <w:numPr>
-          <w:ilvl w:val="3"/>
-          <w:numId w:val="1"/>
-        </w:numPr>
-        <w:rPr>
-          <w:sz w:val="32"/>
-          <w:szCs w:val="32"/>
-        </w:rPr>
-      </w:pPr>
-      <w:r>
-        <w:rPr>
-          <w:rFonts w:hint="cs"/>
-          <w:sz w:val="32"/>
-          <w:szCs w:val="32"/>
-          <w:rtl/>
-        </w:rPr>
-        <w:t>מה התוצאות</w:t>
-      </w:r>
-    </w:p>
-    <w:p>
-      <w:pPr>
-        <w:pStyle w:val="a3"/>
-        <w:numPr>
-          <w:ilvl w:val="0"/>
-          <w:numId w:val="1"/>
-        </w:numPr>
-        <w:rPr>
-          <w:sz w:val="32"/>
-          <w:szCs w:val="32"/>
-        </w:rPr>
-      </w:pPr>
-      <w:r>
-        <w:rPr>
-          <w:rFonts w:hint="cs"/>
-          <w:sz w:val="32"/>
-          <w:szCs w:val="32"/>
-          <w:rtl/>
-        </w:rPr>
-        <w:t>הסברים</w:t>
-      </w:r>
-      <w:r>
-        <w:rPr>
-          <w:rFonts w:hint="cs"/>
-          <w:sz w:val="32"/>
-          <w:szCs w:val="32"/>
-          <w:rtl/>
-        </w:rPr>
-        <w:t xml:space="preserve"> </w:t>
-      </w:r>
-      <w:r>
-        <w:rPr>
-          <w:rFonts w:hint="cs"/>
-          <w:sz w:val="32"/>
-          <w:szCs w:val="32"/>
-          <w:rtl/>
-        </w:rPr>
-        <w:t>(</w:t>
-      </w:r>
-      <w:r>
-        <w:rPr>
-          <w:rFonts w:hint="cs"/>
-          <w:sz w:val="32"/>
-          <w:szCs w:val="32"/>
-          <w:rtl/>
-        </w:rPr>
-        <w:t>+ גרפים</w:t>
-      </w:r>
-      <w:r>
-        <w:rPr>
-          <w:rFonts w:hint="cs"/>
-          <w:sz w:val="32"/>
-          <w:szCs w:val="32"/>
-          <w:rtl/>
-        </w:rPr>
-        <w:t>)</w:t>
-      </w:r>
-      <w:r>
-        <w:rPr>
-          <w:rFonts w:hint="cs"/>
-          <w:sz w:val="32"/>
-          <w:szCs w:val="32"/>
-          <w:rtl/>
-        </w:rPr>
-        <w:t xml:space="preserve"> </w:t>
-      </w:r>
-      <w:r>
-        <w:rPr>
-          <w:rFonts w:hint="cs"/>
-          <w:i/>
-          <w:iCs/>
-          <w:sz w:val="32"/>
-          <w:szCs w:val="32"/>
-          <w:rtl/>
-        </w:rPr>
-        <w:t xml:space="preserve">// </w:t>
-      </w:r>
-      <w:r>
-        <w:rPr>
-          <w:rFonts w:hint="cs"/>
-          <w:sz w:val="32"/>
-          <w:szCs w:val="32"/>
-          <w:rtl/>
-        </w:rPr>
-        <w:t>נכתוב ביחד</w:t>
-      </w:r>
-    </w:p>
-    <w:p>
-      <w:pPr>
-        <w:rPr>
-          <w:rFonts w:hint="cs"/>
-          <w:sz w:val="32"/>
-          <w:szCs w:val="32"/>
-          <w:rtl/>
-        </w:rPr>
-      </w:pPr>
-      <w:r>
-        <w:rPr>
-          <w:rFonts w:hint="cs"/>
-          <w:sz w:val="32"/>
-          <w:szCs w:val="32"/>
-          <w:rtl/>
-        </w:rPr>
-        <w:t xml:space="preserve">סיכום ומסקנות </w:t>
-      </w:r>
-      <w:r>
-        <w:rPr>
-          <w:rFonts w:hint="cs"/>
-          <w:i/>
-          <w:iCs/>
-          <w:sz w:val="32"/>
-          <w:szCs w:val="32"/>
-          <w:rtl/>
-        </w:rPr>
         <w:t>// בסוף</w:t>
       </w:r>
     </w:p>
     <w:p>
       <w:pPr>
         <w:rPr>
-          <w:rFonts w:hint="cs"/>
           <w:sz w:val="32"/>
           <w:szCs w:val="32"/>
           <w:rtl/>
@@ -1064,6 +1906,7 @@
     <w:lsdException w:name="HTML Sample" w:semiHidden="1" w:unhideWhenUsed="1"/>
     <w:lsdException w:name="HTML Typewriter" w:semiHidden="1" w:unhideWhenUsed="1"/>
     <w:lsdException w:name="HTML Variable" w:semiHidden="1" w:unhideWhenUsed="1"/>
+    <w:lsdException w:name="Normal Table" w:semiHidden="1" w:unhideWhenUsed="1"/>
     <w:lsdException w:name="annotation subject" w:semiHidden="1" w:unhideWhenUsed="1"/>
     <w:lsdException w:name="No List" w:semiHidden="1" w:unhideWhenUsed="1"/>
     <w:lsdException w:name="Outline List 1" w:semiHidden="1" w:unhideWhenUsed="1"/>
@@ -1110,8 +1953,10 @@
     <w:lsdException w:name="Table Subtle 2" w:semiHidden="1" w:unhideWhenUsed="1"/>
     <w:lsdException w:name="Table Web 1" w:semiHidden="1" w:unhideWhenUsed="1"/>
     <w:lsdException w:name="Table Web 2" w:semiHidden="1" w:unhideWhenUsed="1"/>
+    <w:lsdException w:name="Table Web 3" w:semiHidden="1" w:unhideWhenUsed="1"/>
     <w:lsdException w:name="Balloon Text" w:semiHidden="1" w:unhideWhenUsed="1"/>
     <w:lsdException w:name="Table Grid" w:uiPriority="39"/>
+    <w:lsdException w:name="Table Theme" w:semiHidden="1" w:unhideWhenUsed="1"/>
     <w:lsdException w:name="Placeholder Text" w:semiHidden="1"/>
     <w:lsdException w:name="No Spacing" w:uiPriority="1" w:qFormat="1"/>
     <w:lsdException w:name="Light Shading" w:uiPriority="60"/>
@@ -1377,6 +2222,18 @@
       <w:ind w:left="720"/>
       <w:contextualSpacing/>
     </w:pPr>
+  </w:style>
+  <w:style w:type="character" w:styleId="Hyperlink">
+    <w:name w:val="Hyperlink"/>
+    <w:basedOn w:val="a0"/>
+    <w:uiPriority w:val="99"/>
+    <w:semiHidden/>
+    <w:unhideWhenUsed/>
+    <w:rsid w:val="000136BD"/>
+    <w:rPr>
+      <w:color w:val="0000FF"/>
+      <w:u w:val="single"/>
+    </w:rPr>
   </w:style>
 </w:styles>
 </file>

--- a/Wikipedia Summary - Report - Alon Wolf and Aviv Hadar.docx
+++ b/Wikipedia Summary - Report - Alon Wolf and Aviv Hadar.docx
@@ -1340,7 +1340,7 @@
           </mc:Choice>
           <mc:Fallback>
             <w:pict>
-              <v:group w14:anchorId="0A6A4D3D" id="קבוצה 23" o:spid="_x0000_s1026" style="position:absolute;left:0;text-align:left;margin-left:0;margin-top:0;width:507.35pt;height:196.15pt;z-index:251660288;mso-position-horizontal:center;mso-position-horizontal-relative:margin" coordsize="64431,24911" o:gfxdata="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">
+              <v:group w14:anchorId="74046792" id="קבוצה 23" o:spid="_x0000_s1026" style="position:absolute;left:0;text-align:left;margin-left:0;margin-top:0;width:507.35pt;height:196.15pt;z-index:251660288;mso-position-horizontal:center;mso-position-horizontal-relative:margin" coordsize="64431,24911" o:gfxdata="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">
                 <v:shape id="תמונה 20" o:spid="_x0000_s1027" type="#_x0000_t75" style="position:absolute;width:33102;height:24911;visibility:visible;mso-wrap-style:square" o:gfxdata="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">
                   <v:imagedata r:id="rId10" o:title=""/>
                 </v:shape>
@@ -1357,39 +1357,21 @@
     <w:p>
       <w:pPr>
         <w:rPr>
-          <w:rFonts w:hint="cs"/>
-          <w:sz w:val="32"/>
-          <w:szCs w:val="32"/>
-        </w:rPr>
-      </w:pPr>
-    </w:p>
-    <w:p>
-      <w:pPr>
-        <w:rPr>
-          <w:rFonts w:hint="cs"/>
-          <w:sz w:val="32"/>
-          <w:szCs w:val="32"/>
-          <w:rtl/>
-        </w:rPr>
-      </w:pPr>
-      <w:r>
-        <w:rPr>
-          <w:rFonts w:hint="cs"/>
-          <w:sz w:val="32"/>
-          <w:szCs w:val="32"/>
-          <w:rtl/>
-        </w:rPr>
-        <w:t>תוצאות</w:t>
-      </w:r>
-      <w:r>
-        <w:rPr>
-          <w:rFonts w:hint="cs"/>
-          <w:sz w:val="32"/>
-          <w:szCs w:val="32"/>
-          <w:rtl/>
-        </w:rPr>
-        <w:t xml:space="preserve"> </w:t>
-      </w:r>
+          <w:sz w:val="32"/>
+          <w:szCs w:val="32"/>
+          <w:rtl/>
+        </w:rPr>
+      </w:pPr>
+    </w:p>
+    <w:p>
+      <w:pPr>
+        <w:rPr>
+          <w:rFonts w:hint="cs"/>
+          <w:sz w:val="32"/>
+          <w:szCs w:val="32"/>
+          <w:rtl/>
+        </w:rPr>
+      </w:pPr>
       <w:r>
         <w:rPr>
           <w:rFonts w:hint="cs"/>
@@ -1399,7 +1381,7 @@
           <w:szCs w:val="32"/>
           <w:rtl/>
         </w:rPr>
-        <w:t xml:space="preserve">// </w:t>
+        <w:t>תהליך</w:t>
       </w:r>
       <w:r>
         <w:rPr>
@@ -1410,10 +1392,91 @@
           <w:szCs w:val="32"/>
           <w:rtl/>
         </w:rPr>
+        <w:t xml:space="preserve"> </w:t>
+      </w:r>
+      <w:r>
+        <w:rPr>
+          <w:rFonts w:hint="cs"/>
+          <w:i/>
+          <w:iCs/>
+          <w:sz w:val="32"/>
+          <w:szCs w:val="32"/>
+          <w:rtl/>
+        </w:rPr>
+        <w:t xml:space="preserve">// </w:t>
+      </w:r>
+      <w:r>
+        <w:rPr>
+          <w:rFonts w:hint="cs"/>
+          <w:i/>
+          <w:iCs/>
+          <w:sz w:val="32"/>
+          <w:szCs w:val="32"/>
+          <w:rtl/>
+        </w:rPr>
         <w:t>אלון</w:t>
       </w:r>
+    </w:p>
+    <w:p>
+      <w:pPr>
+        <w:rPr>
+          <w:rFonts w:hint="cs"/>
+          <w:sz w:val="32"/>
+          <w:szCs w:val="32"/>
+        </w:rPr>
+      </w:pPr>
       <w:bookmarkStart w:id="0" w:name="_GoBack"/>
       <w:bookmarkEnd w:id="0"/>
+    </w:p>
+    <w:p>
+      <w:pPr>
+        <w:rPr>
+          <w:rFonts w:hint="cs"/>
+          <w:sz w:val="32"/>
+          <w:szCs w:val="32"/>
+          <w:rtl/>
+        </w:rPr>
+      </w:pPr>
+      <w:r>
+        <w:rPr>
+          <w:rFonts w:hint="cs"/>
+          <w:sz w:val="32"/>
+          <w:szCs w:val="32"/>
+          <w:rtl/>
+        </w:rPr>
+        <w:t>תוצאות</w:t>
+      </w:r>
+      <w:r>
+        <w:rPr>
+          <w:rFonts w:hint="cs"/>
+          <w:sz w:val="32"/>
+          <w:szCs w:val="32"/>
+          <w:rtl/>
+        </w:rPr>
+        <w:t xml:space="preserve"> </w:t>
+      </w:r>
+      <w:r>
+        <w:rPr>
+          <w:rFonts w:hint="cs"/>
+          <w:i/>
+          <w:iCs/>
+          <w:sz w:val="32"/>
+          <w:szCs w:val="32"/>
+          <w:rtl/>
+        </w:rPr>
+        <w:t xml:space="preserve">// </w:t>
+      </w:r>
+      <w:r>
+        <w:rPr>
+          <w:rFonts w:hint="cs"/>
+          <w:i/>
+          <w:iCs/>
+          <w:sz w:val="32"/>
+          <w:szCs w:val="32"/>
+          <w:rtl/>
+        </w:rPr>
+        <w:t>אלון</w:t>
+      </w:r>
     </w:p>
     <w:p>
       <w:pPr>

--- a/Wikipedia Summary - Report - Alon Wolf and Aviv Hadar.docx
+++ b/Wikipedia Summary - Report - Alon Wolf and Aviv Hadar.docx
@@ -126,10 +126,10 @@
       </w:pPr>
       <w:r>
         <w:rPr>
-          <w:rFonts w:asciiTheme="minorHAnsi" w:hAnsiTheme="minorHAnsi" w:cstheme="minorHAnsi"/>
-          <w:rtl/>
-        </w:rPr>
-        <w:t>תאוריה</w:t>
+          <w:rFonts w:asciiTheme="minorHAnsi" w:hAnsiTheme="minorHAnsi" w:cstheme="minorHAnsi" w:hint="cs"/>
+          <w:rtl/>
+        </w:rPr>
+        <w:t>רקע תאורטי</w:t>
       </w:r>
     </w:p>
     <w:p>
@@ -419,7 +419,7 @@
         <w:spacing w:line="276" w:lineRule="auto"/>
         <w:jc w:val="both"/>
         <w:rPr>
-          <w:rFonts w:cstheme="minorHAnsi"/>
+          <w:rFonts w:cstheme="minorHAnsi" w:hint="cs"/>
           <w:rtl/>
         </w:rPr>
       </w:pPr>
@@ -1607,7 +1607,8 @@
         <w:spacing w:line="276" w:lineRule="auto"/>
         <w:jc w:val="both"/>
         <w:rPr>
-          <w:rFonts w:cstheme="minorHAnsi"/>
+          <w:rFonts w:cstheme="minorHAnsi" w:hint="cs"/>
+          <w:i/>
           <w:rtl/>
         </w:rPr>
       </w:pPr>
@@ -1645,20 +1646,12 @@
       </m:oMath>
       <m:oMathPara>
         <m:oMath>
-          <m:r>
-            <w:rPr>
-              <w:rFonts w:ascii="Cambria Math" w:hAnsi="Cambria Math" w:cstheme="minorHAnsi"/>
-            </w:rPr>
-            <m:t xml:space="preserve">   probability from distribution on the data=</m:t>
-          </m:r>
           <m:sSub>
             <m:sSubPr>
               <m:ctrlPr>
                 <w:rPr>
                   <w:rFonts w:ascii="Cambria Math" w:hAnsi="Cambria Math" w:cstheme="minorHAnsi"/>
                   <w:i/>
-                  <w:sz w:val="22"/>
-                  <w:szCs w:val="22"/>
                 </w:rPr>
               </m:ctrlPr>
             </m:sSubPr>
@@ -1679,6 +1672,18 @@
               </m:r>
             </m:sub>
           </m:sSub>
+          <m:r>
+            <w:rPr>
+              <w:rFonts w:ascii="Cambria Math" w:hAnsi="Cambria Math" w:cstheme="minorHAnsi"/>
+            </w:rPr>
+            <m:t>=</m:t>
+          </m:r>
+          <m:r>
+            <w:rPr>
+              <w:rFonts w:ascii="Cambria Math" w:hAnsi="Cambria Math" w:cstheme="minorHAnsi"/>
+            </w:rPr>
+            <m:t>probability from distribution on the data</m:t>
+          </m:r>
         </m:oMath>
       </m:oMathPara>
     </w:p>
@@ -2550,7 +2555,21 @@
           <w:rFonts w:cstheme="minorHAnsi"/>
           <w:rtl/>
         </w:rPr>
-        <w:t>כלומר המודל מתעלם כרגע מהסבירות לערכי לייבל שונים, שזו יכולה באופן משמעותי להשתנות בין דוגמאות שונות בהתאם לערכי הפיצ'רים.</w:t>
+        <w:t>כלומר המודל מתעלם כרגע מהסבירות לערכי לייבל שונים</w:t>
+      </w:r>
+      <w:r>
+        <w:rPr>
+          <w:rFonts w:cstheme="minorHAnsi" w:hint="cs"/>
+          <w:rtl/>
+        </w:rPr>
+        <w:t xml:space="preserve"> בהינתן מאפייני הדוגמא</w:t>
+      </w:r>
+      <w:r>
+        <w:rPr>
+          <w:rFonts w:cstheme="minorHAnsi"/>
+          <w:rtl/>
+        </w:rPr>
+        <w:t>, שזו יכולה באופן משמעותי להשתנות בין דוגמאות שונות בהתאם לערכי הפיצ'רים.</w:t>
       </w:r>
     </w:p>
     <w:p>
@@ -2643,7 +2662,28 @@
           <w:rFonts w:cstheme="minorHAnsi"/>
           <w:rtl/>
         </w:rPr>
-        <w:t xml:space="preserve"> בכל הודעה לפי </w:t>
+        <w:t xml:space="preserve"> בכל הודעה לפי</w:t>
+      </w:r>
+      <w:r>
+        <w:rPr>
+          <w:rFonts w:cstheme="minorHAnsi" w:hint="cs"/>
+          <w:rtl/>
+        </w:rPr>
+        <w:t xml:space="preserve"> הפרדיקציות של המודל</w:t>
+      </w:r>
+      <w:r>
+        <w:rPr>
+          <w:rFonts w:cstheme="minorHAnsi" w:hint="cs"/>
+          <w:rtl/>
+        </w:rPr>
+        <w:t xml:space="preserve"> -</w:t>
+      </w:r>
+      <w:r>
+        <w:rPr>
+          <w:rFonts w:cstheme="minorHAnsi"/>
+          <w:rtl/>
+        </w:rPr>
+        <w:t xml:space="preserve"> </w:t>
       </w:r>
       <m:oMath>
         <m:sSub>
@@ -2738,7 +2778,7 @@
         <w:spacing w:line="276" w:lineRule="auto"/>
         <w:jc w:val="both"/>
         <w:rPr>
-          <w:rFonts w:cstheme="minorHAnsi"/>
+          <w:rFonts w:cstheme="minorHAnsi" w:hint="cs"/>
           <w:rtl/>
         </w:rPr>
       </w:pPr>
@@ -2749,13 +2789,6 @@
         </w:rPr>
         <w:lastRenderedPageBreak/>
         <w:t>כאשר מתקיים:</w:t>
-      </w:r>
-      <w:r>
-        <w:rPr>
-          <w:rFonts w:cstheme="minorHAnsi"/>
-          <w:rtl/>
-        </w:rPr>
-        <w:tab/>
       </w:r>
       <w:r>
         <w:rPr>
@@ -2776,41 +2809,7 @@
           <w:rPr>
             <w:rFonts w:ascii="Cambria Math" w:hAnsi="Cambria Math" w:cstheme="minorHAnsi"/>
           </w:rPr>
-          <m:t xml:space="preserve">  Classifier prediction for </m:t>
-        </m:r>
-        <m:sSub>
-          <m:sSubPr>
-            <m:ctrlPr>
-              <w:rPr>
-                <w:rFonts w:ascii="Cambria Math" w:hAnsi="Cambria Math" w:cstheme="minorHAnsi"/>
-                <w:i/>
-                <w:sz w:val="22"/>
-                <w:szCs w:val="22"/>
-              </w:rPr>
-            </m:ctrlPr>
-          </m:sSubPr>
-          <m:e>
-            <m:r>
-              <w:rPr>
-                <w:rFonts w:ascii="Cambria Math" w:hAnsi="Cambria Math" w:cstheme="minorHAnsi"/>
-              </w:rPr>
-              <m:t>y</m:t>
-            </m:r>
-          </m:e>
-          <m:sub>
-            <m:r>
-              <w:rPr>
-                <w:rFonts w:ascii="Cambria Math" w:hAnsi="Cambria Math" w:cstheme="minorHAnsi"/>
-              </w:rPr>
-              <m:t>i</m:t>
-            </m:r>
-          </m:sub>
-        </m:sSub>
-        <m:r>
-          <w:rPr>
-            <w:rFonts w:ascii="Cambria Math" w:hAnsi="Cambria Math" w:cstheme="minorHAnsi"/>
-          </w:rPr>
-          <m:t>=</m:t>
+          <m:t xml:space="preserve"> </m:t>
         </m:r>
         <m:sSub>
           <m:sSubPr>
@@ -2890,6 +2889,46 @@
             </m:r>
           </m:e>
         </m:d>
+        <m:r>
+          <w:rPr>
+            <w:rFonts w:ascii="Cambria Math" w:hAnsi="Cambria Math" w:cstheme="minorHAnsi"/>
+          </w:rPr>
+          <m:t>=</m:t>
+        </m:r>
+        <m:r>
+          <w:rPr>
+            <w:rFonts w:ascii="Cambria Math" w:hAnsi="Cambria Math" w:cstheme="minorHAnsi"/>
+          </w:rPr>
+          <m:t xml:space="preserve">Classifier prediction for </m:t>
+        </m:r>
+        <m:sSub>
+          <m:sSubPr>
+            <m:ctrlPr>
+              <w:rPr>
+                <w:rFonts w:ascii="Cambria Math" w:hAnsi="Cambria Math" w:cstheme="minorHAnsi"/>
+                <w:i/>
+                <w:sz w:val="22"/>
+                <w:szCs w:val="22"/>
+              </w:rPr>
+            </m:ctrlPr>
+          </m:sSubPr>
+          <m:e>
+            <m:r>
+              <w:rPr>
+                <w:rFonts w:ascii="Cambria Math" w:hAnsi="Cambria Math" w:cstheme="minorHAnsi"/>
+              </w:rPr>
+              <m:t>y</m:t>
+            </m:r>
+          </m:e>
+          <m:sub>
+            <m:r>
+              <w:rPr>
+                <w:rFonts w:ascii="Cambria Math" w:hAnsi="Cambria Math" w:cstheme="minorHAnsi"/>
+              </w:rPr>
+              <m:t>i</m:t>
+            </m:r>
+          </m:sub>
+        </m:sSub>
       </m:oMath>
       <w:r>
         <w:rPr>
@@ -2898,20 +2937,16 @@
         </w:rPr>
         <w:tab/>
       </w:r>
-      <w:r>
-        <w:rPr>
-          <w:rFonts w:cstheme="minorHAnsi"/>
-          <w:rtl/>
-        </w:rPr>
-        <w:tab/>
-      </w:r>
-      <w:r>
-        <w:rPr>
-          <w:rFonts w:cstheme="minorHAnsi"/>
-          <w:rtl/>
-        </w:rPr>
-        <w:tab/>
-      </w:r>
+    </w:p>
+    <w:p>
+      <w:pPr>
+        <w:spacing w:line="276" w:lineRule="auto"/>
+        <w:jc w:val="both"/>
+        <w:rPr>
+          <w:rFonts w:cstheme="minorHAnsi"/>
+          <w:rtl/>
+        </w:rPr>
+      </w:pPr>
     </w:p>
     <w:p>
       <w:pPr>
@@ -3140,10 +3175,13 @@
             </m:sSubPr>
             <m:e>
               <m:r>
-                <w:rPr>
-                  <w:rFonts w:ascii="Cambria Math" w:hAnsi="Cambria Math" w:cstheme="minorHAnsi"/>
-                </w:rPr>
-                <m:t>P</m:t>
+                <m:rPr>
+                  <m:sty m:val="p"/>
+                </m:rPr>
+                <w:rPr>
+                  <w:rFonts w:ascii="Cambria Math" w:hAnsi="Cambria Math" w:cstheme="minorHAnsi"/>
+                </w:rPr>
+                <m:t>ψ</m:t>
               </m:r>
             </m:e>
             <m:sub>
@@ -3424,7 +3462,7 @@
         <w:spacing w:line="276" w:lineRule="auto"/>
         <w:jc w:val="both"/>
         <w:rPr>
-          <w:rFonts w:cstheme="minorHAnsi"/>
+          <w:rFonts w:cstheme="minorHAnsi" w:hint="cs"/>
           <w:i/>
           <w:rtl/>
         </w:rPr>
@@ -3507,8 +3545,10 @@
             </w:rPr>
             <m:t>=</m:t>
           </m:r>
-          <m:sSub>
-            <m:sSubPr>
+          <m:nary>
+            <m:naryPr>
+              <m:chr m:val="∑"/>
+              <m:supHide m:val="1"/>
               <m:ctrlPr>
                 <w:rPr>
                   <w:rFonts w:ascii="Cambria Math" w:hAnsi="Cambria Math" w:cstheme="minorHAnsi"/>
@@ -3517,18 +3557,7 @@
                   <w:szCs w:val="22"/>
                 </w:rPr>
               </m:ctrlPr>
-            </m:sSubPr>
-            <m:e>
-              <m:r>
-                <m:rPr>
-                  <m:sty m:val="p"/>
-                </m:rPr>
-                <w:rPr>
-                  <w:rFonts w:ascii="Cambria Math" w:hAnsi="Cambria Math" w:cstheme="minorHAnsi"/>
-                </w:rPr>
-                <m:t>Σ</m:t>
-              </m:r>
-            </m:e>
+            </m:naryPr>
             <m:sub>
               <m:sSub>
                 <m:sSubPr>
@@ -3545,6 +3574,8 @@
                   <m:r>
                     <w:rPr>
                       <w:rFonts w:ascii="Cambria Math" w:hAnsi="Cambria Math" w:cstheme="minorHAnsi"/>
+                      <w:sz w:val="22"/>
+                      <w:szCs w:val="22"/>
                     </w:rPr>
                     <m:t>y</m:t>
                   </m:r>
@@ -3553,52 +3584,15 @@
                   <m:r>
                     <w:rPr>
                       <w:rFonts w:ascii="Cambria Math" w:hAnsi="Cambria Math" w:cstheme="minorHAnsi"/>
+                      <w:sz w:val="22"/>
+                      <w:szCs w:val="22"/>
                     </w:rPr>
                     <m:t>j</m:t>
                   </m:r>
                 </m:sub>
               </m:sSub>
             </m:sub>
-          </m:sSub>
-          <m:sSub>
-            <m:sSubPr>
-              <m:ctrlPr>
-                <w:rPr>
-                  <w:rFonts w:ascii="Cambria Math" w:hAnsi="Cambria Math" w:cstheme="minorHAnsi"/>
-                  <w:i/>
-                  <w:sz w:val="22"/>
-                  <w:szCs w:val="22"/>
-                </w:rPr>
-              </m:ctrlPr>
-            </m:sSubPr>
-            <m:e>
-              <m:r>
-                <w:rPr>
-                  <w:rFonts w:ascii="Cambria Math" w:hAnsi="Cambria Math" w:cstheme="minorHAnsi"/>
-                </w:rPr>
-                <m:t>ϕ</m:t>
-              </m:r>
-            </m:e>
-            <m:sub>
-              <m:r>
-                <w:rPr>
-                  <w:rFonts w:ascii="Cambria Math" w:hAnsi="Cambria Math" w:cstheme="minorHAnsi"/>
-                </w:rPr>
-                <m:t>ij</m:t>
-              </m:r>
-            </m:sub>
-          </m:sSub>
-          <m:d>
-            <m:dPr>
-              <m:ctrlPr>
-                <w:rPr>
-                  <w:rFonts w:ascii="Cambria Math" w:hAnsi="Cambria Math" w:cstheme="minorHAnsi"/>
-                  <w:i/>
-                  <w:sz w:val="22"/>
-                  <w:szCs w:val="22"/>
-                </w:rPr>
-              </m:ctrlPr>
-            </m:dPr>
+            <m:sup/>
             <m:e>
               <m:sSub>
                 <m:sSubPr>
@@ -3616,7 +3610,7 @@
                     <w:rPr>
                       <w:rFonts w:ascii="Cambria Math" w:hAnsi="Cambria Math" w:cstheme="minorHAnsi"/>
                     </w:rPr>
-                    <m:t>y</m:t>
+                    <m:t>ϕ</m:t>
                   </m:r>
                 </m:e>
                 <m:sub>
@@ -3624,490 +3618,7 @@
                     <w:rPr>
                       <w:rFonts w:ascii="Cambria Math" w:hAnsi="Cambria Math" w:cstheme="minorHAnsi"/>
                     </w:rPr>
-                    <m:t>i</m:t>
-                  </m:r>
-                </m:sub>
-              </m:sSub>
-              <m:r>
-                <w:rPr>
-                  <w:rFonts w:ascii="Cambria Math" w:hAnsi="Cambria Math" w:cstheme="minorHAnsi"/>
-                </w:rPr>
-                <m:t>,</m:t>
-              </m:r>
-              <m:sSub>
-                <m:sSubPr>
-                  <m:ctrlPr>
-                    <w:rPr>
-                      <w:rFonts w:ascii="Cambria Math" w:hAnsi="Cambria Math" w:cstheme="minorHAnsi"/>
-                      <w:i/>
-                      <w:sz w:val="22"/>
-                      <w:szCs w:val="22"/>
-                    </w:rPr>
-                  </m:ctrlPr>
-                </m:sSubPr>
-                <m:e>
-                  <m:r>
-                    <w:rPr>
-                      <w:rFonts w:ascii="Cambria Math" w:hAnsi="Cambria Math" w:cstheme="minorHAnsi"/>
-                    </w:rPr>
-                    <m:t>y</m:t>
-                  </m:r>
-                </m:e>
-                <m:sub>
-                  <m:r>
-                    <w:rPr>
-                      <w:rFonts w:ascii="Cambria Math" w:hAnsi="Cambria Math" w:cstheme="minorHAnsi"/>
-                    </w:rPr>
-                    <m:t>j</m:t>
-                  </m:r>
-                </m:sub>
-              </m:sSub>
-            </m:e>
-          </m:d>
-          <m:r>
-            <w:rPr>
-              <w:rFonts w:ascii="Cambria Math" w:hAnsi="Cambria Math" w:cstheme="minorHAnsi"/>
-            </w:rPr>
-            <m:t>⋅</m:t>
-          </m:r>
-          <m:sSub>
-            <m:sSubPr>
-              <m:ctrlPr>
-                <w:rPr>
-                  <w:rFonts w:ascii="Cambria Math" w:hAnsi="Cambria Math" w:cstheme="minorHAnsi"/>
-                  <w:i/>
-                  <w:color w:val="2E74B5" w:themeColor="accent5" w:themeShade="BF"/>
-                  <w:sz w:val="22"/>
-                  <w:szCs w:val="22"/>
-                </w:rPr>
-              </m:ctrlPr>
-            </m:sSubPr>
-            <m:e>
-              <m:r>
-                <w:rPr>
-                  <w:rFonts w:ascii="Cambria Math" w:hAnsi="Cambria Math" w:cstheme="minorHAnsi"/>
-                  <w:color w:val="2E74B5" w:themeColor="accent5" w:themeShade="BF"/>
-                </w:rPr>
-                <m:t>P</m:t>
-              </m:r>
-            </m:e>
-            <m:sub>
-              <m:r>
-                <w:rPr>
-                  <w:rFonts w:ascii="Cambria Math" w:hAnsi="Cambria Math" w:cstheme="minorHAnsi"/>
-                  <w:color w:val="2E74B5" w:themeColor="accent5" w:themeShade="BF"/>
-                </w:rPr>
-                <m:t>A</m:t>
-              </m:r>
-            </m:sub>
-          </m:sSub>
-          <m:d>
-            <m:dPr>
-              <m:ctrlPr>
-                <w:rPr>
-                  <w:rFonts w:ascii="Cambria Math" w:hAnsi="Cambria Math" w:cstheme="minorHAnsi"/>
-                  <w:i/>
-                  <w:color w:val="2E74B5" w:themeColor="accent5" w:themeShade="BF"/>
-                  <w:sz w:val="22"/>
-                  <w:szCs w:val="22"/>
-                </w:rPr>
-              </m:ctrlPr>
-            </m:dPr>
-            <m:e>
-              <m:sSub>
-                <m:sSubPr>
-                  <m:ctrlPr>
-                    <w:rPr>
-                      <w:rFonts w:ascii="Cambria Math" w:hAnsi="Cambria Math" w:cstheme="minorHAnsi"/>
-                      <w:i/>
-                      <w:color w:val="2E74B5" w:themeColor="accent5" w:themeShade="BF"/>
-                      <w:sz w:val="22"/>
-                      <w:szCs w:val="22"/>
-                    </w:rPr>
-                  </m:ctrlPr>
-                </m:sSubPr>
-                <m:e>
-                  <m:r>
-                    <w:rPr>
-                      <w:rFonts w:ascii="Cambria Math" w:hAnsi="Cambria Math" w:cstheme="minorHAnsi"/>
-                      <w:color w:val="2E74B5" w:themeColor="accent5" w:themeShade="BF"/>
-                    </w:rPr>
-                    <m:t>y</m:t>
-                  </m:r>
-                </m:e>
-                <m:sub>
-                  <m:r>
-                    <w:rPr>
-                      <w:rFonts w:ascii="Cambria Math" w:hAnsi="Cambria Math" w:cstheme="minorHAnsi"/>
-                      <w:color w:val="2E74B5" w:themeColor="accent5" w:themeShade="BF"/>
-                    </w:rPr>
-                    <m:t>j</m:t>
-                  </m:r>
-                </m:sub>
-              </m:sSub>
-            </m:e>
-            <m:e>
-              <m:r>
-                <w:rPr>
-                  <w:rFonts w:ascii="Cambria Math" w:hAnsi="Cambria Math" w:cstheme="minorHAnsi"/>
-                  <w:color w:val="2E74B5" w:themeColor="accent5" w:themeShade="BF"/>
-                </w:rPr>
-                <m:t>x</m:t>
-              </m:r>
-            </m:e>
-          </m:d>
-          <m:r>
-            <w:rPr>
-              <w:rFonts w:ascii="Cambria Math" w:hAnsi="Cambria Math" w:cstheme="minorHAnsi"/>
-            </w:rPr>
-            <m:t>⋅</m:t>
-          </m:r>
-          <m:sSub>
-            <m:sSubPr>
-              <m:ctrlPr>
-                <w:rPr>
-                  <w:rFonts w:ascii="Cambria Math" w:hAnsi="Cambria Math" w:cstheme="minorHAnsi"/>
-                  <w:i/>
-                  <w:sz w:val="22"/>
-                  <w:szCs w:val="22"/>
-                </w:rPr>
-              </m:ctrlPr>
-            </m:sSubPr>
-            <m:e>
-              <m:r>
-                <m:rPr>
-                  <m:sty m:val="p"/>
-                </m:rPr>
-                <w:rPr>
-                  <w:rFonts w:ascii="Cambria Math" w:hAnsi="Cambria Math" w:cstheme="minorHAnsi"/>
-                </w:rPr>
-                <m:t>Π</m:t>
-              </m:r>
-            </m:e>
-            <m:sub>
-              <m:r>
-                <w:rPr>
-                  <w:rFonts w:ascii="Cambria Math" w:hAnsi="Cambria Math" w:cstheme="minorHAnsi"/>
-                </w:rPr>
-                <m:t>k∈N</m:t>
-              </m:r>
-              <m:d>
-                <m:dPr>
-                  <m:ctrlPr>
-                    <w:rPr>
-                      <w:rFonts w:ascii="Cambria Math" w:hAnsi="Cambria Math" w:cstheme="minorHAnsi"/>
-                      <w:i/>
-                      <w:sz w:val="22"/>
-                      <w:szCs w:val="22"/>
-                    </w:rPr>
-                  </m:ctrlPr>
-                </m:dPr>
-                <m:e>
-                  <m:r>
-                    <w:rPr>
-                      <w:rFonts w:ascii="Cambria Math" w:hAnsi="Cambria Math" w:cstheme="minorHAnsi"/>
-                    </w:rPr>
-                    <m:t>j</m:t>
-                  </m:r>
-                </m:e>
-              </m:d>
-              <m:r>
-                <w:rPr>
-                  <w:rFonts w:ascii="Cambria Math" w:hAnsi="Cambria Math" w:cstheme="minorHAnsi"/>
-                </w:rPr>
-                <m:t>\i</m:t>
-              </m:r>
-            </m:sub>
-          </m:sSub>
-          <m:sSub>
-            <m:sSubPr>
-              <m:ctrlPr>
-                <w:rPr>
-                  <w:rFonts w:ascii="Cambria Math" w:hAnsi="Cambria Math" w:cstheme="minorHAnsi"/>
-                  <w:i/>
-                  <w:sz w:val="22"/>
-                  <w:szCs w:val="22"/>
-                </w:rPr>
-              </m:ctrlPr>
-            </m:sSubPr>
-            <m:e>
-              <m:r>
-                <w:rPr>
-                  <w:rFonts w:ascii="Cambria Math" w:hAnsi="Cambria Math" w:cstheme="minorHAnsi"/>
-                </w:rPr>
-                <m:t>m</m:t>
-              </m:r>
-            </m:e>
-            <m:sub>
-              <m:r>
-                <w:rPr>
-                  <w:rFonts w:ascii="Cambria Math" w:hAnsi="Cambria Math" w:cstheme="minorHAnsi"/>
-                </w:rPr>
-                <m:t>kj</m:t>
-              </m:r>
-            </m:sub>
-          </m:sSub>
-          <m:d>
-            <m:dPr>
-              <m:ctrlPr>
-                <w:rPr>
-                  <w:rFonts w:ascii="Cambria Math" w:hAnsi="Cambria Math" w:cstheme="minorHAnsi"/>
-                  <w:i/>
-                  <w:sz w:val="22"/>
-                  <w:szCs w:val="22"/>
-                </w:rPr>
-              </m:ctrlPr>
-            </m:dPr>
-            <m:e>
-              <m:sSub>
-                <m:sSubPr>
-                  <m:ctrlPr>
-                    <w:rPr>
-                      <w:rFonts w:ascii="Cambria Math" w:hAnsi="Cambria Math" w:cstheme="minorHAnsi"/>
-                      <w:i/>
-                      <w:sz w:val="22"/>
-                      <w:szCs w:val="22"/>
-                    </w:rPr>
-                  </m:ctrlPr>
-                </m:sSubPr>
-                <m:e>
-                  <m:r>
-                    <w:rPr>
-                      <w:rFonts w:ascii="Cambria Math" w:hAnsi="Cambria Math" w:cstheme="minorHAnsi"/>
-                    </w:rPr>
-                    <m:t>y</m:t>
-                  </m:r>
-                </m:e>
-                <m:sub>
-                  <m:r>
-                    <w:rPr>
-                      <w:rFonts w:ascii="Cambria Math" w:hAnsi="Cambria Math" w:cstheme="minorHAnsi"/>
-                    </w:rPr>
-                    <m:t>j</m:t>
-                  </m:r>
-                </m:sub>
-              </m:sSub>
-            </m:e>
-          </m:d>
-        </m:oMath>
-      </m:oMathPara>
-    </w:p>
-    <w:p>
-      <w:pPr>
-        <w:spacing w:line="276" w:lineRule="auto"/>
-        <w:jc w:val="both"/>
-        <w:rPr>
-          <w:rFonts w:eastAsiaTheme="minorHAnsi" w:cstheme="minorHAnsi"/>
-          <w:i/>
-          <w:rtl/>
-        </w:rPr>
-      </w:pPr>
-      <w:r>
-        <w:rPr>
-          <w:rFonts w:cstheme="minorHAnsi"/>
-          <w:i/>
-          <w:rtl/>
-        </w:rPr>
-        <w:t>חשוב לציין ש-</w:t>
-      </w:r>
-      <m:oMath>
-        <m:sSub>
-          <m:sSubPr>
-            <m:ctrlPr>
-              <w:rPr>
-                <w:rFonts w:ascii="Cambria Math" w:hAnsi="Cambria Math" w:cstheme="minorHAnsi"/>
-                <w:i/>
-                <w:sz w:val="22"/>
-                <w:szCs w:val="22"/>
-              </w:rPr>
-            </m:ctrlPr>
-          </m:sSubPr>
-          <m:e>
-            <m:r>
-              <w:rPr>
-                <w:rFonts w:ascii="Cambria Math" w:hAnsi="Cambria Math" w:cstheme="minorHAnsi"/>
-              </w:rPr>
-              <m:t>P</m:t>
-            </m:r>
-          </m:e>
-          <m:sub>
-            <m:r>
-              <w:rPr>
-                <w:rFonts w:ascii="Cambria Math" w:hAnsi="Cambria Math" w:cstheme="minorHAnsi"/>
-              </w:rPr>
-              <m:t>MA</m:t>
-            </m:r>
-          </m:sub>
-        </m:sSub>
-      </m:oMath>
-      <w:r>
-        <w:rPr>
-          <w:rFonts w:cstheme="minorHAnsi"/>
-          <w:i/>
-          <w:rtl/>
-        </w:rPr>
-        <w:t xml:space="preserve"> אינה פונקציית הסתברות שכן נדרש לנרמל אותה:</w:t>
-      </w:r>
-    </w:p>
-    <w:p>
-      <w:pPr>
-        <w:spacing w:line="276" w:lineRule="auto"/>
-        <w:jc w:val="both"/>
-        <w:rPr>
-          <w:rFonts w:cstheme="minorHAnsi"/>
-          <w:i/>
-          <w:rtl/>
-        </w:rPr>
-      </w:pPr>
-      <m:oMathPara>
-        <m:oMath>
-          <m:sSub>
-            <m:sSubPr>
-              <m:ctrlPr>
-                <w:rPr>
-                  <w:rFonts w:ascii="Cambria Math" w:hAnsi="Cambria Math" w:cstheme="minorHAnsi"/>
-                  <w:i/>
-                  <w:sz w:val="22"/>
-                  <w:szCs w:val="22"/>
-                </w:rPr>
-              </m:ctrlPr>
-            </m:sSubPr>
-            <m:e>
-              <m:d>
-                <m:dPr>
-                  <m:ctrlPr>
-                    <w:rPr>
-                      <w:rFonts w:ascii="Cambria Math" w:hAnsi="Cambria Math" w:cstheme="minorHAnsi"/>
-                      <w:i/>
-                      <w:sz w:val="22"/>
-                      <w:szCs w:val="22"/>
-                    </w:rPr>
-                  </m:ctrlPr>
-                </m:dPr>
-                <m:e>
-                  <m:r>
-                    <w:rPr>
-                      <w:rFonts w:ascii="Cambria Math" w:hAnsi="Cambria Math" w:cstheme="minorHAnsi"/>
-                    </w:rPr>
-                    <m:t>5</m:t>
-                  </m:r>
-                </m:e>
-              </m:d>
-              <m:r>
-                <w:rPr>
-                  <w:rFonts w:ascii="Cambria Math" w:hAnsi="Cambria Math" w:cstheme="minorHAnsi"/>
-                </w:rPr>
-                <m:t xml:space="preserve"> P</m:t>
-              </m:r>
-            </m:e>
-            <m:sub>
-              <m:r>
-                <w:rPr>
-                  <w:rFonts w:ascii="Cambria Math" w:hAnsi="Cambria Math" w:cstheme="minorHAnsi"/>
-                </w:rPr>
-                <m:t>prior</m:t>
-              </m:r>
-            </m:sub>
-          </m:sSub>
-          <m:d>
-            <m:dPr>
-              <m:ctrlPr>
-                <w:rPr>
-                  <w:rFonts w:ascii="Cambria Math" w:hAnsi="Cambria Math" w:cstheme="minorHAnsi"/>
-                  <w:i/>
-                  <w:sz w:val="22"/>
-                  <w:szCs w:val="22"/>
-                </w:rPr>
-              </m:ctrlPr>
-            </m:dPr>
-            <m:e>
-              <m:sSub>
-                <m:sSubPr>
-                  <m:ctrlPr>
-                    <w:rPr>
-                      <w:rFonts w:ascii="Cambria Math" w:hAnsi="Cambria Math" w:cstheme="minorHAnsi"/>
-                      <w:i/>
-                      <w:sz w:val="22"/>
-                      <w:szCs w:val="22"/>
-                    </w:rPr>
-                  </m:ctrlPr>
-                </m:sSubPr>
-                <m:e>
-                  <m:r>
-                    <w:rPr>
-                      <w:rFonts w:ascii="Cambria Math" w:hAnsi="Cambria Math" w:cstheme="minorHAnsi"/>
-                    </w:rPr>
-                    <m:t>y</m:t>
-                  </m:r>
-                </m:e>
-                <m:sub>
-                  <m:r>
-                    <w:rPr>
-                      <w:rFonts w:ascii="Cambria Math" w:hAnsi="Cambria Math" w:cstheme="minorHAnsi"/>
-                    </w:rPr>
-                    <m:t>i</m:t>
-                  </m:r>
-                </m:sub>
-              </m:sSub>
-              <m:r>
-                <w:rPr>
-                  <w:rFonts w:ascii="Cambria Math" w:hAnsi="Cambria Math" w:cstheme="minorHAnsi"/>
-                </w:rPr>
-                <m:t>=1</m:t>
-              </m:r>
-            </m:e>
-            <m:e>
-              <m:r>
-                <w:rPr>
-                  <w:rFonts w:ascii="Cambria Math" w:hAnsi="Cambria Math" w:cstheme="minorHAnsi"/>
-                </w:rPr>
-                <m:t>x</m:t>
-              </m:r>
-            </m:e>
-          </m:d>
-          <m:r>
-            <w:rPr>
-              <w:rFonts w:ascii="Cambria Math" w:hAnsi="Cambria Math" w:cstheme="minorHAnsi"/>
-            </w:rPr>
-            <m:t>=</m:t>
-          </m:r>
-          <m:f>
-            <m:fPr>
-              <m:ctrlPr>
-                <w:rPr>
-                  <w:rFonts w:ascii="Cambria Math" w:hAnsi="Cambria Math" w:cstheme="minorHAnsi"/>
-                  <w:i/>
-                  <w:sz w:val="22"/>
-                  <w:szCs w:val="22"/>
-                </w:rPr>
-              </m:ctrlPr>
-            </m:fPr>
-            <m:num>
-              <m:sSub>
-                <m:sSubPr>
-                  <m:ctrlPr>
-                    <w:rPr>
-                      <w:rFonts w:ascii="Cambria Math" w:hAnsi="Cambria Math" w:cstheme="minorHAnsi"/>
-                      <w:i/>
-                      <w:sz w:val="22"/>
-                      <w:szCs w:val="22"/>
-                    </w:rPr>
-                  </m:ctrlPr>
-                </m:sSubPr>
-                <m:e>
-                  <m:r>
-                    <w:rPr>
-                      <w:rFonts w:ascii="Cambria Math" w:hAnsi="Cambria Math" w:cstheme="minorHAnsi"/>
-                    </w:rPr>
-                    <m:t>P</m:t>
-                  </m:r>
-                </m:e>
-                <m:sub>
-                  <m:r>
-                    <w:rPr>
-                      <w:rFonts w:ascii="Cambria Math" w:hAnsi="Cambria Math" w:cstheme="minorHAnsi"/>
-                    </w:rPr>
-                    <m:t>MA</m:t>
+                    <m:t>ij</m:t>
                   </m:r>
                 </m:sub>
               </m:sSub>
@@ -4155,18 +3666,51 @@
                     <w:rPr>
                       <w:rFonts w:ascii="Cambria Math" w:hAnsi="Cambria Math" w:cstheme="minorHAnsi"/>
                     </w:rPr>
-                    <m:t>=1</m:t>
+                    <m:t>,</m:t>
                   </m:r>
+                  <m:sSub>
+                    <m:sSubPr>
+                      <m:ctrlPr>
+                        <w:rPr>
+                          <w:rFonts w:ascii="Cambria Math" w:hAnsi="Cambria Math" w:cstheme="minorHAnsi"/>
+                          <w:i/>
+                          <w:sz w:val="22"/>
+                          <w:szCs w:val="22"/>
+                        </w:rPr>
+                      </m:ctrlPr>
+                    </m:sSubPr>
+                    <m:e>
+                      <m:r>
+                        <w:rPr>
+                          <w:rFonts w:ascii="Cambria Math" w:hAnsi="Cambria Math" w:cstheme="minorHAnsi"/>
+                        </w:rPr>
+                        <m:t>y</m:t>
+                      </m:r>
+                    </m:e>
+                    <m:sub>
+                      <m:r>
+                        <w:rPr>
+                          <w:rFonts w:ascii="Cambria Math" w:hAnsi="Cambria Math" w:cstheme="minorHAnsi"/>
+                        </w:rPr>
+                        <m:t>j</m:t>
+                      </m:r>
+                    </m:sub>
+                  </m:sSub>
                 </m:e>
               </m:d>
-            </m:num>
-            <m:den>
+              <m:r>
+                <w:rPr>
+                  <w:rFonts w:ascii="Cambria Math" w:hAnsi="Cambria Math" w:cstheme="minorHAnsi"/>
+                </w:rPr>
+                <m:t>⋅</m:t>
+              </m:r>
               <m:sSub>
                 <m:sSubPr>
                   <m:ctrlPr>
                     <w:rPr>
                       <w:rFonts w:ascii="Cambria Math" w:hAnsi="Cambria Math" w:cstheme="minorHAnsi"/>
                       <w:i/>
+                      <w:color w:val="2E74B5" w:themeColor="accent5" w:themeShade="BF"/>
                       <w:sz w:val="22"/>
                       <w:szCs w:val="22"/>
                     </w:rPr>
@@ -4176,8 +3720,431 @@
                   <m:r>
                     <w:rPr>
                       <w:rFonts w:ascii="Cambria Math" w:hAnsi="Cambria Math" w:cstheme="minorHAnsi"/>
+                      <w:color w:val="2E74B5" w:themeColor="accent5" w:themeShade="BF"/>
                     </w:rPr>
                     <m:t>P</m:t>
+                  </m:r>
+                </m:e>
+                <m:sub>
+                  <m:r>
+                    <w:rPr>
+                      <w:rFonts w:ascii="Cambria Math" w:hAnsi="Cambria Math" w:cstheme="minorHAnsi"/>
+                      <w:color w:val="2E74B5" w:themeColor="accent5" w:themeShade="BF"/>
+                    </w:rPr>
+                    <m:t>A</m:t>
+                  </m:r>
+                </m:sub>
+              </m:sSub>
+              <m:d>
+                <m:dPr>
+                  <m:ctrlPr>
+                    <w:rPr>
+                      <w:rFonts w:ascii="Cambria Math" w:hAnsi="Cambria Math" w:cstheme="minorHAnsi"/>
+                      <w:i/>
+                      <w:color w:val="2E74B5" w:themeColor="accent5" w:themeShade="BF"/>
+                      <w:sz w:val="22"/>
+                      <w:szCs w:val="22"/>
+                    </w:rPr>
+                  </m:ctrlPr>
+                </m:dPr>
+                <m:e>
+                  <m:sSub>
+                    <m:sSubPr>
+                      <m:ctrlPr>
+                        <w:rPr>
+                          <w:rFonts w:ascii="Cambria Math" w:hAnsi="Cambria Math" w:cstheme="minorHAnsi"/>
+                          <w:i/>
+                          <w:color w:val="2E74B5" w:themeColor="accent5" w:themeShade="BF"/>
+                          <w:sz w:val="22"/>
+                          <w:szCs w:val="22"/>
+                        </w:rPr>
+                      </m:ctrlPr>
+                    </m:sSubPr>
+                    <m:e>
+                      <m:r>
+                        <w:rPr>
+                          <w:rFonts w:ascii="Cambria Math" w:hAnsi="Cambria Math" w:cstheme="minorHAnsi"/>
+                          <w:color w:val="2E74B5" w:themeColor="accent5" w:themeShade="BF"/>
+                        </w:rPr>
+                        <m:t>y</m:t>
+                      </m:r>
+                    </m:e>
+                    <m:sub>
+                      <m:r>
+                        <w:rPr>
+                          <w:rFonts w:ascii="Cambria Math" w:hAnsi="Cambria Math" w:cstheme="minorHAnsi"/>
+                          <w:color w:val="2E74B5" w:themeColor="accent5" w:themeShade="BF"/>
+                        </w:rPr>
+                        <m:t>j</m:t>
+                      </m:r>
+                    </m:sub>
+                  </m:sSub>
+                </m:e>
+                <m:e>
+                  <m:r>
+                    <w:rPr>
+                      <w:rFonts w:ascii="Cambria Math" w:hAnsi="Cambria Math" w:cstheme="minorHAnsi"/>
+                      <w:color w:val="2E74B5" w:themeColor="accent5" w:themeShade="BF"/>
+                    </w:rPr>
+                    <m:t>x</m:t>
+                  </m:r>
+                </m:e>
+              </m:d>
+              <m:r>
+                <w:rPr>
+                  <w:rFonts w:ascii="Cambria Math" w:hAnsi="Cambria Math" w:cstheme="minorHAnsi"/>
+                </w:rPr>
+                <m:t>⋅</m:t>
+              </m:r>
+              <m:sSub>
+                <m:sSubPr>
+                  <m:ctrlPr>
+                    <w:rPr>
+                      <w:rFonts w:ascii="Cambria Math" w:hAnsi="Cambria Math" w:cstheme="minorHAnsi"/>
+                      <w:i/>
+                      <w:sz w:val="22"/>
+                      <w:szCs w:val="22"/>
+                    </w:rPr>
+                  </m:ctrlPr>
+                </m:sSubPr>
+                <m:e>
+                  <m:r>
+                    <m:rPr>
+                      <m:sty m:val="p"/>
+                    </m:rPr>
+                    <w:rPr>
+                      <w:rFonts w:ascii="Cambria Math" w:hAnsi="Cambria Math" w:cstheme="minorHAnsi"/>
+                    </w:rPr>
+                    <m:t>Π</m:t>
+                  </m:r>
+                </m:e>
+                <m:sub>
+                  <m:r>
+                    <w:rPr>
+                      <w:rFonts w:ascii="Cambria Math" w:hAnsi="Cambria Math" w:cstheme="minorHAnsi"/>
+                    </w:rPr>
+                    <m:t>k∈N</m:t>
+                  </m:r>
+                  <m:d>
+                    <m:dPr>
+                      <m:ctrlPr>
+                        <w:rPr>
+                          <w:rFonts w:ascii="Cambria Math" w:hAnsi="Cambria Math" w:cstheme="minorHAnsi"/>
+                          <w:i/>
+                          <w:sz w:val="22"/>
+                          <w:szCs w:val="22"/>
+                        </w:rPr>
+                      </m:ctrlPr>
+                    </m:dPr>
+                    <m:e>
+                      <m:r>
+                        <w:rPr>
+                          <w:rFonts w:ascii="Cambria Math" w:hAnsi="Cambria Math" w:cstheme="minorHAnsi"/>
+                        </w:rPr>
+                        <m:t>j</m:t>
+                      </m:r>
+                    </m:e>
+                  </m:d>
+                  <m:r>
+                    <w:rPr>
+                      <w:rFonts w:ascii="Cambria Math" w:hAnsi="Cambria Math" w:cstheme="minorHAnsi"/>
+                    </w:rPr>
+                    <m:t>\i</m:t>
+                  </m:r>
+                </m:sub>
+              </m:sSub>
+              <m:sSub>
+                <m:sSubPr>
+                  <m:ctrlPr>
+                    <w:rPr>
+                      <w:rFonts w:ascii="Cambria Math" w:hAnsi="Cambria Math" w:cstheme="minorHAnsi"/>
+                      <w:i/>
+                      <w:sz w:val="22"/>
+                      <w:szCs w:val="22"/>
+                    </w:rPr>
+                  </m:ctrlPr>
+                </m:sSubPr>
+                <m:e>
+                  <m:r>
+                    <w:rPr>
+                      <w:rFonts w:ascii="Cambria Math" w:hAnsi="Cambria Math" w:cstheme="minorHAnsi"/>
+                    </w:rPr>
+                    <m:t>m</m:t>
+                  </m:r>
+                </m:e>
+                <m:sub>
+                  <m:r>
+                    <w:rPr>
+                      <w:rFonts w:ascii="Cambria Math" w:hAnsi="Cambria Math" w:cstheme="minorHAnsi"/>
+                    </w:rPr>
+                    <m:t>kj</m:t>
+                  </m:r>
+                </m:sub>
+              </m:sSub>
+              <m:d>
+                <m:dPr>
+                  <m:ctrlPr>
+                    <w:rPr>
+                      <w:rFonts w:ascii="Cambria Math" w:hAnsi="Cambria Math" w:cstheme="minorHAnsi"/>
+                      <w:i/>
+                      <w:sz w:val="22"/>
+                      <w:szCs w:val="22"/>
+                    </w:rPr>
+                  </m:ctrlPr>
+                </m:dPr>
+                <m:e>
+                  <m:sSub>
+                    <m:sSubPr>
+                      <m:ctrlPr>
+                        <w:rPr>
+                          <w:rFonts w:ascii="Cambria Math" w:hAnsi="Cambria Math" w:cstheme="minorHAnsi"/>
+                          <w:i/>
+                          <w:sz w:val="22"/>
+                          <w:szCs w:val="22"/>
+                        </w:rPr>
+                      </m:ctrlPr>
+                    </m:sSubPr>
+                    <m:e>
+                      <m:r>
+                        <w:rPr>
+                          <w:rFonts w:ascii="Cambria Math" w:hAnsi="Cambria Math" w:cstheme="minorHAnsi"/>
+                        </w:rPr>
+                        <m:t>y</m:t>
+                      </m:r>
+                    </m:e>
+                    <m:sub>
+                      <m:r>
+                        <w:rPr>
+                          <w:rFonts w:ascii="Cambria Math" w:hAnsi="Cambria Math" w:cstheme="minorHAnsi"/>
+                        </w:rPr>
+                        <m:t>j</m:t>
+                      </m:r>
+                    </m:sub>
+                  </m:sSub>
+                </m:e>
+              </m:d>
+            </m:e>
+          </m:nary>
+        </m:oMath>
+      </m:oMathPara>
+    </w:p>
+    <w:p>
+      <w:pPr>
+        <w:spacing w:line="276" w:lineRule="auto"/>
+        <w:jc w:val="both"/>
+        <w:rPr>
+          <w:rFonts w:eastAsiaTheme="minorHAnsi" w:cstheme="minorHAnsi"/>
+          <w:i/>
+          <w:rtl/>
+        </w:rPr>
+      </w:pPr>
+      <w:r>
+        <w:rPr>
+          <w:rFonts w:cstheme="minorHAnsi"/>
+          <w:i/>
+          <w:rtl/>
+        </w:rPr>
+        <w:t>חשוב לציין ש-</w:t>
+      </w:r>
+      <m:oMath>
+        <m:sSub>
+          <m:sSubPr>
+            <m:ctrlPr>
+              <w:rPr>
+                <w:rFonts w:ascii="Cambria Math" w:hAnsi="Cambria Math" w:cstheme="minorHAnsi"/>
+                <w:i/>
+                <w:sz w:val="22"/>
+                <w:szCs w:val="22"/>
+              </w:rPr>
+            </m:ctrlPr>
+          </m:sSubPr>
+          <m:e>
+            <m:r>
+              <w:rPr>
+                <w:rFonts w:ascii="Cambria Math" w:hAnsi="Cambria Math" w:cstheme="minorHAnsi"/>
+              </w:rPr>
+              <m:t>P</m:t>
+            </m:r>
+          </m:e>
+          <m:sub>
+            <m:r>
+              <w:rPr>
+                <w:rFonts w:ascii="Cambria Math" w:hAnsi="Cambria Math" w:cstheme="minorHAnsi"/>
+              </w:rPr>
+              <m:t>MA</m:t>
+            </m:r>
+          </m:sub>
+        </m:sSub>
+      </m:oMath>
+      <w:r>
+        <w:rPr>
+          <w:rFonts w:cstheme="minorHAnsi"/>
+          <w:i/>
+          <w:rtl/>
+        </w:rPr>
+        <w:t xml:space="preserve"> אינה פונקציית הסתברות שכן נדרש לנרמל אותה:</w:t>
+      </w:r>
+    </w:p>
+    <w:p>
+      <w:pPr>
+        <w:spacing w:line="276" w:lineRule="auto"/>
+        <w:jc w:val="both"/>
+        <w:rPr>
+          <w:rFonts w:cstheme="minorHAnsi"/>
+          <w:i/>
+          <w:rtl/>
+        </w:rPr>
+      </w:pPr>
+      <m:oMathPara>
+        <m:oMath>
+          <m:sSub>
+            <m:sSubPr>
+              <m:ctrlPr>
+                <w:rPr>
+                  <w:rFonts w:ascii="Cambria Math" w:hAnsi="Cambria Math" w:cstheme="minorHAnsi"/>
+                  <w:i/>
+                  <w:sz w:val="22"/>
+                  <w:szCs w:val="22"/>
+                </w:rPr>
+              </m:ctrlPr>
+            </m:sSubPr>
+            <m:e>
+              <m:d>
+                <m:dPr>
+                  <m:ctrlPr>
+                    <w:rPr>
+                      <w:rFonts w:ascii="Cambria Math" w:hAnsi="Cambria Math" w:cstheme="minorHAnsi"/>
+                      <w:i/>
+                      <w:sz w:val="22"/>
+                      <w:szCs w:val="22"/>
+                    </w:rPr>
+                  </m:ctrlPr>
+                </m:dPr>
+                <m:e>
+                  <m:r>
+                    <w:rPr>
+                      <w:rFonts w:ascii="Cambria Math" w:hAnsi="Cambria Math" w:cstheme="minorHAnsi"/>
+                    </w:rPr>
+                    <m:t>5</m:t>
+                  </m:r>
+                </m:e>
+              </m:d>
+              <m:r>
+                <w:rPr>
+                  <w:rFonts w:ascii="Cambria Math" w:hAnsi="Cambria Math" w:cstheme="minorHAnsi"/>
+                </w:rPr>
+                <m:t xml:space="preserve"> P</m:t>
+              </m:r>
+            </m:e>
+            <m:sub>
+              <m:r>
+                <w:rPr>
+                  <w:rFonts w:ascii="Cambria Math" w:hAnsi="Cambria Math" w:cstheme="minorHAnsi"/>
+                </w:rPr>
+                <m:t xml:space="preserve">after </m:t>
+              </m:r>
+              <m:r>
+                <w:rPr>
+                  <w:rFonts w:ascii="Cambria Math" w:hAnsi="Cambria Math" w:cstheme="minorHAnsi"/>
+                </w:rPr>
+                <m:t>prior</m:t>
+              </m:r>
+            </m:sub>
+          </m:sSub>
+          <m:d>
+            <m:dPr>
+              <m:ctrlPr>
+                <w:rPr>
+                  <w:rFonts w:ascii="Cambria Math" w:hAnsi="Cambria Math" w:cstheme="minorHAnsi"/>
+                  <w:i/>
+                  <w:sz w:val="22"/>
+                  <w:szCs w:val="22"/>
+                </w:rPr>
+              </m:ctrlPr>
+            </m:dPr>
+            <m:e>
+              <m:sSub>
+                <m:sSubPr>
+                  <m:ctrlPr>
+                    <w:rPr>
+                      <w:rFonts w:ascii="Cambria Math" w:hAnsi="Cambria Math" w:cstheme="minorHAnsi"/>
+                      <w:i/>
+                      <w:sz w:val="22"/>
+                      <w:szCs w:val="22"/>
+                    </w:rPr>
+                  </m:ctrlPr>
+                </m:sSubPr>
+                <m:e>
+                  <m:r>
+                    <w:rPr>
+                      <w:rFonts w:ascii="Cambria Math" w:hAnsi="Cambria Math" w:cstheme="minorHAnsi"/>
+                    </w:rPr>
+                    <m:t>y</m:t>
+                  </m:r>
+                </m:e>
+                <m:sub>
+                  <m:r>
+                    <w:rPr>
+                      <w:rFonts w:ascii="Cambria Math" w:hAnsi="Cambria Math" w:cstheme="minorHAnsi"/>
+                    </w:rPr>
+                    <m:t>i</m:t>
+                  </m:r>
+                </m:sub>
+              </m:sSub>
+              <m:r>
+                <w:rPr>
+                  <w:rFonts w:ascii="Cambria Math" w:hAnsi="Cambria Math" w:cstheme="minorHAnsi"/>
+                </w:rPr>
+                <m:t>=1</m:t>
+              </m:r>
+            </m:e>
+            <m:e>
+              <m:r>
+                <w:rPr>
+                  <w:rFonts w:ascii="Cambria Math" w:hAnsi="Cambria Math" w:cstheme="minorHAnsi"/>
+                </w:rPr>
+                <m:t>x</m:t>
+              </m:r>
+            </m:e>
+          </m:d>
+          <m:r>
+            <w:rPr>
+              <w:rFonts w:ascii="Cambria Math" w:hAnsi="Cambria Math" w:cstheme="minorHAnsi"/>
+            </w:rPr>
+            <m:t>=</m:t>
+          </m:r>
+          <m:f>
+            <m:fPr>
+              <m:ctrlPr>
+                <w:rPr>
+                  <w:rFonts w:ascii="Cambria Math" w:hAnsi="Cambria Math" w:cstheme="minorHAnsi"/>
+                  <w:i/>
+                  <w:sz w:val="22"/>
+                  <w:szCs w:val="22"/>
+                </w:rPr>
+              </m:ctrlPr>
+            </m:fPr>
+            <m:num>
+              <m:sSub>
+                <m:sSubPr>
+                  <m:ctrlPr>
+                    <w:rPr>
+                      <w:rFonts w:ascii="Cambria Math" w:hAnsi="Cambria Math" w:cstheme="minorHAnsi"/>
+                      <w:i/>
+                      <w:sz w:val="22"/>
+                      <w:szCs w:val="22"/>
+                    </w:rPr>
+                  </m:ctrlPr>
+                </m:sSubPr>
+                <m:e>
+                  <m:r>
+                    <m:rPr>
+                      <m:sty m:val="p"/>
+                    </m:rPr>
+                    <w:rPr>
+                      <w:rFonts w:ascii="Cambria Math" w:hAnsi="Cambria Math" w:cstheme="minorHAnsi"/>
+                    </w:rPr>
+                    <m:t>ψ</m:t>
                   </m:r>
                 </m:e>
                 <m:sub>
@@ -4232,17 +4199,15 @@
                   <m:r>
                     <w:rPr>
                       <w:rFonts w:ascii="Cambria Math" w:hAnsi="Cambria Math" w:cstheme="minorHAnsi"/>
+                      <w:sz w:val="22"/>
+                      <w:szCs w:val="22"/>
                     </w:rPr>
                     <m:t>=1</m:t>
                   </m:r>
                 </m:e>
               </m:d>
-              <m:r>
-                <w:rPr>
-                  <w:rFonts w:ascii="Cambria Math" w:hAnsi="Cambria Math" w:cstheme="minorHAnsi"/>
-                </w:rPr>
-                <m:t>+</m:t>
-              </m:r>
+            </m:num>
+            <m:den>
               <m:sSub>
                 <m:sSubPr>
                   <m:ctrlPr>
@@ -4256,10 +4221,13 @@
                 </m:sSubPr>
                 <m:e>
                   <m:r>
-                    <w:rPr>
-                      <w:rFonts w:ascii="Cambria Math" w:hAnsi="Cambria Math" w:cstheme="minorHAnsi"/>
-                    </w:rPr>
-                    <m:t>P</m:t>
+                    <m:rPr>
+                      <m:sty m:val="p"/>
+                    </m:rPr>
+                    <w:rPr>
+                      <w:rFonts w:ascii="Cambria Math" w:hAnsi="Cambria Math" w:cstheme="minorHAnsi"/>
+                    </w:rPr>
+                    <m:t>ψ</m:t>
                   </m:r>
                 </m:e>
                 <m:sub>
@@ -4314,8 +4282,107 @@
                   <m:r>
                     <w:rPr>
                       <w:rFonts w:ascii="Cambria Math" w:hAnsi="Cambria Math" w:cstheme="minorHAnsi"/>
-                    </w:rPr>
-                    <m:t>=0</m:t>
+                      <w:sz w:val="22"/>
+                      <w:szCs w:val="22"/>
+                    </w:rPr>
+                    <m:t>=</m:t>
+                  </m:r>
+                  <m:r>
+                    <w:rPr>
+                      <w:rFonts w:ascii="Cambria Math" w:hAnsi="Cambria Math" w:cstheme="minorHAnsi"/>
+                      <w:sz w:val="22"/>
+                      <w:szCs w:val="22"/>
+                    </w:rPr>
+                    <m:t>0</m:t>
+                  </m:r>
+                </m:e>
+              </m:d>
+              <m:r>
+                <w:rPr>
+                  <w:rFonts w:ascii="Cambria Math" w:hAnsi="Cambria Math" w:cstheme="minorHAnsi"/>
+                  <w:sz w:val="22"/>
+                  <w:szCs w:val="22"/>
+                </w:rPr>
+                <m:t>+</m:t>
+              </m:r>
+              <m:sSub>
+                <m:sSubPr>
+                  <m:ctrlPr>
+                    <w:rPr>
+                      <w:rFonts w:ascii="Cambria Math" w:hAnsi="Cambria Math" w:cstheme="minorHAnsi"/>
+                      <w:i/>
+                      <w:sz w:val="22"/>
+                      <w:szCs w:val="22"/>
+                    </w:rPr>
+                  </m:ctrlPr>
+                </m:sSubPr>
+                <m:e>
+                  <m:r>
+                    <m:rPr>
+                      <m:sty m:val="p"/>
+                    </m:rPr>
+                    <w:rPr>
+                      <w:rFonts w:ascii="Cambria Math" w:hAnsi="Cambria Math" w:cstheme="minorHAnsi"/>
+                    </w:rPr>
+                    <m:t>ψ</m:t>
+                  </m:r>
+                </m:e>
+                <m:sub>
+                  <m:r>
+                    <w:rPr>
+                      <w:rFonts w:ascii="Cambria Math" w:hAnsi="Cambria Math" w:cstheme="minorHAnsi"/>
+                    </w:rPr>
+                    <m:t>MA</m:t>
+                  </m:r>
+                </m:sub>
+              </m:sSub>
+              <m:d>
+                <m:dPr>
+                  <m:ctrlPr>
+                    <w:rPr>
+                      <w:rFonts w:ascii="Cambria Math" w:hAnsi="Cambria Math" w:cstheme="minorHAnsi"/>
+                      <w:i/>
+                      <w:sz w:val="22"/>
+                      <w:szCs w:val="22"/>
+                    </w:rPr>
+                  </m:ctrlPr>
+                </m:dPr>
+                <m:e>
+                  <m:sSub>
+                    <m:sSubPr>
+                      <m:ctrlPr>
+                        <w:rPr>
+                          <w:rFonts w:ascii="Cambria Math" w:hAnsi="Cambria Math" w:cstheme="minorHAnsi"/>
+                          <w:i/>
+                          <w:sz w:val="22"/>
+                          <w:szCs w:val="22"/>
+                        </w:rPr>
+                      </m:ctrlPr>
+                    </m:sSubPr>
+                    <m:e>
+                      <m:r>
+                        <w:rPr>
+                          <w:rFonts w:ascii="Cambria Math" w:hAnsi="Cambria Math" w:cstheme="minorHAnsi"/>
+                        </w:rPr>
+                        <m:t>y</m:t>
+                      </m:r>
+                    </m:e>
+                    <m:sub>
+                      <m:r>
+                        <w:rPr>
+                          <w:rFonts w:ascii="Cambria Math" w:hAnsi="Cambria Math" w:cstheme="minorHAnsi"/>
+                        </w:rPr>
+                        <m:t>i</m:t>
+                      </m:r>
+                    </m:sub>
+                  </m:sSub>
+                  <m:r>
+                    <w:rPr>
+                      <w:rFonts w:ascii="Cambria Math" w:hAnsi="Cambria Math" w:cstheme="minorHAnsi"/>
+                      <w:sz w:val="22"/>
+                      <w:szCs w:val="22"/>
+                    </w:rPr>
+                    <m:t>=1</m:t>
                   </m:r>
                 </m:e>
               </m:d>
@@ -4345,19 +4412,23 @@
     </w:p>
     <w:p>
       <w:pPr>
-        <w:pStyle w:val="2"/>
-        <w:jc w:val="both"/>
-        <w:rPr>
-          <w:rFonts w:asciiTheme="minorHAnsi" w:hAnsiTheme="minorHAnsi" w:cstheme="minorHAnsi"/>
-          <w:rtl/>
-        </w:rPr>
-      </w:pPr>
-      <w:r>
-        <w:rPr>
-          <w:rFonts w:asciiTheme="minorHAnsi" w:hAnsiTheme="minorHAnsi" w:cstheme="minorHAnsi"/>
-          <w:rtl/>
-        </w:rPr>
-        <w:t>אינטואיציה – חשבתי להוסיף איזה משפט שניים על אינטואיציה ללמה זה הגיוני.</w:t>
+        <w:rPr>
+          <w:rtl/>
+        </w:rPr>
+      </w:pPr>
+      <w:r>
+        <w:rPr>
+          <w:rFonts w:cstheme="minorHAnsi"/>
+          <w:highlight w:val="yellow"/>
+          <w:rtl/>
+        </w:rPr>
+        <w:t>אינטואיציה – חשבתי להוסיף איזה משפט שניים על אינטואיציה ללמה זה הגיוני</w:t>
+      </w:r>
+      <w:r>
+        <w:rPr>
+          <w:rtl/>
+        </w:rPr>
+        <w:t>.</w:t>
       </w:r>
     </w:p>
     <w:p>
@@ -5096,7 +5167,7 @@
         <w:spacing w:line="276" w:lineRule="auto"/>
         <w:jc w:val="both"/>
         <w:rPr>
-          <w:rFonts w:cstheme="minorHAnsi"/>
+          <w:rFonts w:cstheme="minorHAnsi" w:hint="cs"/>
           <w:i/>
         </w:rPr>
       </w:pPr>
@@ -5105,7 +5176,7 @@
       <w:pPr>
         <w:jc w:val="both"/>
         <w:rPr>
-          <w:rFonts w:cstheme="minorHAnsi"/>
+          <w:rFonts w:cstheme="minorHAnsi" w:hint="cs"/>
           <w:sz w:val="32"/>
           <w:szCs w:val="32"/>
           <w:rtl/>
@@ -5314,7 +5385,6 @@
     </w:p>
     <w:p>
       <w:pPr>
-        <w:jc w:val="both"/>
         <w:rPr>
           <w:rFonts w:cstheme="minorHAnsi"/>
           <w:rtl/>
@@ -5346,7 +5416,69 @@
           <w:rFonts w:cstheme="minorHAnsi"/>
           <w:rtl/>
         </w:rPr>
-        <w:t>לקחנו את כלל הערכים מתוך קטגוריה אחת: מוזיקאים (</w:t>
+        <w:t>לקחנו את כלל הערכים מתוך קטגוריה אחת: מוזיקא</w:t>
+      </w:r>
+      <w:r>
+        <w:rPr>
+          <w:rFonts w:cstheme="minorHAnsi" w:hint="cs"/>
+          <w:rtl/>
+        </w:rPr>
+        <w:t xml:space="preserve">ים </w:t>
+      </w:r>
+      <w:r>
+        <w:rPr>
+          <w:rFonts w:cstheme="minorHAnsi"/>
+          <w:rtl/>
+        </w:rPr>
+        <w:t>–</w:t>
+      </w:r>
+      <w:r>
+        <w:rPr>
+          <w:rFonts w:cstheme="minorHAnsi" w:hint="cs"/>
+          <w:rtl/>
+        </w:rPr>
+        <w:t xml:space="preserve"> לא דגמנו מכלל ויקיפדיה אלא דגמנו מ-</w:t>
+      </w:r>
+      <w:r>
+        <w:rPr>
+          <w:rFonts w:cstheme="minorHAnsi"/>
+        </w:rPr>
+        <w:t>subset</w:t>
+      </w:r>
+      <w:r>
+        <w:rPr>
+          <w:rFonts w:cstheme="minorHAnsi" w:hint="cs"/>
+          <w:rtl/>
+        </w:rPr>
+        <w:t xml:space="preserve"> ספיציפי בשביל שיהיה מייצג (לא יכלנו כי הרבה ערכים ...</w:t>
+      </w:r>
+      <w:r>
+        <w:rPr>
+          <w:rFonts w:cstheme="minorHAnsi" w:hint="cs"/>
+          <w:rtl/>
+        </w:rPr>
+        <w:t xml:space="preserve"> לא יהיה מייצג ..</w:t>
+      </w:r>
+      <w:r>
+        <w:rPr>
+          <w:rFonts w:cstheme="minorHAnsi" w:hint="cs"/>
+          <w:rtl/>
+        </w:rPr>
+        <w:t>.</w:t>
+      </w:r>
+      <w:r>
+        <w:rPr>
+          <w:rFonts w:cstheme="minorHAnsi" w:hint="cs"/>
+          <w:rtl/>
+        </w:rPr>
+        <w:t xml:space="preserve"> ) (</w:t>
+      </w:r>
+      <w:r>
+        <w:rPr>
+          <w:rFonts w:cstheme="minorHAnsi"/>
+          <w:rtl/>
+        </w:rPr>
+        <w:t>(</w:t>
       </w:r>
       <w:hyperlink r:id="rId5" w:history="1">
         <w:r>
@@ -5367,27 +5499,33 @@
     </w:p>
     <w:p>
       <w:pPr>
-        <w:jc w:val="both"/>
-        <w:rPr>
-          <w:rFonts w:cstheme="minorHAnsi"/>
-          <w:rtl/>
-        </w:rPr>
-      </w:pPr>
-    </w:p>
-    <w:p>
-      <w:pPr>
-        <w:jc w:val="both"/>
-        <w:rPr>
-          <w:rFonts w:cstheme="minorHAnsi"/>
-          <w:rtl/>
-        </w:rPr>
-      </w:pPr>
-      <w:r>
-        <w:rPr>
-          <w:rFonts w:cstheme="minorHAnsi"/>
-          <w:rtl/>
-        </w:rPr>
-        <w:t>לקחת את הטקסט כמשתנה הבלתי-תלוי ואת השאלות של ה-</w:t>
+        <w:rPr>
+          <w:rFonts w:cstheme="minorHAnsi"/>
+          <w:rtl/>
+        </w:rPr>
+      </w:pPr>
+    </w:p>
+    <w:p>
+      <w:pPr>
+        <w:jc w:val="both"/>
+        <w:rPr>
+          <w:rFonts w:cstheme="minorHAnsi"/>
+          <w:rtl/>
+        </w:rPr>
+      </w:pPr>
+      <w:r>
+        <w:rPr>
+          <w:rFonts w:cstheme="minorHAnsi" w:hint="cs"/>
+          <w:rtl/>
+        </w:rPr>
+        <w:t>לקחנו</w:t>
+      </w:r>
+      <w:r>
+        <w:rPr>
+          <w:rFonts w:cstheme="minorHAnsi"/>
+          <w:rtl/>
+        </w:rPr>
+        <w:t xml:space="preserve"> את הטקסט כמשתנה הבלתי-תלוי ואת השאלות של ה-</w:t>
       </w:r>
       <w:r>
         <w:rPr>
@@ -5434,25 +5572,138 @@
     </w:p>
     <w:p>
       <w:pPr>
-        <w:jc w:val="both"/>
-        <w:rPr>
-          <w:rFonts w:cstheme="minorHAnsi"/>
-          <w:rtl/>
-        </w:rPr>
-      </w:pPr>
-      <w:r>
-        <w:rPr>
-          <w:rFonts w:cstheme="minorHAnsi"/>
-          <w:rtl/>
-        </w:rPr>
-        <w:t>כמו כן, מתוך השאלות גם כן סיננו שאלות לא נפוצות (מופיעות עבור מס' בודד של ערכים) כיוון שעבור דוגמאות כאלו ה</w:t>
-      </w:r>
-      <w:r>
-        <w:rPr>
-          <w:rFonts w:cstheme="minorHAnsi"/>
-          <w:rtl/>
-        </w:rPr>
-        <w:t>ציונים הסופיים מאוד משתנים לפי החלוקה של קבוצת האימון וקבוצת המבחן ולכן מאוד לא יציבים.</w:t>
+        <w:bidi w:val="0"/>
+        <w:jc w:val="both"/>
+        <w:rPr>
+          <w:rFonts w:cstheme="minorHAnsi" w:hint="cs"/>
+          <w:rtl/>
+        </w:rPr>
+      </w:pPr>
+      <w:r>
+        <w:rPr>
+          <w:rFonts w:cstheme="minorHAnsi"/>
+        </w:rPr>
+        <w:t xml:space="preserve">Tokenization -&gt; stop words -&gt; stemming – </w:t>
+      </w:r>
+      <w:r>
+        <w:rPr>
+          <w:rFonts w:cstheme="minorHAnsi" w:hint="cs"/>
+          <w:rtl/>
+        </w:rPr>
+        <w:t>איור</w:t>
+      </w:r>
+      <w:r>
+        <w:rPr>
+          <w:rFonts w:cstheme="minorHAnsi"/>
+        </w:rPr>
+        <w:t xml:space="preserve"> + </w:t>
+      </w:r>
+      <w:r>
+        <w:rPr>
+          <w:rFonts w:cstheme="minorHAnsi" w:hint="cs"/>
+          <w:rtl/>
+        </w:rPr>
+        <w:t>דוגמא?</w:t>
+      </w:r>
+    </w:p>
+    <w:p>
+      <w:pPr>
+        <w:jc w:val="both"/>
+        <w:rPr>
+          <w:rFonts w:cstheme="minorHAnsi"/>
+          <w:rtl/>
+        </w:rPr>
+      </w:pPr>
+    </w:p>
+    <w:p>
+      <w:pPr>
+        <w:jc w:val="both"/>
+        <w:rPr>
+          <w:rFonts w:cstheme="minorHAnsi" w:hint="cs"/>
+          <w:rtl/>
+        </w:rPr>
+      </w:pPr>
+      <w:r>
+        <w:rPr>
+          <w:rFonts w:cstheme="minorHAnsi" w:hint="cs"/>
+          <w:rtl/>
+        </w:rPr>
+        <w:t xml:space="preserve">לדוג' </w:t>
+      </w:r>
+      <w:r>
+        <w:rPr>
+          <w:rFonts w:cstheme="minorHAnsi"/>
+        </w:rPr>
+        <w:t>Birth_date</w:t>
+      </w:r>
+      <w:r>
+        <w:rPr>
+          <w:rFonts w:cstheme="minorHAnsi" w:hint="cs"/>
+          <w:rtl/>
+        </w:rPr>
+        <w:t xml:space="preserve">, </w:t>
+      </w:r>
+      <w:r>
+        <w:rPr>
+          <w:rFonts w:cstheme="minorHAnsi"/>
+        </w:rPr>
+        <w:t>birth_date</w:t>
+      </w:r>
+      <w:r>
+        <w:rPr>
+          <w:rFonts w:cstheme="minorHAnsi" w:hint="cs"/>
+          <w:rtl/>
+        </w:rPr>
+        <w:t>,</w:t>
+      </w:r>
+      <w:r>
+        <w:rPr>
+          <w:rFonts w:cstheme="minorHAnsi"/>
+        </w:rPr>
+        <w:t xml:space="preserve"> </w:t>
+      </w:r>
+      <w:r>
+        <w:rPr>
+          <w:rFonts w:cstheme="minorHAnsi" w:hint="cs"/>
+          <w:rtl/>
+        </w:rPr>
+        <w:t xml:space="preserve"> </w:t>
+      </w:r>
+      <w:r>
+        <w:rPr>
+          <w:rFonts w:cstheme="minorHAnsi"/>
+        </w:rPr>
+        <w:t>birth date</w:t>
+      </w:r>
+    </w:p>
+    <w:p>
+      <w:pPr>
+        <w:jc w:val="both"/>
+        <w:rPr>
+          <w:rFonts w:cstheme="minorHAnsi"/>
+          <w:rtl/>
+        </w:rPr>
+      </w:pPr>
+      <w:r>
+        <w:rPr>
+          <w:rFonts w:cstheme="minorHAnsi"/>
+          <w:rtl/>
+        </w:rPr>
+        <w:t xml:space="preserve">כמו כן, מתוך השאלות גם כן סיננו שאלות לא נפוצות (מופיעות עבור מס' בודד של ערכים) </w:t>
+      </w:r>
+      <w:r>
+        <w:rPr>
+          <w:rFonts w:cstheme="minorHAnsi" w:hint="cs"/>
+          <w:rtl/>
+        </w:rPr>
+        <w:t>שמספר מופען קטן ולכן אינן מייצגות את התפלגות המחלקה</w:t>
+      </w:r>
+      <w:r>
+        <w:rPr>
+          <w:rFonts w:cstheme="minorHAnsi" w:hint="cs"/>
+          <w:rtl/>
+        </w:rPr>
+        <w:t>.</w:t>
       </w:r>
     </w:p>
     <w:p>
@@ -5543,7 +5794,7 @@
         <mc:AlternateContent>
           <mc:Choice Requires="wpg">
             <w:drawing>
-              <wp:anchor distT="0" distB="0" distL="114300" distR="114300" simplePos="0" relativeHeight="251662336" behindDoc="1" locked="0" layoutInCell="1" allowOverlap="1" wp14:anchorId="72C1A27E" wp14:editId="78FFF497">
+              <wp:anchor distT="0" distB="0" distL="114300" distR="114300" simplePos="0" relativeHeight="251660288" behindDoc="1" locked="0" layoutInCell="1" allowOverlap="1" wp14:anchorId="72C1A27E" wp14:editId="52228C13">
                 <wp:simplePos x="0" y="0"/>
                 <wp:positionH relativeFrom="margin">
                   <wp:align>center</wp:align>
@@ -5775,27 +6026,8 @@
           </mc:Choice>
           <mc:Fallback>
             <w:pict>
-              <v:group w14:anchorId="72C1A27E" id="קבוצה 5" o:spid="_x0000_s1026" style="position:absolute;left:0;text-align:left;margin-left:0;margin-top:.45pt;width:248.35pt;height:304.7pt;z-index:-251654144;mso-position-horizontal:center;mso-position-horizontal-relative:margin" coordsize="38900,47733" o:gfxdata="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">
+              <v:group w14:anchorId="72C1A27E" id="קבוצה 5" o:spid="_x0000_s1026" style="position:absolute;left:0;text-align:left;margin-left:0;margin-top:.45pt;width:248.35pt;height:304.7pt;z-index:-251656192;mso-position-horizontal:center;mso-position-horizontal-relative:margin" coordsize="38900,47733" o:gfxdata="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">
                 <v:group id="קבוצה 4" o:spid="_x0000_s1027" style="position:absolute;width:38900;height:39422" coordsize="38900,39422" o:gfxdata="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">
-                  <v:shapetype id="_x0000_t75" coordsize="21600,21600" o:spt="75" o:preferrelative="t" path="m@4@5l@4@11@9@11@9@5xe" filled="f" stroked="f">
-                    <v:stroke joinstyle="miter"/>
-                    <v:formulas>
-                      <v:f eqn="if lineDrawn pixelLineWidth 0"/>
-                      <v:f eqn="sum @0 1 0"/>
-                      <v:f eqn="sum 0 0 @1"/>
-                      <v:f eqn="prod @2 1 2"/>
-                      <v:f eqn="prod @3 21600 pixelWidth"/>
-                      <v:f eqn="prod @3 21600 pixelHeight"/>
-                      <v:f eqn="sum @0 0 1"/>
-                      <v:f eqn="prod @6 1 2"/>
-                      <v:f eqn="prod @7 21600 pixelWidth"/>
-                      <v:f eqn="sum @8 21600 0"/>
-                      <v:f eqn="prod @7 21600 pixelHeight"/>
-                      <v:f eqn="sum @10 21600 0"/>
-                    </v:formulas>
-                    <v:path o:extrusionok="f" gradientshapeok="t" o:connecttype="rect"/>
-                    <o:lock v:ext="edit" aspectratio="t"/>
-                  </v:shapetype>
                   <v:shape id="תמונה 1" o:spid="_x0000_s1028" type="#_x0000_t75" style="position:absolute;width:38900;height:38995;visibility:visible;mso-wrap-style:square" o:gfxdata="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">
                     <v:imagedata r:id="rId7" o:title=""/>
                   </v:shape>
@@ -6051,57 +6283,67 @@
         <w:jc w:val="both"/>
         <w:rPr>
           <w:rFonts w:cstheme="minorHAnsi"/>
+          <w:rtl/>
         </w:rPr>
       </w:pPr>
       <w:r>
         <w:rPr>
           <w:rFonts w:cstheme="minorHAnsi"/>
           <w:noProof/>
+          <w:rtl/>
+          <w:lang w:val="he-IL"/>
         </w:rPr>
         <w:lastRenderedPageBreak/>
         <mc:AlternateContent>
           <mc:Choice Requires="wpg">
             <w:drawing>
-              <wp:anchor distT="0" distB="0" distL="114300" distR="114300" simplePos="0" relativeHeight="251660288" behindDoc="0" locked="0" layoutInCell="1" allowOverlap="1" wp14:anchorId="557A1C32" wp14:editId="67B4EA7A">
+              <wp:anchor distT="0" distB="0" distL="114300" distR="114300" simplePos="0" relativeHeight="251663360" behindDoc="1" locked="0" layoutInCell="1" allowOverlap="1" wp14:anchorId="0E821DE1" wp14:editId="12648BE6">
                 <wp:simplePos x="0" y="0"/>
-                <wp:positionH relativeFrom="margin">
-                  <wp:align>center</wp:align>
+                <wp:positionH relativeFrom="column">
+                  <wp:posOffset>-581891</wp:posOffset>
                 </wp:positionH>
                 <wp:positionV relativeFrom="paragraph">
                   <wp:posOffset>0</wp:posOffset>
                 </wp:positionV>
-                <wp:extent cx="6443134" cy="2491105"/>
-                <wp:effectExtent l="0" t="0" r="0" b="4445"/>
+                <wp:extent cx="6443134" cy="3166524"/>
+                <wp:effectExtent l="0" t="0" r="0" b="0"/>
                 <wp:wrapTight wrapText="bothSides">
                   <wp:wrapPolygon edited="0">
                     <wp:start x="1597" y="0"/>
-                    <wp:lineTo x="1469" y="2973"/>
-                    <wp:lineTo x="383" y="4295"/>
-                    <wp:lineTo x="64" y="4955"/>
-                    <wp:lineTo x="64" y="5616"/>
-                    <wp:lineTo x="1405" y="8259"/>
-                    <wp:lineTo x="128" y="8755"/>
-                    <wp:lineTo x="128" y="9911"/>
-                    <wp:lineTo x="1469" y="10902"/>
-                    <wp:lineTo x="383" y="13214"/>
-                    <wp:lineTo x="383" y="13875"/>
-                    <wp:lineTo x="639" y="14536"/>
-                    <wp:lineTo x="1469" y="16188"/>
-                    <wp:lineTo x="1086" y="17344"/>
-                    <wp:lineTo x="1086" y="18170"/>
-                    <wp:lineTo x="1788" y="18830"/>
-                    <wp:lineTo x="1788" y="19822"/>
-                    <wp:lineTo x="4215" y="21143"/>
-                    <wp:lineTo x="6004" y="21473"/>
-                    <wp:lineTo x="18522" y="21473"/>
-                    <wp:lineTo x="21459" y="19161"/>
-                    <wp:lineTo x="21523" y="1652"/>
-                    <wp:lineTo x="21140" y="496"/>
+                    <wp:lineTo x="1469" y="2339"/>
+                    <wp:lineTo x="383" y="3379"/>
+                    <wp:lineTo x="64" y="3899"/>
+                    <wp:lineTo x="64" y="4419"/>
+                    <wp:lineTo x="1405" y="6498"/>
+                    <wp:lineTo x="128" y="6888"/>
+                    <wp:lineTo x="128" y="7798"/>
+                    <wp:lineTo x="1469" y="8578"/>
+                    <wp:lineTo x="383" y="10397"/>
+                    <wp:lineTo x="383" y="10917"/>
+                    <wp:lineTo x="639" y="11437"/>
+                    <wp:lineTo x="1469" y="12736"/>
+                    <wp:lineTo x="1086" y="13646"/>
+                    <wp:lineTo x="1086" y="14296"/>
+                    <wp:lineTo x="1788" y="14816"/>
+                    <wp:lineTo x="1788" y="15986"/>
+                    <wp:lineTo x="5684" y="16895"/>
+                    <wp:lineTo x="10794" y="16895"/>
+                    <wp:lineTo x="7473" y="17805"/>
+                    <wp:lineTo x="6962" y="18065"/>
+                    <wp:lineTo x="6962" y="21444"/>
+                    <wp:lineTo x="14562" y="21444"/>
+                    <wp:lineTo x="14690" y="18195"/>
+                    <wp:lineTo x="14370" y="17935"/>
+                    <wp:lineTo x="10794" y="16895"/>
+                    <wp:lineTo x="17372" y="16895"/>
+                    <wp:lineTo x="21523" y="16116"/>
+                    <wp:lineTo x="21523" y="1300"/>
+                    <wp:lineTo x="21140" y="390"/>
                     <wp:lineTo x="20565" y="0"/>
                     <wp:lineTo x="1597" y="0"/>
                   </wp:wrapPolygon>
                 </wp:wrapTight>
-                <wp:docPr id="23" name="קבוצה 23"/>
+                <wp:docPr id="7" name="קבוצה 7"/>
                 <wp:cNvGraphicFramePr/>
                 <a:graphic xmlns:a="http://schemas.openxmlformats.org/drawingml/2006/main">
                   <a:graphicData uri="http://schemas.microsoft.com/office/word/2010/wordprocessingGroup">
@@ -6110,79 +6352,193 @@
                       <wpg:grpSpPr>
                         <a:xfrm>
                           <a:off x="0" y="0"/>
-                          <a:ext cx="6443134" cy="2491105"/>
+                          <a:ext cx="6443134" cy="3166524"/>
                           <a:chOff x="0" y="0"/>
-                          <a:chExt cx="6443134" cy="2491105"/>
+                          <a:chExt cx="6443134" cy="3166524"/>
                         </a:xfrm>
                       </wpg:grpSpPr>
-                      <pic:pic xmlns:pic="http://schemas.openxmlformats.org/drawingml/2006/picture">
-                        <pic:nvPicPr>
-                          <pic:cNvPr id="20" name="תמונה 20"/>
-                          <pic:cNvPicPr>
-                            <a:picLocks noChangeAspect="1"/>
-                          </pic:cNvPicPr>
-                        </pic:nvPicPr>
-                        <pic:blipFill>
-                          <a:blip r:embed="rId8">
-                            <a:extLst>
-                              <a:ext uri="{28A0092B-C50C-407E-A947-70E740481C1C}">
-                                <a14:useLocalDpi xmlns:a14="http://schemas.microsoft.com/office/drawing/2010/main" val="0"/>
-                              </a:ext>
-                            </a:extLst>
-                          </a:blip>
-                          <a:srcRect/>
-                          <a:stretch>
-                            <a:fillRect/>
-                          </a:stretch>
-                        </pic:blipFill>
-                        <pic:spPr bwMode="auto">
+                      <wpg:grpSp>
+                        <wpg:cNvPr id="23" name="קבוצה 23"/>
+                        <wpg:cNvGrpSpPr/>
+                        <wpg:grpSpPr>
                           <a:xfrm>
                             <a:off x="0" y="0"/>
-                            <a:ext cx="3310255" cy="2491105"/>
+                            <a:ext cx="6443134" cy="2491105"/>
+                            <a:chOff x="0" y="0"/>
+                            <a:chExt cx="6443134" cy="2491105"/>
+                          </a:xfrm>
+                        </wpg:grpSpPr>
+                        <pic:pic xmlns:pic="http://schemas.openxmlformats.org/drawingml/2006/picture">
+                          <pic:nvPicPr>
+                            <pic:cNvPr id="20" name="תמונה 20"/>
+                            <pic:cNvPicPr>
+                              <a:picLocks noChangeAspect="1"/>
+                            </pic:cNvPicPr>
+                          </pic:nvPicPr>
+                          <pic:blipFill>
+                            <a:blip r:embed="rId8">
+                              <a:extLst>
+                                <a:ext uri="{28A0092B-C50C-407E-A947-70E740481C1C}">
+                                  <a14:useLocalDpi xmlns:a14="http://schemas.microsoft.com/office/drawing/2010/main" val="0"/>
+                                </a:ext>
+                              </a:extLst>
+                            </a:blip>
+                            <a:srcRect/>
+                            <a:stretch>
+                              <a:fillRect/>
+                            </a:stretch>
+                          </pic:blipFill>
+                          <pic:spPr bwMode="auto">
+                            <a:xfrm>
+                              <a:off x="0" y="0"/>
+                              <a:ext cx="3310255" cy="2491105"/>
+                            </a:xfrm>
+                            <a:prstGeom prst="rect">
+                              <a:avLst/>
+                            </a:prstGeom>
+                            <a:noFill/>
+                            <a:ln>
+                              <a:noFill/>
+                            </a:ln>
+                          </pic:spPr>
+                        </pic:pic>
+                        <pic:pic xmlns:pic="http://schemas.openxmlformats.org/drawingml/2006/picture">
+                          <pic:nvPicPr>
+                            <pic:cNvPr id="22" name="תמונה 22"/>
+                            <pic:cNvPicPr>
+                              <a:picLocks noChangeAspect="1"/>
+                            </pic:cNvPicPr>
+                          </pic:nvPicPr>
+                          <pic:blipFill>
+                            <a:blip r:embed="rId9">
+                              <a:extLst>
+                                <a:ext uri="{28A0092B-C50C-407E-A947-70E740481C1C}">
+                                  <a14:useLocalDpi xmlns:a14="http://schemas.microsoft.com/office/drawing/2010/main" val="0"/>
+                                </a:ext>
+                              </a:extLst>
+                            </a:blip>
+                            <a:srcRect/>
+                            <a:stretch>
+                              <a:fillRect/>
+                            </a:stretch>
+                          </pic:blipFill>
+                          <pic:spPr bwMode="auto">
+                            <a:xfrm>
+                              <a:off x="3293534" y="0"/>
+                              <a:ext cx="3149600" cy="2489835"/>
+                            </a:xfrm>
+                            <a:prstGeom prst="rect">
+                              <a:avLst/>
+                            </a:prstGeom>
+                            <a:noFill/>
+                            <a:ln>
+                              <a:noFill/>
+                            </a:ln>
+                          </pic:spPr>
+                        </pic:pic>
+                      </wpg:grpSp>
+                      <wps:wsp>
+                        <wps:cNvPr id="6" name="תיבת טקסט 2"/>
+                        <wps:cNvSpPr txBox="1">
+                          <a:spLocks noChangeArrowheads="1"/>
+                        </wps:cNvSpPr>
+                        <wps:spPr bwMode="auto">
+                          <a:xfrm flipH="1">
+                            <a:off x="2029691" y="2611582"/>
+                            <a:ext cx="2381236" cy="554942"/>
                           </a:xfrm>
                           <a:prstGeom prst="rect">
                             <a:avLst/>
                           </a:prstGeom>
                           <a:noFill/>
-                          <a:ln>
+                          <a:ln w="9525">
                             <a:noFill/>
+                            <a:miter lim="800000"/>
+                            <a:headEnd/>
+                            <a:tailEnd/>
                           </a:ln>
-                        </pic:spPr>
-                      </pic:pic>
-                      <pic:pic xmlns:pic="http://schemas.openxmlformats.org/drawingml/2006/picture">
-                        <pic:nvPicPr>
-                          <pic:cNvPr id="22" name="תמונה 22"/>
-                          <pic:cNvPicPr>
-                            <a:picLocks noChangeAspect="1"/>
-                          </pic:cNvPicPr>
-                        </pic:nvPicPr>
-                        <pic:blipFill>
-                          <a:blip r:embed="rId9">
-                            <a:extLst>
-                              <a:ext uri="{28A0092B-C50C-407E-A947-70E740481C1C}">
-                                <a14:useLocalDpi xmlns:a14="http://schemas.microsoft.com/office/drawing/2010/main" val="0"/>
-                              </a:ext>
-                            </a:extLst>
-                          </a:blip>
-                          <a:srcRect/>
-                          <a:stretch>
-                            <a:fillRect/>
-                          </a:stretch>
-                        </pic:blipFill>
-                        <pic:spPr bwMode="auto">
-                          <a:xfrm>
-                            <a:off x="3293534" y="0"/>
-                            <a:ext cx="3149600" cy="2489835"/>
-                          </a:xfrm>
-                          <a:prstGeom prst="rect">
-                            <a:avLst/>
-                          </a:prstGeom>
-                          <a:noFill/>
-                          <a:ln>
-                            <a:noFill/>
-                          </a:ln>
-                        </pic:spPr>
-                      </pic:pic>
+                        </wps:spPr>
+                        <wps:txbx>
+                          <w:txbxContent>
+                            <w:p>
+                              <w:pPr>
+                                <w:jc w:val="both"/>
+                                <w:rPr>
+                                  <w:rFonts w:ascii="Gisha" w:hAnsi="Gisha" w:cs="Gisha"/>
+                                  <w:i/>
+                                  <w:iCs/>
+                                  <w:color w:val="3B3838" w:themeColor="background2" w:themeShade="40"/>
+                                  <w:sz w:val="20"/>
+                                  <w:szCs w:val="20"/>
+                                </w:rPr>
+                              </w:pPr>
+                              <w:r>
+                                <w:rPr>
+                                  <w:rFonts w:ascii="Gisha" w:hAnsi="Gisha" w:cs="Gisha"/>
+                                  <w:i/>
+                                  <w:iCs/>
+                                  <w:color w:val="3B3838" w:themeColor="background2" w:themeShade="40"/>
+                                  <w:sz w:val="20"/>
+                                  <w:szCs w:val="20"/>
+                                  <w:rtl/>
+                                </w:rPr>
+                                <w:t>איור</w:t>
+                              </w:r>
+                              <w:r>
+                                <w:rPr>
+                                  <w:rFonts w:ascii="Gisha" w:hAnsi="Gisha" w:cs="Gisha" w:hint="cs"/>
+                                  <w:i/>
+                                  <w:iCs/>
+                                  <w:color w:val="3B3838" w:themeColor="background2" w:themeShade="40"/>
+                                  <w:sz w:val="20"/>
+                                  <w:szCs w:val="20"/>
+                                  <w:rtl/>
+                                </w:rPr>
+                                <w:t xml:space="preserve"> 2</w:t>
+                              </w:r>
+                              <w:r>
+                                <w:rPr>
+                                  <w:rFonts w:ascii="Gisha" w:hAnsi="Gisha" w:cs="Gisha"/>
+                                  <w:i/>
+                                  <w:iCs/>
+                                  <w:color w:val="3B3838" w:themeColor="background2" w:themeShade="40"/>
+                                  <w:sz w:val="20"/>
+                                  <w:szCs w:val="20"/>
+                                  <w:rtl/>
+                                </w:rPr>
+                                <w:t xml:space="preserve"> – </w:t>
+                              </w:r>
+                              <w:r>
+                                <w:rPr>
+                                  <w:rFonts w:ascii="Gisha" w:hAnsi="Gisha" w:cs="Gisha" w:hint="cs"/>
+                                  <w:i/>
+                                  <w:iCs/>
+                                  <w:color w:val="3B3838" w:themeColor="background2" w:themeShade="40"/>
+                                  <w:sz w:val="20"/>
+                                  <w:szCs w:val="20"/>
+                                  <w:rtl/>
+                                </w:rPr>
+                                <w:t>היסטוגרמות של תיוגים ומחלקות. כמה שאלות (תיוגים) יש לכל דוגמא וכמה דוגמאות יש לכל שאלה (</w:t>
+                              </w:r>
+                              <w:r>
+                                <w:rPr>
+                                  <w:rFonts w:ascii="Gisha" w:hAnsi="Gisha" w:cs="Gisha" w:hint="cs"/>
+                                  <w:i/>
+                                  <w:iCs/>
+                                  <w:color w:val="3B3838" w:themeColor="background2" w:themeShade="40"/>
+                                  <w:sz w:val="20"/>
+                                  <w:szCs w:val="20"/>
+                                  <w:rtl/>
+                                </w:rPr>
+                                <w:t>מחלקה)</w:t>
+                              </w:r>
+                            </w:p>
+                          </w:txbxContent>
+                        </wps:txbx>
+                        <wps:bodyPr rot="0" vert="horz" wrap="square" lIns="91440" tIns="45720" rIns="91440" bIns="45720" anchor="t" anchorCtr="0">
+                          <a:noAutofit/>
+                        </wps:bodyPr>
+                      </wps:wsp>
                     </wpg:wgp>
                   </a:graphicData>
                 </a:graphic>
@@ -6191,14 +6547,95 @@
           </mc:Choice>
           <mc:Fallback>
             <w:pict>
-              <v:group w14:anchorId="26431642" id="קבוצה 23" o:spid="_x0000_s1026" style="position:absolute;left:0;text-align:left;margin-left:0;margin-top:0;width:507.35pt;height:196.15pt;z-index:251660288;mso-position-horizontal:center;mso-position-horizontal-relative:margin" coordsize="64431,24911" o:gfxdata="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">
-                <v:shape id="תמונה 20" o:spid="_x0000_s1027" type="#_x0000_t75" style="position:absolute;width:33102;height:24911;visibility:visible;mso-wrap-style:square" o:gfxdata="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">
-                  <v:imagedata r:id="rId10" o:title=""/>
+              <v:group w14:anchorId="0E821DE1" id="קבוצה 7" o:spid="_x0000_s1032" style="position:absolute;left:0;text-align:left;margin-left:-45.8pt;margin-top:0;width:507.35pt;height:249.35pt;z-index:-251653120" coordsize="64431,31665" o:gfxdata="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">
+                <v:group id="קבוצה 23" o:spid="_x0000_s1033" style="position:absolute;width:64431;height:24911" coordsize="64431,24911" o:gfxdata="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">
+                  <v:shape id="תמונה 20" o:spid="_x0000_s1034" type="#_x0000_t75" style="position:absolute;width:33102;height:24911;visibility:visible;mso-wrap-style:square" o:gfxdata="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">
+                    <v:imagedata r:id="rId10" o:title=""/>
+                  </v:shape>
+                  <v:shape id="תמונה 22" o:spid="_x0000_s1035" type="#_x0000_t75" style="position:absolute;left:32935;width:31496;height:24898;visibility:visible;mso-wrap-style:square" o:gfxdata="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">
+                    <v:imagedata r:id="rId11" o:title=""/>
+                  </v:shape>
+                </v:group>
+                <v:shape id="תיבת טקסט 2" o:spid="_x0000_s1036" type="#_x0000_t202" style="position:absolute;left:20296;top:26115;width:23813;height:5550;flip:x;visibility:visible;mso-wrap-style:square;v-text-anchor:top" o:gfxdata="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" filled="f" stroked="f">
+                  <v:textbox>
+                    <w:txbxContent>
+                      <w:p>
+                        <w:pPr>
+                          <w:jc w:val="both"/>
+                          <w:rPr>
+                            <w:rFonts w:ascii="Gisha" w:hAnsi="Gisha" w:cs="Gisha"/>
+                            <w:i/>
+                            <w:iCs/>
+                            <w:color w:val="3B3838" w:themeColor="background2" w:themeShade="40"/>
+                            <w:sz w:val="20"/>
+                            <w:szCs w:val="20"/>
+                          </w:rPr>
+                        </w:pPr>
+                        <w:r>
+                          <w:rPr>
+                            <w:rFonts w:ascii="Gisha" w:hAnsi="Gisha" w:cs="Gisha"/>
+                            <w:i/>
+                            <w:iCs/>
+                            <w:color w:val="3B3838" w:themeColor="background2" w:themeShade="40"/>
+                            <w:sz w:val="20"/>
+                            <w:szCs w:val="20"/>
+                            <w:rtl/>
+                          </w:rPr>
+                          <w:t>איור</w:t>
+                        </w:r>
+                        <w:r>
+                          <w:rPr>
+                            <w:rFonts w:ascii="Gisha" w:hAnsi="Gisha" w:cs="Gisha" w:hint="cs"/>
+                            <w:i/>
+                            <w:iCs/>
+                            <w:color w:val="3B3838" w:themeColor="background2" w:themeShade="40"/>
+                            <w:sz w:val="20"/>
+                            <w:szCs w:val="20"/>
+                            <w:rtl/>
+                          </w:rPr>
+                          <w:t xml:space="preserve"> 2</w:t>
+                        </w:r>
+                        <w:r>
+                          <w:rPr>
+                            <w:rFonts w:ascii="Gisha" w:hAnsi="Gisha" w:cs="Gisha"/>
+                            <w:i/>
+                            <w:iCs/>
+                            <w:color w:val="3B3838" w:themeColor="background2" w:themeShade="40"/>
+                            <w:sz w:val="20"/>
+                            <w:szCs w:val="20"/>
+                            <w:rtl/>
+                          </w:rPr>
+                          <w:t xml:space="preserve"> – </w:t>
+                        </w:r>
+                        <w:r>
+                          <w:rPr>
+                            <w:rFonts w:ascii="Gisha" w:hAnsi="Gisha" w:cs="Gisha" w:hint="cs"/>
+                            <w:i/>
+                            <w:iCs/>
+                            <w:color w:val="3B3838" w:themeColor="background2" w:themeShade="40"/>
+                            <w:sz w:val="20"/>
+                            <w:szCs w:val="20"/>
+                            <w:rtl/>
+                          </w:rPr>
+                          <w:t>היסטוגרמות של תיוגים ומחלקות. כמה שאלות (תיוגים) יש לכל דוגמא וכמה דוגמאות יש לכל שאלה (</w:t>
+                        </w:r>
+                        <w:r>
+                          <w:rPr>
+                            <w:rFonts w:ascii="Gisha" w:hAnsi="Gisha" w:cs="Gisha" w:hint="cs"/>
+                            <w:i/>
+                            <w:iCs/>
+                            <w:color w:val="3B3838" w:themeColor="background2" w:themeShade="40"/>
+                            <w:sz w:val="20"/>
+                            <w:szCs w:val="20"/>
+                            <w:rtl/>
+                          </w:rPr>
+                          <w:t>מחלקה)</w:t>
+                        </w:r>
+                      </w:p>
+                    </w:txbxContent>
+                  </v:textbox>
                 </v:shape>
-                <v:shape id="תמונה 22" o:spid="_x0000_s1028" type="#_x0000_t75" style="position:absolute;left:32935;width:31496;height:24898;visibility:visible;mso-wrap-style:square" o:gfxdata="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">
-                  <v:imagedata r:id="rId11" o:title=""/>
-                </v:shape>
-                <w10:wrap type="tight" anchorx="margin"/>
+                <w10:wrap type="tight"/>
               </v:group>
             </w:pict>
           </mc:Fallback>
@@ -6207,6 +6644,24 @@
     </w:p>
     <w:p>
       <w:pPr>
+        <w:jc w:val="both"/>
+        <w:rPr>
+          <w:rFonts w:cstheme="minorHAnsi"/>
+          <w:rtl/>
+        </w:rPr>
+      </w:pPr>
+    </w:p>
+    <w:p>
+      <w:pPr>
+        <w:jc w:val="both"/>
+        <w:rPr>
+          <w:rFonts w:cstheme="minorHAnsi"/>
+          <w:rtl/>
+        </w:rPr>
+      </w:pPr>
+    </w:p>
+    <w:p>
+      <w:pPr>
         <w:pStyle w:val="2"/>
         <w:rPr>
           <w:rFonts w:asciiTheme="minorHAnsi" w:hAnsiTheme="minorHAnsi" w:cstheme="minorHAnsi"/>
@@ -6254,93 +6709,497 @@
           <w:rFonts w:cstheme="minorHAnsi"/>
         </w:rPr>
       </w:pPr>
-      <w:r>
-        <w:rPr>
+    </w:p>
+    <w:p>
+      <w:pPr>
+        <w:rPr>
+          <w:rFonts w:cstheme="minorHAnsi"/>
+          <w:rtl/>
+        </w:rPr>
+      </w:pPr>
+      <w:r>
+        <w:rPr>
+          <w:rFonts w:cstheme="minorHAnsi" w:hint="cs"/>
           <w:noProof/>
-        </w:rPr>
-        <w:drawing>
-          <wp:inline distT="0" distB="0" distL="0" distR="0" wp14:anchorId="095B8211" wp14:editId="723125BD">
-            <wp:extent cx="5274310" cy="1179830"/>
-            <wp:effectExtent l="0" t="0" r="2540" b="1270"/>
-            <wp:docPr id="24" name="תמונה 24"/>
-            <wp:cNvGraphicFramePr>
-              <a:graphicFrameLocks xmlns:a="http://schemas.openxmlformats.org/drawingml/2006/main" noChangeAspect="1"/>
-            </wp:cNvGraphicFramePr>
-            <a:graphic xmlns:a="http://schemas.openxmlformats.org/drawingml/2006/main">
-              <a:graphicData uri="http://schemas.openxmlformats.org/drawingml/2006/picture">
-                <pic:pic xmlns:pic="http://schemas.openxmlformats.org/drawingml/2006/picture">
-                  <pic:nvPicPr>
-                    <pic:cNvPr id="1" name=""/>
-                    <pic:cNvPicPr/>
-                  </pic:nvPicPr>
-                  <pic:blipFill>
-                    <a:blip r:embed="rId12"/>
-                    <a:stretch>
-                      <a:fillRect/>
-                    </a:stretch>
-                  </pic:blipFill>
-                  <pic:spPr>
-                    <a:xfrm>
-                      <a:off x="0" y="0"/>
-                      <a:ext cx="5274310" cy="1179830"/>
-                    </a:xfrm>
-                    <a:prstGeom prst="rect">
-                      <a:avLst/>
-                    </a:prstGeom>
-                  </pic:spPr>
-                </pic:pic>
-              </a:graphicData>
-            </a:graphic>
-          </wp:inline>
-        </w:drawing>
-      </w:r>
-    </w:p>
-    <w:p>
-      <w:pPr>
-        <w:rPr>
-          <w:rFonts w:cstheme="minorHAnsi" w:hint="cs"/>
-        </w:rPr>
-      </w:pPr>
-      <w:r>
-        <w:rPr>
-          <w:noProof/>
-        </w:rPr>
-        <w:drawing>
-          <wp:inline distT="0" distB="0" distL="0" distR="0" wp14:anchorId="6BF52ADA" wp14:editId="0A76DB19">
-            <wp:extent cx="5274310" cy="2249805"/>
-            <wp:effectExtent l="0" t="0" r="2540" b="0"/>
-            <wp:docPr id="25" name="תמונה 25"/>
-            <wp:cNvGraphicFramePr>
-              <a:graphicFrameLocks xmlns:a="http://schemas.openxmlformats.org/drawingml/2006/main" noChangeAspect="1"/>
-            </wp:cNvGraphicFramePr>
-            <a:graphic xmlns:a="http://schemas.openxmlformats.org/drawingml/2006/main">
-              <a:graphicData uri="http://schemas.openxmlformats.org/drawingml/2006/picture">
-                <pic:pic xmlns:pic="http://schemas.openxmlformats.org/drawingml/2006/picture">
-                  <pic:nvPicPr>
-                    <pic:cNvPr id="1" name=""/>
-                    <pic:cNvPicPr/>
-                  </pic:nvPicPr>
-                  <pic:blipFill>
-                    <a:blip r:embed="rId13"/>
-                    <a:stretch>
-                      <a:fillRect/>
-                    </a:stretch>
-                  </pic:blipFill>
-                  <pic:spPr>
-                    <a:xfrm>
-                      <a:off x="0" y="0"/>
-                      <a:ext cx="5274310" cy="2249805"/>
-                    </a:xfrm>
-                    <a:prstGeom prst="rect">
-                      <a:avLst/>
-                    </a:prstGeom>
-                  </pic:spPr>
-                </pic:pic>
-              </a:graphicData>
-            </a:graphic>
-          </wp:inline>
-        </w:drawing>
-      </w:r>
+          <w:rtl/>
+          <w:lang w:val="he-IL"/>
+        </w:rPr>
+        <mc:AlternateContent>
+          <mc:Choice Requires="wpg">
+            <w:drawing>
+              <wp:anchor distT="0" distB="0" distL="114300" distR="114300" simplePos="0" relativeHeight="251668480" behindDoc="1" locked="0" layoutInCell="1" allowOverlap="1" wp14:anchorId="5F6138DE" wp14:editId="0EE977E2">
+                <wp:simplePos x="0" y="0"/>
+                <wp:positionH relativeFrom="column">
+                  <wp:posOffset>254000</wp:posOffset>
+                </wp:positionH>
+                <wp:positionV relativeFrom="paragraph">
+                  <wp:posOffset>24130</wp:posOffset>
+                </wp:positionV>
+                <wp:extent cx="4549775" cy="3018155"/>
+                <wp:effectExtent l="19050" t="19050" r="22225" b="0"/>
+                <wp:wrapTight wrapText="bothSides">
+                  <wp:wrapPolygon edited="0">
+                    <wp:start x="-90" y="-136"/>
+                    <wp:lineTo x="-90" y="17315"/>
+                    <wp:lineTo x="5426" y="19496"/>
+                    <wp:lineTo x="5517" y="21405"/>
+                    <wp:lineTo x="16189" y="21405"/>
+                    <wp:lineTo x="16279" y="19496"/>
+                    <wp:lineTo x="21615" y="17315"/>
+                    <wp:lineTo x="21615" y="-136"/>
+                    <wp:lineTo x="-90" y="-136"/>
+                  </wp:wrapPolygon>
+                </wp:wrapTight>
+                <wp:docPr id="9" name="קבוצה 9"/>
+                <wp:cNvGraphicFramePr/>
+                <a:graphic xmlns:a="http://schemas.openxmlformats.org/drawingml/2006/main">
+                  <a:graphicData uri="http://schemas.microsoft.com/office/word/2010/wordprocessingGroup">
+                    <wpg:wgp>
+                      <wpg:cNvGrpSpPr/>
+                      <wpg:grpSpPr>
+                        <a:xfrm>
+                          <a:off x="0" y="0"/>
+                          <a:ext cx="4549775" cy="3018155"/>
+                          <a:chOff x="721036" y="76128"/>
+                          <a:chExt cx="4551981" cy="3021978"/>
+                        </a:xfrm>
+                      </wpg:grpSpPr>
+                      <pic:pic xmlns:pic="http://schemas.openxmlformats.org/drawingml/2006/picture">
+                        <pic:nvPicPr>
+                          <pic:cNvPr id="24" name="תמונה 24"/>
+                          <pic:cNvPicPr>
+                            <a:picLocks noChangeAspect="1"/>
+                          </pic:cNvPicPr>
+                        </pic:nvPicPr>
+                        <pic:blipFill>
+                          <a:blip r:embed="rId12">
+                            <a:extLst>
+                              <a:ext uri="{28A0092B-C50C-407E-A947-70E740481C1C}">
+                                <a14:useLocalDpi xmlns:a14="http://schemas.microsoft.com/office/drawing/2010/main" val="0"/>
+                              </a:ext>
+                            </a:extLst>
+                          </a:blip>
+                          <a:stretch>
+                            <a:fillRect/>
+                          </a:stretch>
+                        </pic:blipFill>
+                        <pic:spPr>
+                          <a:xfrm>
+                            <a:off x="721036" y="1316454"/>
+                            <a:ext cx="4551981" cy="1188600"/>
+                          </a:xfrm>
+                          <a:prstGeom prst="rect">
+                            <a:avLst/>
+                          </a:prstGeom>
+                          <a:ln w="9525">
+                            <a:solidFill>
+                              <a:schemeClr val="tx1"/>
+                            </a:solidFill>
+                          </a:ln>
+                        </pic:spPr>
+                      </pic:pic>
+                      <pic:pic xmlns:pic="http://schemas.openxmlformats.org/drawingml/2006/picture">
+                        <pic:nvPicPr>
+                          <pic:cNvPr id="25" name="תמונה 25"/>
+                          <pic:cNvPicPr>
+                            <a:picLocks noChangeAspect="1"/>
+                          </pic:cNvPicPr>
+                        </pic:nvPicPr>
+                        <pic:blipFill rotWithShape="1">
+                          <a:blip r:embed="rId13">
+                            <a:extLst>
+                              <a:ext uri="{28A0092B-C50C-407E-A947-70E740481C1C}">
+                                <a14:useLocalDpi xmlns:a14="http://schemas.microsoft.com/office/drawing/2010/main" val="0"/>
+                              </a:ext>
+                            </a:extLst>
+                          </a:blip>
+                          <a:srcRect r="9" b="43927"/>
+                          <a:stretch/>
+                        </pic:blipFill>
+                        <pic:spPr>
+                          <a:xfrm>
+                            <a:off x="721036" y="76128"/>
+                            <a:ext cx="4551981" cy="1185107"/>
+                          </a:xfrm>
+                          <a:prstGeom prst="rect">
+                            <a:avLst/>
+                          </a:prstGeom>
+                          <a:ln>
+                            <a:solidFill>
+                              <a:schemeClr val="tx1"/>
+                            </a:solidFill>
+                          </a:ln>
+                        </pic:spPr>
+                      </pic:pic>
+                      <wps:wsp>
+                        <wps:cNvPr id="8" name="תיבת טקסט 2"/>
+                        <wps:cNvSpPr txBox="1">
+                          <a:spLocks noChangeArrowheads="1"/>
+                        </wps:cNvSpPr>
+                        <wps:spPr bwMode="auto">
+                          <a:xfrm flipH="1">
+                            <a:off x="1828777" y="2543237"/>
+                            <a:ext cx="2381079" cy="554869"/>
+                          </a:xfrm>
+                          <a:prstGeom prst="rect">
+                            <a:avLst/>
+                          </a:prstGeom>
+                          <a:noFill/>
+                          <a:ln w="9525">
+                            <a:noFill/>
+                            <a:miter lim="800000"/>
+                            <a:headEnd/>
+                            <a:tailEnd/>
+                          </a:ln>
+                        </wps:spPr>
+                        <wps:txbx>
+                          <w:txbxContent>
+                            <w:p>
+                              <w:pPr>
+                                <w:jc w:val="center"/>
+                                <w:rPr>
+                                  <w:rFonts w:ascii="Gisha" w:hAnsi="Gisha" w:cs="Gisha"/>
+                                  <w:i/>
+                                  <w:iCs/>
+                                  <w:color w:val="3B3838" w:themeColor="background2" w:themeShade="40"/>
+                                  <w:sz w:val="20"/>
+                                  <w:szCs w:val="20"/>
+                                </w:rPr>
+                              </w:pPr>
+                              <w:r>
+                                <w:rPr>
+                                  <w:rFonts w:ascii="Gisha" w:hAnsi="Gisha" w:cs="Gisha"/>
+                                  <w:i/>
+                                  <w:iCs/>
+                                  <w:color w:val="3B3838" w:themeColor="background2" w:themeShade="40"/>
+                                  <w:sz w:val="20"/>
+                                  <w:szCs w:val="20"/>
+                                  <w:rtl/>
+                                </w:rPr>
+                                <w:t>איור</w:t>
+                              </w:r>
+                              <w:r>
+                                <w:rPr>
+                                  <w:rFonts w:ascii="Gisha" w:hAnsi="Gisha" w:cs="Gisha" w:hint="cs"/>
+                                  <w:i/>
+                                  <w:iCs/>
+                                  <w:color w:val="3B3838" w:themeColor="background2" w:themeShade="40"/>
+                                  <w:sz w:val="20"/>
+                                  <w:szCs w:val="20"/>
+                                  <w:rtl/>
+                                </w:rPr>
+                                <w:t xml:space="preserve"> 2</w:t>
+                              </w:r>
+                              <w:r>
+                                <w:rPr>
+                                  <w:rFonts w:ascii="Gisha" w:hAnsi="Gisha" w:cs="Gisha"/>
+                                  <w:i/>
+                                  <w:iCs/>
+                                  <w:color w:val="3B3838" w:themeColor="background2" w:themeShade="40"/>
+                                  <w:sz w:val="20"/>
+                                  <w:szCs w:val="20"/>
+                                  <w:rtl/>
+                                </w:rPr>
+                                <w:t xml:space="preserve"> – </w:t>
+                              </w:r>
+                              <w:r>
+                                <w:rPr>
+                                  <w:rFonts w:ascii="Gisha" w:hAnsi="Gisha" w:cs="Gisha" w:hint="cs"/>
+                                  <w:i/>
+                                  <w:iCs/>
+                                  <w:color w:val="3B3838" w:themeColor="background2" w:themeShade="40"/>
+                                  <w:sz w:val="20"/>
+                                  <w:szCs w:val="20"/>
+                                  <w:rtl/>
+                                </w:rPr>
+                                <w:t>דוגמא למידע ...</w:t>
+                              </w:r>
+                            </w:p>
+                          </w:txbxContent>
+                        </wps:txbx>
+                        <wps:bodyPr rot="0" vert="horz" wrap="square" lIns="91440" tIns="45720" rIns="91440" bIns="45720" anchor="t" anchorCtr="0">
+                          <a:noAutofit/>
+                        </wps:bodyPr>
+                      </wps:wsp>
+                    </wpg:wgp>
+                  </a:graphicData>
+                </a:graphic>
+                <wp14:sizeRelH relativeFrom="margin">
+                  <wp14:pctWidth>0</wp14:pctWidth>
+                </wp14:sizeRelH>
+                <wp14:sizeRelV relativeFrom="margin">
+                  <wp14:pctHeight>0</wp14:pctHeight>
+                </wp14:sizeRelV>
+              </wp:anchor>
+            </w:drawing>
+          </mc:Choice>
+          <mc:Fallback>
+            <w:pict>
+              <v:group w14:anchorId="5F6138DE" id="קבוצה 9" o:spid="_x0000_s1037" style="position:absolute;left:0;text-align:left;margin-left:20pt;margin-top:1.9pt;width:358.25pt;height:237.65pt;z-index:-251648000;mso-width-relative:margin;mso-height-relative:margin" coordorigin="7210,761" coordsize="45519,30219" o:gfxdata="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">
+                <v:shape id="תמונה 24" o:spid="_x0000_s1038" type="#_x0000_t75" style="position:absolute;left:7210;top:13164;width:45520;height:11886;visibility:visible;mso-wrap-style:square" o:gfxdata="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" stroked="t" strokecolor="black [3213]">
+                  <v:imagedata r:id="rId14" o:title=""/>
+                  <v:path arrowok="t"/>
+                </v:shape>
+                <v:shape id="תמונה 25" o:spid="_x0000_s1039" type="#_x0000_t75" style="position:absolute;left:7210;top:761;width:45520;height:11851;visibility:visible;mso-wrap-style:square" o:gfxdata="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" stroked="t" strokecolor="black [3213]">
+                  <v:imagedata r:id="rId15" o:title="" cropbottom="28788f" cropright="6f"/>
+                  <v:path arrowok="t"/>
+                </v:shape>
+                <v:shape id="תיבת טקסט 2" o:spid="_x0000_s1040" type="#_x0000_t202" style="position:absolute;left:18287;top:25432;width:23811;height:5549;flip:x;visibility:visible;mso-wrap-style:square;v-text-anchor:top" o:gfxdata="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" filled="f" stroked="f">
+                  <v:textbox>
+                    <w:txbxContent>
+                      <w:p>
+                        <w:pPr>
+                          <w:jc w:val="center"/>
+                          <w:rPr>
+                            <w:rFonts w:ascii="Gisha" w:hAnsi="Gisha" w:cs="Gisha"/>
+                            <w:i/>
+                            <w:iCs/>
+                            <w:color w:val="3B3838" w:themeColor="background2" w:themeShade="40"/>
+                            <w:sz w:val="20"/>
+                            <w:szCs w:val="20"/>
+                          </w:rPr>
+                        </w:pPr>
+                        <w:r>
+                          <w:rPr>
+                            <w:rFonts w:ascii="Gisha" w:hAnsi="Gisha" w:cs="Gisha"/>
+                            <w:i/>
+                            <w:iCs/>
+                            <w:color w:val="3B3838" w:themeColor="background2" w:themeShade="40"/>
+                            <w:sz w:val="20"/>
+                            <w:szCs w:val="20"/>
+                            <w:rtl/>
+                          </w:rPr>
+                          <w:t>איור</w:t>
+                        </w:r>
+                        <w:r>
+                          <w:rPr>
+                            <w:rFonts w:ascii="Gisha" w:hAnsi="Gisha" w:cs="Gisha" w:hint="cs"/>
+                            <w:i/>
+                            <w:iCs/>
+                            <w:color w:val="3B3838" w:themeColor="background2" w:themeShade="40"/>
+                            <w:sz w:val="20"/>
+                            <w:szCs w:val="20"/>
+                            <w:rtl/>
+                          </w:rPr>
+                          <w:t xml:space="preserve"> 2</w:t>
+                        </w:r>
+                        <w:r>
+                          <w:rPr>
+                            <w:rFonts w:ascii="Gisha" w:hAnsi="Gisha" w:cs="Gisha"/>
+                            <w:i/>
+                            <w:iCs/>
+                            <w:color w:val="3B3838" w:themeColor="background2" w:themeShade="40"/>
+                            <w:sz w:val="20"/>
+                            <w:szCs w:val="20"/>
+                            <w:rtl/>
+                          </w:rPr>
+                          <w:t xml:space="preserve"> – </w:t>
+                        </w:r>
+                        <w:r>
+                          <w:rPr>
+                            <w:rFonts w:ascii="Gisha" w:hAnsi="Gisha" w:cs="Gisha" w:hint="cs"/>
+                            <w:i/>
+                            <w:iCs/>
+                            <w:color w:val="3B3838" w:themeColor="background2" w:themeShade="40"/>
+                            <w:sz w:val="20"/>
+                            <w:szCs w:val="20"/>
+                            <w:rtl/>
+                          </w:rPr>
+                          <w:t>דוגמא למידע ...</w:t>
+                        </w:r>
+                      </w:p>
+                    </w:txbxContent>
+                  </v:textbox>
+                </v:shape>
+                <w10:wrap type="tight"/>
+              </v:group>
+            </w:pict>
+          </mc:Fallback>
+        </mc:AlternateContent>
+      </w:r>
+    </w:p>
+    <w:p>
+      <w:pPr>
+        <w:rPr>
+          <w:rFonts w:cstheme="minorHAnsi"/>
+          <w:rtl/>
+        </w:rPr>
+      </w:pPr>
+    </w:p>
+    <w:p>
+      <w:pPr>
+        <w:rPr>
+          <w:rFonts w:cstheme="minorHAnsi"/>
+          <w:rtl/>
+        </w:rPr>
+      </w:pPr>
+    </w:p>
+    <w:p>
+      <w:pPr>
+        <w:rPr>
+          <w:rFonts w:cstheme="minorHAnsi"/>
+          <w:rtl/>
+        </w:rPr>
+      </w:pPr>
+    </w:p>
+    <w:p>
+      <w:pPr>
+        <w:rPr>
+          <w:rFonts w:cstheme="minorHAnsi"/>
+          <w:rtl/>
+        </w:rPr>
+      </w:pPr>
+    </w:p>
+    <w:p>
+      <w:pPr>
+        <w:rPr>
+          <w:rFonts w:cstheme="minorHAnsi"/>
+          <w:rtl/>
+        </w:rPr>
+      </w:pPr>
+    </w:p>
+    <w:p>
+      <w:pPr>
+        <w:rPr>
+          <w:rFonts w:cstheme="minorHAnsi"/>
+          <w:rtl/>
+        </w:rPr>
+      </w:pPr>
+    </w:p>
+    <w:p>
+      <w:pPr>
+        <w:rPr>
+          <w:rFonts w:cstheme="minorHAnsi"/>
+          <w:rtl/>
+        </w:rPr>
+      </w:pPr>
+    </w:p>
+    <w:p>
+      <w:pPr>
+        <w:rPr>
+          <w:rFonts w:cstheme="minorHAnsi"/>
+          <w:rtl/>
+        </w:rPr>
+      </w:pPr>
+    </w:p>
+    <w:p>
+      <w:pPr>
+        <w:rPr>
+          <w:rFonts w:cstheme="minorHAnsi"/>
+          <w:rtl/>
+        </w:rPr>
+      </w:pPr>
+    </w:p>
+    <w:p>
+      <w:pPr>
+        <w:rPr>
+          <w:rFonts w:cstheme="minorHAnsi"/>
+          <w:rtl/>
+        </w:rPr>
+      </w:pPr>
+    </w:p>
+    <w:p>
+      <w:pPr>
+        <w:rPr>
+          <w:rFonts w:cstheme="minorHAnsi"/>
+          <w:rtl/>
+        </w:rPr>
+      </w:pPr>
+    </w:p>
+    <w:p>
+      <w:pPr>
+        <w:rPr>
+          <w:rFonts w:cstheme="minorHAnsi"/>
+          <w:rtl/>
+        </w:rPr>
+      </w:pPr>
+    </w:p>
+    <w:p>
+      <w:pPr>
+        <w:rPr>
+          <w:rFonts w:cstheme="minorHAnsi"/>
+          <w:rtl/>
+        </w:rPr>
+      </w:pPr>
+    </w:p>
+    <w:p>
+      <w:pPr>
+        <w:rPr>
+          <w:rFonts w:cstheme="minorHAnsi"/>
+          <w:rtl/>
+        </w:rPr>
+      </w:pPr>
+    </w:p>
+    <w:p>
+      <w:pPr>
+        <w:rPr>
+          <w:rFonts w:cstheme="minorHAnsi"/>
+          <w:rtl/>
+        </w:rPr>
+      </w:pPr>
+    </w:p>
+    <w:p>
+      <w:pPr>
+        <w:rPr>
+          <w:rFonts w:cstheme="minorHAnsi"/>
+          <w:rtl/>
+        </w:rPr>
+      </w:pPr>
+    </w:p>
+    <w:p>
+      <w:pPr>
+        <w:rPr>
+          <w:rFonts w:cstheme="minorHAnsi"/>
+          <w:rtl/>
+        </w:rPr>
+      </w:pPr>
+    </w:p>
+    <w:p>
+      <w:pPr>
+        <w:rPr>
+          <w:rFonts w:cstheme="minorHAnsi"/>
+          <w:rtl/>
+        </w:rPr>
+      </w:pPr>
+    </w:p>
+    <w:p>
+      <w:pPr>
+        <w:rPr>
+          <w:rFonts w:cstheme="minorHAnsi"/>
+          <w:rtl/>
+        </w:rPr>
+      </w:pPr>
+    </w:p>
+    <w:p>
+      <w:pPr>
+        <w:rPr>
+          <w:rFonts w:cstheme="minorHAnsi"/>
+          <w:rtl/>
+        </w:rPr>
+      </w:pPr>
+    </w:p>
+    <w:p>
+      <w:pPr>
+        <w:rPr>
+          <w:rFonts w:cstheme="minorHAnsi"/>
+          <w:rtl/>
+        </w:rPr>
+      </w:pPr>
+    </w:p>
+    <w:p>
+      <w:pPr>
+        <w:rPr>
+          <w:rFonts w:cstheme="minorHAnsi"/>
+          <w:rtl/>
+        </w:rPr>
+      </w:pPr>
+    </w:p>
+    <w:p>
+      <w:pPr>
+        <w:rPr>
+          <w:rFonts w:cstheme="minorHAnsi" w:hint="cs"/>
+        </w:rPr>
+      </w:pPr>
     </w:p>
     <w:p>
       <w:pPr>
@@ -6356,6 +7215,7 @@
           <w:rFonts w:asciiTheme="minorHAnsi" w:hAnsiTheme="minorHAnsi" w:cstheme="minorHAnsi"/>
           <w:rtl/>
         </w:rPr>
+        <w:lastRenderedPageBreak/>
         <w:t>תהליך</w:t>
       </w:r>
       <w:r>
@@ -6588,2293 +7448,145 @@
     </w:p>
     <w:p>
       <w:pPr>
-        <w:pStyle w:val="2"/>
-        <w:rPr>
-          <w:rFonts w:asciiTheme="minorHAnsi" w:hAnsiTheme="minorHAnsi" w:cstheme="minorHAnsi"/>
-          <w:rtl/>
-        </w:rPr>
-      </w:pPr>
-      <w:r>
-        <w:rPr>
-          <w:rFonts w:asciiTheme="minorHAnsi" w:hAnsiTheme="minorHAnsi" w:cstheme="minorHAnsi"/>
-        </w:rPr>
-        <w:lastRenderedPageBreak/>
-        <w:t>Prior</w:t>
-      </w:r>
-      <w:r>
-        <w:rPr>
-          <w:rFonts w:asciiTheme="minorHAnsi" w:hAnsiTheme="minorHAnsi" w:cstheme="minorHAnsi"/>
-          <w:rtl/>
-        </w:rPr>
-        <w:t xml:space="preserve"> (</w:t>
-      </w:r>
-      <w:r>
-        <w:rPr>
-          <w:rFonts w:asciiTheme="minorHAnsi" w:hAnsiTheme="minorHAnsi" w:cstheme="minorHAnsi"/>
-        </w:rPr>
-        <w:t>p_ij</w:t>
-      </w:r>
-      <w:r>
-        <w:rPr>
-          <w:rFonts w:asciiTheme="minorHAnsi" w:hAnsiTheme="minorHAnsi" w:cstheme="minorHAnsi"/>
-          <w:rtl/>
-        </w:rPr>
-        <w:t>)</w:t>
-      </w:r>
-    </w:p>
-    <w:p>
-      <w:pPr>
-        <w:jc w:val="both"/>
-        <w:rPr>
-          <w:rFonts w:cstheme="minorHAnsi"/>
-          <w:rtl/>
-        </w:rPr>
-      </w:pPr>
-      <w:r>
-        <w:rPr>
-          <w:rFonts w:cstheme="minorHAnsi" w:hint="cs"/>
-          <w:rtl/>
-        </w:rPr>
-        <w:t xml:space="preserve">עבור כל מחלקה </w:t>
-      </w:r>
-      <w:r>
-        <w:rPr>
-          <w:rFonts w:cstheme="minorHAnsi"/>
-        </w:rPr>
-        <w:t>i,j</w:t>
-      </w:r>
-      <w:r>
-        <w:rPr>
-          <w:rFonts w:cstheme="minorHAnsi" w:hint="cs"/>
-          <w:rtl/>
-        </w:rPr>
-        <w:t xml:space="preserve"> יצרנו את הסיכוי ש-</w:t>
-      </w:r>
-      <w:r>
-        <w:rPr>
-          <w:rFonts w:cstheme="minorHAnsi"/>
-        </w:rPr>
-        <w:t>i,j</w:t>
-      </w:r>
-      <w:r>
-        <w:rPr>
-          <w:rFonts w:cstheme="minorHAnsi" w:hint="cs"/>
-          <w:rtl/>
-        </w:rPr>
-        <w:t xml:space="preserve"> מופיעים ביחד:</w:t>
-      </w:r>
-    </w:p>
-    <w:p>
-      <w:pPr>
-        <w:jc w:val="both"/>
-        <w:rPr>
-          <w:rFonts w:cstheme="minorHAnsi" w:hint="cs"/>
-          <w:rtl/>
-        </w:rPr>
-      </w:pPr>
-      <m:oMathPara>
-        <m:oMath>
-          <m:sSub>
-            <m:sSubPr>
-              <m:ctrlPr>
-                <w:rPr>
-                  <w:rFonts w:ascii="Cambria Math" w:hAnsi="Cambria Math" w:cstheme="minorHAnsi"/>
-                  <w:i/>
-                </w:rPr>
-              </m:ctrlPr>
-            </m:sSubPr>
-            <m:e>
-              <m:r>
-                <w:rPr>
-                  <w:rFonts w:ascii="Cambria Math" w:hAnsi="Cambria Math" w:cstheme="minorHAnsi"/>
-                </w:rPr>
-                <m:t>p</m:t>
-              </m:r>
-            </m:e>
-            <m:sub>
-              <m:r>
-                <w:rPr>
-                  <w:rFonts w:ascii="Cambria Math" w:hAnsi="Cambria Math" w:cstheme="minorHAnsi"/>
-                </w:rPr>
-                <m:t>ij</m:t>
-              </m:r>
-            </m:sub>
-          </m:sSub>
-          <m:r>
-            <w:rPr>
-              <w:rFonts w:ascii="Cambria Math" w:hAnsi="Cambria Math" w:cstheme="minorHAnsi"/>
-            </w:rPr>
-            <m:t>=</m:t>
-          </m:r>
-          <m:f>
-            <m:fPr>
-              <m:ctrlPr>
-                <w:rPr>
-                  <w:rFonts w:ascii="Cambria Math" w:hAnsi="Cambria Math" w:cstheme="minorHAnsi"/>
-                  <w:i/>
-                </w:rPr>
-              </m:ctrlPr>
-            </m:fPr>
-            <m:num>
-              <m:nary>
-                <m:naryPr>
-                  <m:chr m:val="∑"/>
-                  <m:supHide m:val="1"/>
-                  <m:ctrlPr>
-                    <w:rPr>
-                      <w:rFonts w:ascii="Cambria Math" w:hAnsi="Cambria Math" w:cstheme="minorHAnsi"/>
-                      <w:i/>
-                    </w:rPr>
-                  </m:ctrlPr>
-                </m:naryPr>
-                <m:sub>
-                  <m:r>
-                    <w:rPr>
-                      <w:rFonts w:ascii="Cambria Math" w:hAnsi="Cambria Math" w:cstheme="minorHAnsi"/>
-                    </w:rPr>
-                    <m:t>k</m:t>
-                  </m:r>
-                </m:sub>
-                <m:sup/>
-                <m:e>
-                  <m:nary>
-                    <m:naryPr>
-                      <m:chr m:val="∑"/>
-                      <m:supHide m:val="1"/>
-                      <m:ctrlPr>
-                        <w:rPr>
-                          <w:rFonts w:ascii="Cambria Math" w:hAnsi="Cambria Math" w:cstheme="minorHAnsi"/>
-                          <w:i/>
-                        </w:rPr>
-                      </m:ctrlPr>
-                    </m:naryPr>
-                    <m:sub>
-                      <m:sSub>
-                        <m:sSubPr>
-                          <m:ctrlPr>
-                            <w:rPr>
-                              <w:rFonts w:ascii="Cambria Math" w:hAnsi="Cambria Math" w:cstheme="minorHAnsi"/>
-                              <w:i/>
-                            </w:rPr>
-                          </m:ctrlPr>
-                        </m:sSubPr>
-                        <m:e>
-                          <m:r>
-                            <w:rPr>
-                              <w:rFonts w:ascii="Cambria Math" w:hAnsi="Cambria Math" w:cstheme="minorHAnsi"/>
-                            </w:rPr>
-                            <m:t>c</m:t>
-                          </m:r>
-                        </m:e>
-                        <m:sub>
-                          <m:r>
-                            <w:rPr>
-                              <w:rFonts w:ascii="Cambria Math" w:hAnsi="Cambria Math" w:cstheme="minorHAnsi"/>
-                            </w:rPr>
-                            <m:t>i</m:t>
-                          </m:r>
-                        </m:sub>
-                      </m:sSub>
-                      <m:r>
-                        <w:rPr>
-                          <w:rFonts w:ascii="Cambria Math" w:hAnsi="Cambria Math" w:cstheme="minorHAnsi"/>
-                        </w:rPr>
-                        <m:t>,</m:t>
-                      </m:r>
-                      <m:sSub>
-                        <m:sSubPr>
-                          <m:ctrlPr>
-                            <w:rPr>
-                              <w:rFonts w:ascii="Cambria Math" w:hAnsi="Cambria Math" w:cstheme="minorHAnsi"/>
-                              <w:i/>
-                            </w:rPr>
-                          </m:ctrlPr>
-                        </m:sSubPr>
-                        <m:e>
-                          <m:r>
-                            <w:rPr>
-                              <w:rFonts w:ascii="Cambria Math" w:hAnsi="Cambria Math" w:cstheme="minorHAnsi"/>
-                            </w:rPr>
-                            <m:t>c</m:t>
-                          </m:r>
-                        </m:e>
-                        <m:sub>
-                          <m:r>
-                            <w:rPr>
-                              <w:rFonts w:ascii="Cambria Math" w:hAnsi="Cambria Math" w:cstheme="minorHAnsi"/>
-                            </w:rPr>
-                            <m:t>j</m:t>
-                          </m:r>
-                        </m:sub>
-                      </m:sSub>
-                    </m:sub>
-                    <m:sup/>
-                    <m:e>
-                      <m:sSub>
-                        <m:sSubPr>
-                          <m:ctrlPr>
-                            <w:rPr>
-                              <w:rFonts w:ascii="Cambria Math" w:hAnsi="Cambria Math" w:cstheme="minorHAnsi"/>
-                              <w:i/>
-                            </w:rPr>
-                          </m:ctrlPr>
-                        </m:sSubPr>
-                        <m:e>
-                          <m:r>
-                            <w:rPr>
-                              <w:rFonts w:ascii="Cambria Math" w:hAnsi="Cambria Math" w:cstheme="minorHAnsi"/>
-                            </w:rPr>
-                            <m:t>1</m:t>
-                          </m:r>
-                        </m:e>
-                        <m:sub>
-                          <m:sSubSup>
-                            <m:sSubSupPr>
-                              <m:ctrlPr>
-                                <w:rPr>
-                                  <w:rFonts w:ascii="Cambria Math" w:hAnsi="Cambria Math" w:cstheme="minorHAnsi"/>
-                                  <w:i/>
-                                </w:rPr>
-                              </m:ctrlPr>
-                            </m:sSubSupPr>
-                            <m:e>
-                              <m:r>
-                                <w:rPr>
-                                  <w:rFonts w:ascii="Cambria Math" w:hAnsi="Cambria Math" w:cstheme="minorHAnsi"/>
-                                </w:rPr>
-                                <m:t>y</m:t>
-                              </m:r>
-                            </m:e>
-                            <m:sub>
-                              <m:r>
-                                <w:rPr>
-                                  <w:rFonts w:ascii="Cambria Math" w:hAnsi="Cambria Math" w:cstheme="minorHAnsi"/>
-                                </w:rPr>
-                                <m:t>k</m:t>
-                              </m:r>
-                            </m:sub>
-                            <m:sup>
-                              <m:sSub>
-                                <m:sSubPr>
-                                  <m:ctrlPr>
-                                    <w:rPr>
-                                      <w:rFonts w:ascii="Cambria Math" w:hAnsi="Cambria Math" w:cstheme="minorHAnsi"/>
-                                      <w:i/>
-                                    </w:rPr>
-                                  </m:ctrlPr>
-                                </m:sSubPr>
-                                <m:e>
-                                  <m:r>
-                                    <w:rPr>
-                                      <w:rFonts w:ascii="Cambria Math" w:hAnsi="Cambria Math" w:cstheme="minorHAnsi"/>
-                                    </w:rPr>
-                                    <m:t>c</m:t>
-                                  </m:r>
-                                </m:e>
-                                <m:sub>
-                                  <m:r>
-                                    <w:rPr>
-                                      <w:rFonts w:ascii="Cambria Math" w:hAnsi="Cambria Math" w:cstheme="minorHAnsi"/>
-                                    </w:rPr>
-                                    <m:t>i</m:t>
-                                  </m:r>
-                                </m:sub>
-                              </m:sSub>
-                            </m:sup>
-                          </m:sSubSup>
-                          <m:r>
-                            <w:rPr>
-                              <w:rFonts w:ascii="Cambria Math" w:hAnsi="Cambria Math" w:cstheme="minorHAnsi"/>
-                            </w:rPr>
-                            <m:t>=1</m:t>
-                          </m:r>
-                        </m:sub>
-                      </m:sSub>
-                      <m:sSub>
-                        <m:sSubPr>
-                          <m:ctrlPr>
-                            <w:rPr>
-                              <w:rFonts w:ascii="Cambria Math" w:hAnsi="Cambria Math" w:cstheme="minorHAnsi"/>
-                              <w:i/>
-                            </w:rPr>
-                          </m:ctrlPr>
-                        </m:sSubPr>
-                        <m:e>
-                          <m:r>
-                            <w:rPr>
-                              <w:rFonts w:ascii="Cambria Math" w:hAnsi="Cambria Math" w:cstheme="minorHAnsi"/>
-                            </w:rPr>
-                            <m:t>1</m:t>
-                          </m:r>
-                        </m:e>
-                        <m:sub>
-                          <m:sSubSup>
-                            <m:sSubSupPr>
-                              <m:ctrlPr>
-                                <w:rPr>
-                                  <w:rFonts w:ascii="Cambria Math" w:hAnsi="Cambria Math" w:cstheme="minorHAnsi"/>
-                                  <w:i/>
-                                </w:rPr>
-                              </m:ctrlPr>
-                            </m:sSubSupPr>
-                            <m:e>
-                              <m:r>
-                                <w:rPr>
-                                  <w:rFonts w:ascii="Cambria Math" w:hAnsi="Cambria Math" w:cstheme="minorHAnsi"/>
-                                </w:rPr>
-                                <m:t>y</m:t>
-                              </m:r>
-                            </m:e>
-                            <m:sub>
-                              <m:r>
-                                <w:rPr>
-                                  <w:rFonts w:ascii="Cambria Math" w:hAnsi="Cambria Math" w:cstheme="minorHAnsi"/>
-                                </w:rPr>
-                                <m:t>k</m:t>
-                              </m:r>
-                            </m:sub>
-                            <m:sup>
-                              <m:sSub>
-                                <m:sSubPr>
-                                  <m:ctrlPr>
-                                    <w:rPr>
-                                      <w:rFonts w:ascii="Cambria Math" w:hAnsi="Cambria Math" w:cstheme="minorHAnsi"/>
-                                      <w:i/>
-                                    </w:rPr>
-                                  </m:ctrlPr>
-                                </m:sSubPr>
-                                <m:e>
-                                  <m:r>
-                                    <w:rPr>
-                                      <w:rFonts w:ascii="Cambria Math" w:hAnsi="Cambria Math" w:cstheme="minorHAnsi"/>
-                                    </w:rPr>
-                                    <m:t>c</m:t>
-                                  </m:r>
-                                </m:e>
-                                <m:sub>
-                                  <m:r>
-                                    <w:rPr>
-                                      <w:rFonts w:ascii="Cambria Math" w:hAnsi="Cambria Math" w:cstheme="minorHAnsi"/>
-                                    </w:rPr>
-                                    <m:t>j</m:t>
-                                  </m:r>
-                                </m:sub>
-                              </m:sSub>
-                            </m:sup>
-                          </m:sSubSup>
-                          <m:r>
-                            <w:rPr>
-                              <w:rFonts w:ascii="Cambria Math" w:hAnsi="Cambria Math" w:cstheme="minorHAnsi"/>
-                            </w:rPr>
-                            <m:t>=1</m:t>
-                          </m:r>
-                        </m:sub>
-                      </m:sSub>
-                    </m:e>
-                  </m:nary>
-                </m:e>
-              </m:nary>
-              <m:ctrlPr>
-                <w:rPr>
-                  <w:rFonts w:ascii="Cambria Math" w:hAnsi="Cambria Math" w:cstheme="minorHAnsi"/>
-                  <w:i/>
-                  <w:rtl/>
-                </w:rPr>
-              </m:ctrlPr>
-            </m:num>
-            <m:den>
-              <m:r>
-                <w:rPr>
-                  <w:rFonts w:ascii="Cambria Math" w:hAnsi="Cambria Math" w:cstheme="minorHAnsi"/>
-                </w:rPr>
-                <m:t>N</m:t>
-              </m:r>
-              <m:r>
-                <w:rPr>
-                  <w:rFonts w:ascii="Cambria Math" w:hAnsi="Cambria Math" w:cstheme="minorHAnsi"/>
-                </w:rPr>
-                <m:t xml:space="preserve"> </m:t>
-              </m:r>
-            </m:den>
-          </m:f>
-        </m:oMath>
-      </m:oMathPara>
-    </w:p>
-    <w:p>
-      <w:pPr>
-        <w:jc w:val="both"/>
-        <w:rPr>
-          <w:rFonts w:cstheme="minorHAnsi" w:hint="cs"/>
-          <w:rtl/>
-        </w:rPr>
-      </w:pPr>
-      <w:r>
-        <w:rPr>
-          <w:rFonts w:cstheme="minorHAnsi" w:hint="cs"/>
-          <w:rtl/>
-        </w:rPr>
-        <w:t xml:space="preserve">כאשר </w:t>
-      </w:r>
-      <w:r>
-        <w:rPr>
-          <w:rFonts w:cstheme="minorHAnsi" w:hint="cs"/>
-        </w:rPr>
-        <w:t>N</w:t>
-      </w:r>
-      <w:r>
-        <w:rPr>
-          <w:rFonts w:cstheme="minorHAnsi" w:hint="cs"/>
-          <w:rtl/>
-        </w:rPr>
-        <w:t xml:space="preserve"> הוא מספר </w:t>
-      </w:r>
-      <w:r>
-        <w:rPr>
-          <w:rFonts w:cstheme="minorHAnsi" w:hint="cs"/>
-          <w:rtl/>
-        </w:rPr>
-        <w:t>הדוגמאות.</w:t>
-      </w:r>
-    </w:p>
-    <w:p>
-      <w:pPr>
-        <w:jc w:val="both"/>
-        <w:rPr>
-          <w:rFonts w:cstheme="minorHAnsi"/>
-          <w:rtl/>
-        </w:rPr>
-      </w:pPr>
-      <w:r>
-        <w:rPr>
-          <w:rFonts w:cstheme="minorHAnsi" w:hint="cs"/>
-          <w:rtl/>
-        </w:rPr>
-        <w:t>בעזרת הקירוב לפרדיקציה יצרנו קירוב ל-</w:t>
-      </w:r>
-      <w:r>
-        <w:rPr>
-          <w:rFonts w:cstheme="minorHAnsi" w:hint="cs"/>
-        </w:rPr>
-        <w:t>M</w:t>
-      </w:r>
-      <w:r>
-        <w:rPr>
-          <w:rFonts w:cstheme="minorHAnsi"/>
-        </w:rPr>
-        <w:t>I</w:t>
-      </w:r>
-      <w:r>
-        <w:rPr>
-          <w:rFonts w:cstheme="minorHAnsi" w:hint="cs"/>
-          <w:rtl/>
-        </w:rPr>
-        <w:t xml:space="preserve"> בין 2 מחלקות:</w:t>
-      </w:r>
-    </w:p>
-    <w:p>
-      <w:pPr>
-        <w:jc w:val="both"/>
-        <w:rPr>
-          <w:rFonts w:cstheme="minorHAnsi"/>
-        </w:rPr>
-      </w:pPr>
-      <m:oMathPara>
-        <m:oMath>
-          <m:sSub>
-            <m:sSubPr>
-              <m:ctrlPr>
-                <w:rPr>
-                  <w:rFonts w:ascii="Cambria Math" w:hAnsi="Cambria Math" w:cstheme="minorHAnsi"/>
-                  <w:i/>
-                </w:rPr>
-              </m:ctrlPr>
-            </m:sSubPr>
-            <m:e>
-              <m:r>
-                <w:rPr>
-                  <w:rFonts w:ascii="Cambria Math" w:hAnsi="Cambria Math" w:cstheme="minorHAnsi"/>
-                </w:rPr>
-                <m:t>I</m:t>
-              </m:r>
-            </m:e>
-            <m:sub>
-              <m:r>
-                <w:rPr>
-                  <w:rFonts w:ascii="Cambria Math" w:hAnsi="Cambria Math" w:cstheme="minorHAnsi"/>
-                </w:rPr>
-                <m:t>ij</m:t>
-              </m:r>
-            </m:sub>
-          </m:sSub>
-          <m:r>
-            <w:rPr>
-              <w:rFonts w:ascii="Cambria Math" w:hAnsi="Cambria Math" w:cstheme="minorHAnsi"/>
-            </w:rPr>
-            <m:t>=</m:t>
-          </m:r>
-          <m:nary>
-            <m:naryPr>
-              <m:chr m:val="∑"/>
-              <m:supHide m:val="1"/>
-              <m:ctrlPr>
-                <w:rPr>
-                  <w:rFonts w:ascii="Cambria Math" w:hAnsi="Cambria Math" w:cstheme="minorHAnsi"/>
-                  <w:i/>
-                </w:rPr>
-              </m:ctrlPr>
-            </m:naryPr>
-            <m:sub>
-              <m:sSup>
-                <m:sSupPr>
-                  <m:ctrlPr>
-                    <w:rPr>
-                      <w:rFonts w:ascii="Cambria Math" w:hAnsi="Cambria Math" w:cstheme="minorHAnsi"/>
-                      <w:i/>
-                    </w:rPr>
-                  </m:ctrlPr>
-                </m:sSupPr>
-                <m:e>
-                  <m:r>
-                    <w:rPr>
-                      <w:rFonts w:ascii="Cambria Math" w:hAnsi="Cambria Math" w:cstheme="minorHAnsi"/>
-                    </w:rPr>
-                    <m:t>y</m:t>
-                  </m:r>
-                </m:e>
-                <m:sup>
-                  <m:sSub>
-                    <m:sSubPr>
-                      <m:ctrlPr>
-                        <w:rPr>
-                          <w:rFonts w:ascii="Cambria Math" w:hAnsi="Cambria Math" w:cstheme="minorHAnsi"/>
-                          <w:i/>
-                        </w:rPr>
-                      </m:ctrlPr>
-                    </m:sSubPr>
-                    <m:e>
-                      <m:r>
-                        <w:rPr>
-                          <w:rFonts w:ascii="Cambria Math" w:hAnsi="Cambria Math" w:cstheme="minorHAnsi"/>
-                        </w:rPr>
-                        <m:t>c</m:t>
-                      </m:r>
-                    </m:e>
-                    <m:sub>
-                      <m:r>
-                        <w:rPr>
-                          <w:rFonts w:ascii="Cambria Math" w:hAnsi="Cambria Math" w:cstheme="minorHAnsi"/>
-                        </w:rPr>
-                        <m:t>i</m:t>
-                      </m:r>
-                    </m:sub>
-                  </m:sSub>
-                </m:sup>
-              </m:sSup>
-              <m:r>
-                <w:rPr>
-                  <w:rFonts w:ascii="Cambria Math" w:hAnsi="Cambria Math" w:cstheme="minorHAnsi"/>
-                </w:rPr>
-                <m:t>,</m:t>
-              </m:r>
-              <m:sSup>
-                <m:sSupPr>
-                  <m:ctrlPr>
-                    <w:rPr>
-                      <w:rFonts w:ascii="Cambria Math" w:hAnsi="Cambria Math" w:cstheme="minorHAnsi"/>
-                      <w:i/>
-                    </w:rPr>
-                  </m:ctrlPr>
-                </m:sSupPr>
-                <m:e>
-                  <m:r>
-                    <w:rPr>
-                      <w:rFonts w:ascii="Cambria Math" w:hAnsi="Cambria Math" w:cstheme="minorHAnsi"/>
-                    </w:rPr>
-                    <m:t>y</m:t>
-                  </m:r>
-                </m:e>
-                <m:sup>
-                  <m:sSub>
-                    <m:sSubPr>
-                      <m:ctrlPr>
-                        <w:rPr>
-                          <w:rFonts w:ascii="Cambria Math" w:hAnsi="Cambria Math" w:cstheme="minorHAnsi"/>
-                          <w:i/>
-                        </w:rPr>
-                      </m:ctrlPr>
-                    </m:sSubPr>
-                    <m:e>
-                      <m:r>
-                        <w:rPr>
-                          <w:rFonts w:ascii="Cambria Math" w:hAnsi="Cambria Math" w:cstheme="minorHAnsi"/>
-                        </w:rPr>
-                        <m:t>c</m:t>
-                      </m:r>
-                    </m:e>
-                    <m:sub>
-                      <m:r>
-                        <w:rPr>
-                          <w:rFonts w:ascii="Cambria Math" w:hAnsi="Cambria Math" w:cstheme="minorHAnsi"/>
-                        </w:rPr>
-                        <m:t>j</m:t>
-                      </m:r>
-                    </m:sub>
-                  </m:sSub>
-                </m:sup>
-              </m:sSup>
-            </m:sub>
-            <m:sup/>
-            <m:e>
-              <m:r>
-                <w:rPr>
-                  <w:rFonts w:ascii="Cambria Math" w:hAnsi="Cambria Math" w:cstheme="minorHAnsi"/>
-                </w:rPr>
-                <m:t>p</m:t>
-              </m:r>
-              <m:d>
-                <m:dPr>
-                  <m:ctrlPr>
-                    <w:rPr>
-                      <w:rFonts w:ascii="Cambria Math" w:hAnsi="Cambria Math" w:cstheme="minorHAnsi"/>
-                      <w:i/>
-                    </w:rPr>
-                  </m:ctrlPr>
-                </m:dPr>
-                <m:e>
-                  <m:sSup>
-                    <m:sSupPr>
-                      <m:ctrlPr>
-                        <w:rPr>
-                          <w:rFonts w:ascii="Cambria Math" w:hAnsi="Cambria Math" w:cstheme="minorHAnsi"/>
-                          <w:i/>
-                        </w:rPr>
-                      </m:ctrlPr>
-                    </m:sSupPr>
-                    <m:e>
-                      <m:r>
-                        <w:rPr>
-                          <w:rFonts w:ascii="Cambria Math" w:hAnsi="Cambria Math" w:cstheme="minorHAnsi"/>
-                        </w:rPr>
-                        <m:t>y</m:t>
-                      </m:r>
-                    </m:e>
-                    <m:sup>
-                      <m:sSub>
-                        <m:sSubPr>
-                          <m:ctrlPr>
-                            <w:rPr>
-                              <w:rFonts w:ascii="Cambria Math" w:hAnsi="Cambria Math" w:cstheme="minorHAnsi"/>
-                              <w:i/>
-                            </w:rPr>
-                          </m:ctrlPr>
-                        </m:sSubPr>
-                        <m:e>
-                          <m:r>
-                            <w:rPr>
-                              <w:rFonts w:ascii="Cambria Math" w:hAnsi="Cambria Math" w:cstheme="minorHAnsi"/>
-                            </w:rPr>
-                            <m:t>c</m:t>
-                          </m:r>
-                        </m:e>
-                        <m:sub>
-                          <m:r>
-                            <w:rPr>
-                              <w:rFonts w:ascii="Cambria Math" w:hAnsi="Cambria Math" w:cstheme="minorHAnsi"/>
-                            </w:rPr>
-                            <m:t>i</m:t>
-                          </m:r>
-                        </m:sub>
-                      </m:sSub>
-                    </m:sup>
-                  </m:sSup>
-                  <m:r>
-                    <w:rPr>
-                      <w:rFonts w:ascii="Cambria Math" w:hAnsi="Cambria Math" w:cstheme="minorHAnsi"/>
-                    </w:rPr>
-                    <m:t>,</m:t>
-                  </m:r>
-                  <m:sSup>
-                    <m:sSupPr>
-                      <m:ctrlPr>
-                        <w:rPr>
-                          <w:rFonts w:ascii="Cambria Math" w:hAnsi="Cambria Math" w:cstheme="minorHAnsi"/>
-                          <w:i/>
-                        </w:rPr>
-                      </m:ctrlPr>
-                    </m:sSupPr>
-                    <m:e>
-                      <m:r>
-                        <w:rPr>
-                          <w:rFonts w:ascii="Cambria Math" w:hAnsi="Cambria Math" w:cstheme="minorHAnsi"/>
-                        </w:rPr>
-                        <m:t>y</m:t>
-                      </m:r>
-                    </m:e>
-                    <m:sup>
-                      <m:sSub>
-                        <m:sSubPr>
-                          <m:ctrlPr>
-                            <w:rPr>
-                              <w:rFonts w:ascii="Cambria Math" w:hAnsi="Cambria Math" w:cstheme="minorHAnsi"/>
-                              <w:i/>
-                            </w:rPr>
-                          </m:ctrlPr>
-                        </m:sSubPr>
-                        <m:e>
-                          <m:r>
-                            <w:rPr>
-                              <w:rFonts w:ascii="Cambria Math" w:hAnsi="Cambria Math" w:cstheme="minorHAnsi"/>
-                            </w:rPr>
-                            <m:t>c</m:t>
-                          </m:r>
-                        </m:e>
-                        <m:sub>
-                          <m:r>
-                            <w:rPr>
-                              <w:rFonts w:ascii="Cambria Math" w:hAnsi="Cambria Math" w:cstheme="minorHAnsi"/>
-                            </w:rPr>
-                            <m:t>j</m:t>
-                          </m:r>
-                        </m:sub>
-                      </m:sSub>
-                    </m:sup>
-                  </m:sSup>
-                </m:e>
-              </m:d>
-              <m:func>
-                <m:funcPr>
-                  <m:ctrlPr>
-                    <w:rPr>
-                      <w:rFonts w:ascii="Cambria Math" w:hAnsi="Cambria Math" w:cstheme="minorHAnsi"/>
-                      <w:i/>
-                    </w:rPr>
-                  </m:ctrlPr>
-                </m:funcPr>
-                <m:fName>
-                  <m:r>
-                    <m:rPr>
-                      <m:sty m:val="p"/>
-                    </m:rPr>
-                    <w:rPr>
-                      <w:rFonts w:ascii="Cambria Math" w:hAnsi="Cambria Math" w:cstheme="minorHAnsi"/>
-                    </w:rPr>
-                    <m:t>log</m:t>
-                  </m:r>
-                </m:fName>
-                <m:e>
-                  <m:d>
-                    <m:dPr>
-                      <m:ctrlPr>
-                        <w:rPr>
-                          <w:rFonts w:ascii="Cambria Math" w:hAnsi="Cambria Math" w:cstheme="minorHAnsi"/>
-                          <w:i/>
-                        </w:rPr>
-                      </m:ctrlPr>
-                    </m:dPr>
-                    <m:e>
-                      <m:f>
-                        <m:fPr>
-                          <m:ctrlPr>
-                            <w:rPr>
-                              <w:rFonts w:ascii="Cambria Math" w:hAnsi="Cambria Math" w:cstheme="minorHAnsi"/>
-                              <w:i/>
-                            </w:rPr>
-                          </m:ctrlPr>
-                        </m:fPr>
-                        <m:num>
-                          <m:r>
-                            <w:rPr>
-                              <w:rFonts w:ascii="Cambria Math" w:hAnsi="Cambria Math" w:cstheme="minorHAnsi"/>
-                            </w:rPr>
-                            <m:t>p</m:t>
-                          </m:r>
-                          <m:d>
-                            <m:dPr>
-                              <m:ctrlPr>
-                                <w:rPr>
-                                  <w:rFonts w:ascii="Cambria Math" w:hAnsi="Cambria Math" w:cstheme="minorHAnsi"/>
-                                  <w:i/>
-                                </w:rPr>
-                              </m:ctrlPr>
-                            </m:dPr>
-                            <m:e>
-                              <m:sSup>
-                                <m:sSupPr>
-                                  <m:ctrlPr>
-                                    <w:rPr>
-                                      <w:rFonts w:ascii="Cambria Math" w:hAnsi="Cambria Math" w:cstheme="minorHAnsi"/>
-                                      <w:i/>
-                                    </w:rPr>
-                                  </m:ctrlPr>
-                                </m:sSupPr>
-                                <m:e>
-                                  <m:r>
-                                    <w:rPr>
-                                      <w:rFonts w:ascii="Cambria Math" w:hAnsi="Cambria Math" w:cstheme="minorHAnsi"/>
-                                    </w:rPr>
-                                    <m:t>y</m:t>
-                                  </m:r>
-                                </m:e>
-                                <m:sup>
-                                  <m:sSub>
-                                    <m:sSubPr>
-                                      <m:ctrlPr>
-                                        <w:rPr>
-                                          <w:rFonts w:ascii="Cambria Math" w:hAnsi="Cambria Math" w:cstheme="minorHAnsi"/>
-                                          <w:i/>
-                                        </w:rPr>
-                                      </m:ctrlPr>
-                                    </m:sSubPr>
-                                    <m:e>
-                                      <m:r>
-                                        <w:rPr>
-                                          <w:rFonts w:ascii="Cambria Math" w:hAnsi="Cambria Math" w:cstheme="minorHAnsi"/>
-                                        </w:rPr>
-                                        <m:t>c</m:t>
-                                      </m:r>
-                                    </m:e>
-                                    <m:sub>
-                                      <m:r>
-                                        <w:rPr>
-                                          <w:rFonts w:ascii="Cambria Math" w:hAnsi="Cambria Math" w:cstheme="minorHAnsi"/>
-                                        </w:rPr>
-                                        <m:t>i</m:t>
-                                      </m:r>
-                                    </m:sub>
-                                  </m:sSub>
-                                </m:sup>
-                              </m:sSup>
-                              <m:r>
-                                <w:rPr>
-                                  <w:rFonts w:ascii="Cambria Math" w:hAnsi="Cambria Math" w:cstheme="minorHAnsi"/>
-                                </w:rPr>
-                                <m:t>,</m:t>
-                              </m:r>
-                              <m:sSup>
-                                <m:sSupPr>
-                                  <m:ctrlPr>
-                                    <w:rPr>
-                                      <w:rFonts w:ascii="Cambria Math" w:hAnsi="Cambria Math" w:cstheme="minorHAnsi"/>
-                                      <w:i/>
-                                    </w:rPr>
-                                  </m:ctrlPr>
-                                </m:sSupPr>
-                                <m:e>
-                                  <m:r>
-                                    <w:rPr>
-                                      <w:rFonts w:ascii="Cambria Math" w:hAnsi="Cambria Math" w:cstheme="minorHAnsi"/>
-                                    </w:rPr>
-                                    <m:t>y</m:t>
-                                  </m:r>
-                                </m:e>
-                                <m:sup>
-                                  <m:sSub>
-                                    <m:sSubPr>
-                                      <m:ctrlPr>
-                                        <w:rPr>
-                                          <w:rFonts w:ascii="Cambria Math" w:hAnsi="Cambria Math" w:cstheme="minorHAnsi"/>
-                                          <w:i/>
-                                        </w:rPr>
-                                      </m:ctrlPr>
-                                    </m:sSubPr>
-                                    <m:e>
-                                      <m:r>
-                                        <w:rPr>
-                                          <w:rFonts w:ascii="Cambria Math" w:hAnsi="Cambria Math" w:cstheme="minorHAnsi"/>
-                                        </w:rPr>
-                                        <m:t>c</m:t>
-                                      </m:r>
-                                    </m:e>
-                                    <m:sub>
-                                      <m:r>
-                                        <w:rPr>
-                                          <w:rFonts w:ascii="Cambria Math" w:hAnsi="Cambria Math" w:cstheme="minorHAnsi"/>
-                                        </w:rPr>
-                                        <m:t>j</m:t>
-                                      </m:r>
-                                    </m:sub>
-                                  </m:sSub>
-                                </m:sup>
-                              </m:sSup>
-                            </m:e>
-                          </m:d>
-                        </m:num>
-                        <m:den>
-                          <m:r>
-                            <w:rPr>
-                              <w:rFonts w:ascii="Cambria Math" w:hAnsi="Cambria Math" w:cstheme="minorHAnsi"/>
-                            </w:rPr>
-                            <m:t>p</m:t>
-                          </m:r>
-                          <m:d>
-                            <m:dPr>
-                              <m:ctrlPr>
-                                <w:rPr>
-                                  <w:rFonts w:ascii="Cambria Math" w:hAnsi="Cambria Math" w:cstheme="minorHAnsi"/>
-                                  <w:i/>
-                                </w:rPr>
-                              </m:ctrlPr>
-                            </m:dPr>
-                            <m:e>
-                              <m:sSup>
-                                <m:sSupPr>
-                                  <m:ctrlPr>
-                                    <w:rPr>
-                                      <w:rFonts w:ascii="Cambria Math" w:hAnsi="Cambria Math" w:cstheme="minorHAnsi"/>
-                                      <w:i/>
-                                    </w:rPr>
-                                  </m:ctrlPr>
-                                </m:sSupPr>
-                                <m:e>
-                                  <m:r>
-                                    <w:rPr>
-                                      <w:rFonts w:ascii="Cambria Math" w:hAnsi="Cambria Math" w:cstheme="minorHAnsi"/>
-                                    </w:rPr>
-                                    <m:t>y</m:t>
-                                  </m:r>
-                                </m:e>
-                                <m:sup>
-                                  <m:sSub>
-                                    <m:sSubPr>
-                                      <m:ctrlPr>
-                                        <w:rPr>
-                                          <w:rFonts w:ascii="Cambria Math" w:hAnsi="Cambria Math" w:cstheme="minorHAnsi"/>
-                                          <w:i/>
-                                        </w:rPr>
-                                      </m:ctrlPr>
-                                    </m:sSubPr>
-                                    <m:e>
-                                      <m:r>
-                                        <w:rPr>
-                                          <w:rFonts w:ascii="Cambria Math" w:hAnsi="Cambria Math" w:cstheme="minorHAnsi"/>
-                                        </w:rPr>
-                                        <m:t>c</m:t>
-                                      </m:r>
-                                    </m:e>
-                                    <m:sub>
-                                      <m:r>
-                                        <w:rPr>
-                                          <w:rFonts w:ascii="Cambria Math" w:hAnsi="Cambria Math" w:cstheme="minorHAnsi"/>
-                                        </w:rPr>
-                                        <m:t>i</m:t>
-                                      </m:r>
-                                    </m:sub>
-                                  </m:sSub>
-                                </m:sup>
-                              </m:sSup>
-                              <m:r>
-                                <w:rPr>
-                                  <w:rFonts w:ascii="Cambria Math" w:hAnsi="Cambria Math" w:cstheme="minorHAnsi"/>
-                                </w:rPr>
-                                <m:t>,</m:t>
-                              </m:r>
-                              <m:sSup>
-                                <m:sSupPr>
-                                  <m:ctrlPr>
-                                    <w:rPr>
-                                      <w:rFonts w:ascii="Cambria Math" w:hAnsi="Cambria Math" w:cstheme="minorHAnsi"/>
-                                      <w:i/>
-                                    </w:rPr>
-                                  </m:ctrlPr>
-                                </m:sSupPr>
-                                <m:e>
-                                  <m:r>
-                                    <w:rPr>
-                                      <w:rFonts w:ascii="Cambria Math" w:hAnsi="Cambria Math" w:cstheme="minorHAnsi"/>
-                                    </w:rPr>
-                                    <m:t>y</m:t>
-                                  </m:r>
-                                </m:e>
-                                <m:sup>
-                                  <m:sSub>
-                                    <m:sSubPr>
-                                      <m:ctrlPr>
-                                        <w:rPr>
-                                          <w:rFonts w:ascii="Cambria Math" w:hAnsi="Cambria Math" w:cstheme="minorHAnsi"/>
-                                          <w:i/>
-                                        </w:rPr>
-                                      </m:ctrlPr>
-                                    </m:sSubPr>
-                                    <m:e>
-                                      <m:r>
-                                        <w:rPr>
-                                          <w:rFonts w:ascii="Cambria Math" w:hAnsi="Cambria Math" w:cstheme="minorHAnsi"/>
-                                        </w:rPr>
-                                        <m:t>c</m:t>
-                                      </m:r>
-                                    </m:e>
-                                    <m:sub>
-                                      <m:r>
-                                        <w:rPr>
-                                          <w:rFonts w:ascii="Cambria Math" w:hAnsi="Cambria Math" w:cstheme="minorHAnsi"/>
-                                        </w:rPr>
-                                        <m:t>j</m:t>
-                                      </m:r>
-                                    </m:sub>
-                                  </m:sSub>
-                                </m:sup>
-                              </m:sSup>
-                            </m:e>
-                          </m:d>
-                          <m:r>
-                            <w:rPr>
-                              <w:rFonts w:ascii="Cambria Math" w:hAnsi="Cambria Math" w:cstheme="minorHAnsi"/>
-                            </w:rPr>
-                            <m:t>p</m:t>
-                          </m:r>
-                          <m:d>
-                            <m:dPr>
-                              <m:ctrlPr>
-                                <w:rPr>
-                                  <w:rFonts w:ascii="Cambria Math" w:hAnsi="Cambria Math" w:cstheme="minorHAnsi"/>
-                                  <w:i/>
-                                </w:rPr>
-                              </m:ctrlPr>
-                            </m:dPr>
-                            <m:e>
-                              <m:sSup>
-                                <m:sSupPr>
-                                  <m:ctrlPr>
-                                    <w:rPr>
-                                      <w:rFonts w:ascii="Cambria Math" w:hAnsi="Cambria Math" w:cstheme="minorHAnsi"/>
-                                      <w:i/>
-                                    </w:rPr>
-                                  </m:ctrlPr>
-                                </m:sSupPr>
-                                <m:e>
-                                  <m:r>
-                                    <w:rPr>
-                                      <w:rFonts w:ascii="Cambria Math" w:hAnsi="Cambria Math" w:cstheme="minorHAnsi"/>
-                                    </w:rPr>
-                                    <m:t>y</m:t>
-                                  </m:r>
-                                </m:e>
-                                <m:sup>
-                                  <m:sSub>
-                                    <m:sSubPr>
-                                      <m:ctrlPr>
-                                        <w:rPr>
-                                          <w:rFonts w:ascii="Cambria Math" w:hAnsi="Cambria Math" w:cstheme="minorHAnsi"/>
-                                          <w:i/>
-                                        </w:rPr>
-                                      </m:ctrlPr>
-                                    </m:sSubPr>
-                                    <m:e>
-                                      <m:r>
-                                        <w:rPr>
-                                          <w:rFonts w:ascii="Cambria Math" w:hAnsi="Cambria Math" w:cstheme="minorHAnsi"/>
-                                        </w:rPr>
-                                        <m:t>c</m:t>
-                                      </m:r>
-                                    </m:e>
-                                    <m:sub>
-                                      <m:r>
-                                        <w:rPr>
-                                          <w:rFonts w:ascii="Cambria Math" w:hAnsi="Cambria Math" w:cstheme="minorHAnsi"/>
-                                        </w:rPr>
-                                        <m:t>i</m:t>
-                                      </m:r>
-                                    </m:sub>
-                                  </m:sSub>
-                                </m:sup>
-                              </m:sSup>
-                              <m:r>
-                                <w:rPr>
-                                  <w:rFonts w:ascii="Cambria Math" w:hAnsi="Cambria Math" w:cstheme="minorHAnsi"/>
-                                </w:rPr>
-                                <m:t>,</m:t>
-                              </m:r>
-                              <m:sSup>
-                                <m:sSupPr>
-                                  <m:ctrlPr>
-                                    <w:rPr>
-                                      <w:rFonts w:ascii="Cambria Math" w:hAnsi="Cambria Math" w:cstheme="minorHAnsi"/>
-                                      <w:i/>
-                                    </w:rPr>
-                                  </m:ctrlPr>
-                                </m:sSupPr>
-                                <m:e>
-                                  <m:r>
-                                    <w:rPr>
-                                      <w:rFonts w:ascii="Cambria Math" w:hAnsi="Cambria Math" w:cstheme="minorHAnsi"/>
-                                    </w:rPr>
-                                    <m:t>y</m:t>
-                                  </m:r>
-                                </m:e>
-                                <m:sup>
-                                  <m:sSub>
-                                    <m:sSubPr>
-                                      <m:ctrlPr>
-                                        <w:rPr>
-                                          <w:rFonts w:ascii="Cambria Math" w:hAnsi="Cambria Math" w:cstheme="minorHAnsi"/>
-                                          <w:i/>
-                                        </w:rPr>
-                                      </m:ctrlPr>
-                                    </m:sSubPr>
-                                    <m:e>
-                                      <m:r>
-                                        <w:rPr>
-                                          <w:rFonts w:ascii="Cambria Math" w:hAnsi="Cambria Math" w:cstheme="minorHAnsi"/>
-                                        </w:rPr>
-                                        <m:t>c</m:t>
-                                      </m:r>
-                                    </m:e>
-                                    <m:sub>
-                                      <m:r>
-                                        <w:rPr>
-                                          <w:rFonts w:ascii="Cambria Math" w:hAnsi="Cambria Math" w:cstheme="minorHAnsi"/>
-                                        </w:rPr>
-                                        <m:t>j</m:t>
-                                      </m:r>
-                                    </m:sub>
-                                  </m:sSub>
-                                </m:sup>
-                              </m:sSup>
-                            </m:e>
-                          </m:d>
-                        </m:den>
-                      </m:f>
-                    </m:e>
-                  </m:d>
-                </m:e>
-              </m:func>
-            </m:e>
-          </m:nary>
-        </m:oMath>
-      </m:oMathPara>
-    </w:p>
-    <w:p>
-      <w:pPr>
-        <w:jc w:val="both"/>
-        <w:rPr>
-          <w:rFonts w:cstheme="minorHAnsi"/>
-          <w:rtl/>
-        </w:rPr>
-      </w:pPr>
-      <m:oMathPara>
-        <m:oMath>
-          <m:r>
-            <w:rPr>
-              <w:rFonts w:ascii="Cambria Math" w:hAnsi="Cambria Math" w:cstheme="minorHAnsi"/>
-            </w:rPr>
-            <m:t>=</m:t>
-          </m:r>
-          <m:sSub>
-            <m:sSubPr>
-              <m:ctrlPr>
-                <w:rPr>
-                  <w:rFonts w:ascii="Cambria Math" w:hAnsi="Cambria Math" w:cstheme="minorHAnsi"/>
-                  <w:i/>
-                </w:rPr>
-              </m:ctrlPr>
-            </m:sSubPr>
-            <m:e>
-              <m:r>
-                <w:rPr>
-                  <w:rFonts w:ascii="Cambria Math" w:hAnsi="Cambria Math" w:cstheme="minorHAnsi"/>
-                </w:rPr>
-                <m:t>p</m:t>
-              </m:r>
-            </m:e>
-            <m:sub>
-              <m:r>
-                <w:rPr>
-                  <w:rFonts w:ascii="Cambria Math" w:hAnsi="Cambria Math" w:cstheme="minorHAnsi"/>
-                </w:rPr>
-                <m:t>ij</m:t>
-              </m:r>
-            </m:sub>
-          </m:sSub>
-          <m:func>
-            <m:funcPr>
-              <m:ctrlPr>
-                <w:rPr>
-                  <w:rFonts w:ascii="Cambria Math" w:hAnsi="Cambria Math" w:cstheme="minorHAnsi"/>
-                  <w:i/>
-                </w:rPr>
-              </m:ctrlPr>
-            </m:funcPr>
-            <m:fName>
-              <m:r>
-                <m:rPr>
-                  <m:sty m:val="p"/>
-                </m:rPr>
-                <w:rPr>
-                  <w:rFonts w:ascii="Cambria Math" w:hAnsi="Cambria Math" w:cstheme="minorHAnsi"/>
-                </w:rPr>
-                <m:t>log</m:t>
-              </m:r>
-            </m:fName>
-            <m:e>
-              <m:d>
-                <m:dPr>
-                  <m:ctrlPr>
-                    <w:rPr>
-                      <w:rFonts w:ascii="Cambria Math" w:hAnsi="Cambria Math" w:cstheme="minorHAnsi"/>
-                      <w:i/>
-                    </w:rPr>
-                  </m:ctrlPr>
-                </m:dPr>
-                <m:e>
-                  <m:f>
-                    <m:fPr>
-                      <m:ctrlPr>
-                        <w:rPr>
-                          <w:rFonts w:ascii="Cambria Math" w:hAnsi="Cambria Math" w:cstheme="minorHAnsi"/>
-                          <w:i/>
-                        </w:rPr>
-                      </m:ctrlPr>
-                    </m:fPr>
-                    <m:num>
-                      <m:sSub>
-                        <m:sSubPr>
-                          <m:ctrlPr>
-                            <w:rPr>
-                              <w:rFonts w:ascii="Cambria Math" w:hAnsi="Cambria Math" w:cstheme="minorHAnsi"/>
-                              <w:i/>
-                            </w:rPr>
-                          </m:ctrlPr>
-                        </m:sSubPr>
-                        <m:e>
-                          <m:r>
-                            <w:rPr>
-                              <w:rFonts w:ascii="Cambria Math" w:hAnsi="Cambria Math" w:cstheme="minorHAnsi"/>
-                            </w:rPr>
-                            <m:t>p</m:t>
-                          </m:r>
-                        </m:e>
-                        <m:sub>
-                          <m:r>
-                            <w:rPr>
-                              <w:rFonts w:ascii="Cambria Math" w:hAnsi="Cambria Math" w:cstheme="minorHAnsi"/>
-                            </w:rPr>
-                            <m:t>ij</m:t>
-                          </m:r>
-                        </m:sub>
-                      </m:sSub>
-                    </m:num>
-                    <m:den>
-                      <m:sSub>
-                        <m:sSubPr>
-                          <m:ctrlPr>
-                            <w:rPr>
-                              <w:rFonts w:ascii="Cambria Math" w:hAnsi="Cambria Math" w:cstheme="minorHAnsi"/>
-                              <w:i/>
-                            </w:rPr>
-                          </m:ctrlPr>
-                        </m:sSubPr>
-                        <m:e>
-                          <m:r>
-                            <w:rPr>
-                              <w:rFonts w:ascii="Cambria Math" w:hAnsi="Cambria Math" w:cstheme="minorHAnsi"/>
-                            </w:rPr>
-                            <m:t>p</m:t>
-                          </m:r>
-                        </m:e>
-                        <m:sub>
-                          <m:r>
-                            <w:rPr>
-                              <w:rFonts w:ascii="Cambria Math" w:hAnsi="Cambria Math" w:cstheme="minorHAnsi"/>
-                            </w:rPr>
-                            <m:t>i</m:t>
-                          </m:r>
-                        </m:sub>
-                      </m:sSub>
-                      <m:sSub>
-                        <m:sSubPr>
-                          <m:ctrlPr>
-                            <w:rPr>
-                              <w:rFonts w:ascii="Cambria Math" w:hAnsi="Cambria Math" w:cstheme="minorHAnsi"/>
-                              <w:i/>
-                            </w:rPr>
-                          </m:ctrlPr>
-                        </m:sSubPr>
-                        <m:e>
-                          <m:r>
-                            <w:rPr>
-                              <w:rFonts w:ascii="Cambria Math" w:hAnsi="Cambria Math" w:cstheme="minorHAnsi"/>
-                            </w:rPr>
-                            <m:t>p</m:t>
-                          </m:r>
-                        </m:e>
-                        <m:sub>
-                          <m:r>
-                            <w:rPr>
-                              <w:rFonts w:ascii="Cambria Math" w:hAnsi="Cambria Math" w:cstheme="minorHAnsi"/>
-                            </w:rPr>
-                            <m:t>j</m:t>
-                          </m:r>
-                        </m:sub>
-                      </m:sSub>
-                    </m:den>
-                  </m:f>
-                </m:e>
-              </m:d>
-            </m:e>
-          </m:func>
-          <m:r>
-            <w:rPr>
-              <w:rFonts w:ascii="Cambria Math" w:hAnsi="Cambria Math" w:cstheme="minorHAnsi"/>
-            </w:rPr>
-            <m:t>+</m:t>
-          </m:r>
-          <m:d>
-            <m:dPr>
-              <m:ctrlPr>
-                <w:rPr>
-                  <w:rFonts w:ascii="Cambria Math" w:hAnsi="Cambria Math" w:cstheme="minorHAnsi"/>
-                  <w:i/>
-                </w:rPr>
-              </m:ctrlPr>
-            </m:dPr>
-            <m:e>
-              <m:sSub>
-                <m:sSubPr>
-                  <m:ctrlPr>
-                    <w:rPr>
-                      <w:rFonts w:ascii="Cambria Math" w:hAnsi="Cambria Math" w:cstheme="minorHAnsi"/>
-                      <w:i/>
-                    </w:rPr>
-                  </m:ctrlPr>
-                </m:sSubPr>
-                <m:e>
-                  <m:r>
-                    <w:rPr>
-                      <w:rFonts w:ascii="Cambria Math" w:hAnsi="Cambria Math" w:cstheme="minorHAnsi"/>
-                    </w:rPr>
-                    <m:t>p</m:t>
-                  </m:r>
-                </m:e>
-                <m:sub>
-                  <m:r>
-                    <w:rPr>
-                      <w:rFonts w:ascii="Cambria Math" w:hAnsi="Cambria Math" w:cstheme="minorHAnsi"/>
-                    </w:rPr>
-                    <m:t>i</m:t>
-                  </m:r>
-                </m:sub>
-              </m:sSub>
-              <m:r>
-                <w:rPr>
-                  <w:rFonts w:ascii="Cambria Math" w:hAnsi="Cambria Math" w:cstheme="minorHAnsi"/>
-                </w:rPr>
-                <m:t>-</m:t>
-              </m:r>
-              <m:sSub>
-                <m:sSubPr>
-                  <m:ctrlPr>
-                    <w:rPr>
-                      <w:rFonts w:ascii="Cambria Math" w:hAnsi="Cambria Math" w:cstheme="minorHAnsi"/>
-                      <w:i/>
-                    </w:rPr>
-                  </m:ctrlPr>
-                </m:sSubPr>
-                <m:e>
-                  <m:r>
-                    <w:rPr>
-                      <w:rFonts w:ascii="Cambria Math" w:hAnsi="Cambria Math" w:cstheme="minorHAnsi"/>
-                    </w:rPr>
-                    <m:t>p</m:t>
-                  </m:r>
-                </m:e>
-                <m:sub>
-                  <m:r>
-                    <w:rPr>
-                      <w:rFonts w:ascii="Cambria Math" w:hAnsi="Cambria Math" w:cstheme="minorHAnsi"/>
-                    </w:rPr>
-                    <m:t>ij</m:t>
-                  </m:r>
-                </m:sub>
-              </m:sSub>
-            </m:e>
-          </m:d>
-          <m:func>
-            <m:funcPr>
-              <m:ctrlPr>
-                <w:rPr>
-                  <w:rFonts w:ascii="Cambria Math" w:hAnsi="Cambria Math" w:cstheme="minorHAnsi"/>
-                  <w:i/>
-                </w:rPr>
-              </m:ctrlPr>
-            </m:funcPr>
-            <m:fName>
-              <m:r>
-                <m:rPr>
-                  <m:sty m:val="p"/>
-                </m:rPr>
-                <w:rPr>
-                  <w:rFonts w:ascii="Cambria Math" w:hAnsi="Cambria Math" w:cstheme="minorHAnsi"/>
-                </w:rPr>
-                <m:t>log</m:t>
-              </m:r>
-            </m:fName>
-            <m:e>
-              <m:d>
-                <m:dPr>
-                  <m:ctrlPr>
-                    <w:rPr>
-                      <w:rFonts w:ascii="Cambria Math" w:hAnsi="Cambria Math" w:cstheme="minorHAnsi"/>
-                      <w:i/>
-                    </w:rPr>
-                  </m:ctrlPr>
-                </m:dPr>
-                <m:e>
-                  <m:f>
-                    <m:fPr>
-                      <m:ctrlPr>
-                        <w:rPr>
-                          <w:rFonts w:ascii="Cambria Math" w:hAnsi="Cambria Math" w:cstheme="minorHAnsi"/>
-                          <w:i/>
-                        </w:rPr>
-                      </m:ctrlPr>
-                    </m:fPr>
-                    <m:num>
-                      <m:sSub>
-                        <m:sSubPr>
-                          <m:ctrlPr>
-                            <w:rPr>
-                              <w:rFonts w:ascii="Cambria Math" w:hAnsi="Cambria Math" w:cstheme="minorHAnsi"/>
-                              <w:i/>
-                            </w:rPr>
-                          </m:ctrlPr>
-                        </m:sSubPr>
-                        <m:e>
-                          <m:r>
-                            <w:rPr>
-                              <w:rFonts w:ascii="Cambria Math" w:hAnsi="Cambria Math" w:cstheme="minorHAnsi"/>
-                            </w:rPr>
-                            <m:t>p</m:t>
-                          </m:r>
-                        </m:e>
-                        <m:sub>
-                          <m:r>
-                            <w:rPr>
-                              <w:rFonts w:ascii="Cambria Math" w:hAnsi="Cambria Math" w:cstheme="minorHAnsi"/>
-                            </w:rPr>
-                            <m:t>i</m:t>
-                          </m:r>
-                        </m:sub>
-                      </m:sSub>
-                      <m:r>
-                        <w:rPr>
-                          <w:rFonts w:ascii="Cambria Math" w:hAnsi="Cambria Math" w:cstheme="minorHAnsi"/>
-                        </w:rPr>
-                        <m:t>-</m:t>
-                      </m:r>
-                      <m:sSub>
-                        <m:sSubPr>
-                          <m:ctrlPr>
-                            <w:rPr>
-                              <w:rFonts w:ascii="Cambria Math" w:hAnsi="Cambria Math" w:cstheme="minorHAnsi"/>
-                              <w:i/>
-                            </w:rPr>
-                          </m:ctrlPr>
-                        </m:sSubPr>
-                        <m:e>
-                          <m:r>
-                            <w:rPr>
-                              <w:rFonts w:ascii="Cambria Math" w:hAnsi="Cambria Math" w:cstheme="minorHAnsi"/>
-                            </w:rPr>
-                            <m:t>p</m:t>
-                          </m:r>
-                        </m:e>
-                        <m:sub>
-                          <m:r>
-                            <w:rPr>
-                              <w:rFonts w:ascii="Cambria Math" w:hAnsi="Cambria Math" w:cstheme="minorHAnsi"/>
-                            </w:rPr>
-                            <m:t>ij</m:t>
-                          </m:r>
-                        </m:sub>
-                      </m:sSub>
-                    </m:num>
-                    <m:den>
-                      <m:d>
-                        <m:dPr>
-                          <m:ctrlPr>
-                            <w:rPr>
-                              <w:rFonts w:ascii="Cambria Math" w:hAnsi="Cambria Math" w:cstheme="minorHAnsi"/>
-                              <w:i/>
-                            </w:rPr>
-                          </m:ctrlPr>
-                        </m:dPr>
-                        <m:e>
-                          <m:r>
-                            <w:rPr>
-                              <w:rFonts w:ascii="Cambria Math" w:hAnsi="Cambria Math" w:cstheme="minorHAnsi"/>
-                            </w:rPr>
-                            <m:t>1-</m:t>
-                          </m:r>
-                          <m:sSub>
-                            <m:sSubPr>
-                              <m:ctrlPr>
-                                <w:rPr>
-                                  <w:rFonts w:ascii="Cambria Math" w:hAnsi="Cambria Math" w:cstheme="minorHAnsi"/>
-                                  <w:i/>
-                                </w:rPr>
-                              </m:ctrlPr>
-                            </m:sSubPr>
-                            <m:e>
-                              <m:r>
-                                <w:rPr>
-                                  <w:rFonts w:ascii="Cambria Math" w:hAnsi="Cambria Math" w:cstheme="minorHAnsi"/>
-                                </w:rPr>
-                                <m:t>p</m:t>
-                              </m:r>
-                            </m:e>
-                            <m:sub>
-                              <m:r>
-                                <w:rPr>
-                                  <w:rFonts w:ascii="Cambria Math" w:hAnsi="Cambria Math" w:cstheme="minorHAnsi"/>
-                                </w:rPr>
-                                <m:t>i</m:t>
-                              </m:r>
-                            </m:sub>
-                          </m:sSub>
-                        </m:e>
-                      </m:d>
-                      <m:sSub>
-                        <m:sSubPr>
-                          <m:ctrlPr>
-                            <w:rPr>
-                              <w:rFonts w:ascii="Cambria Math" w:hAnsi="Cambria Math" w:cstheme="minorHAnsi"/>
-                              <w:i/>
-                            </w:rPr>
-                          </m:ctrlPr>
-                        </m:sSubPr>
-                        <m:e>
-                          <m:r>
-                            <w:rPr>
-                              <w:rFonts w:ascii="Cambria Math" w:hAnsi="Cambria Math" w:cstheme="minorHAnsi"/>
-                            </w:rPr>
-                            <m:t>p</m:t>
-                          </m:r>
-                        </m:e>
-                        <m:sub>
-                          <m:r>
-                            <w:rPr>
-                              <w:rFonts w:ascii="Cambria Math" w:hAnsi="Cambria Math" w:cstheme="minorHAnsi"/>
-                            </w:rPr>
-                            <m:t>j</m:t>
-                          </m:r>
-                        </m:sub>
-                      </m:sSub>
-                    </m:den>
-                  </m:f>
-                </m:e>
-              </m:d>
-            </m:e>
-          </m:func>
-          <m:r>
-            <w:rPr>
-              <w:rFonts w:ascii="Cambria Math" w:hAnsi="Cambria Math" w:cstheme="minorHAnsi"/>
-            </w:rPr>
-            <m:t>+</m:t>
-          </m:r>
-          <m:d>
-            <m:dPr>
-              <m:ctrlPr>
-                <w:rPr>
-                  <w:rFonts w:ascii="Cambria Math" w:hAnsi="Cambria Math" w:cstheme="minorHAnsi"/>
-                  <w:i/>
-                </w:rPr>
-              </m:ctrlPr>
-            </m:dPr>
-            <m:e>
-              <m:sSub>
-                <m:sSubPr>
-                  <m:ctrlPr>
-                    <w:rPr>
-                      <w:rFonts w:ascii="Cambria Math" w:hAnsi="Cambria Math" w:cstheme="minorHAnsi"/>
-                      <w:i/>
-                    </w:rPr>
-                  </m:ctrlPr>
-                </m:sSubPr>
-                <m:e>
-                  <m:r>
-                    <w:rPr>
-                      <w:rFonts w:ascii="Cambria Math" w:hAnsi="Cambria Math" w:cstheme="minorHAnsi"/>
-                    </w:rPr>
-                    <m:t>p</m:t>
-                  </m:r>
-                </m:e>
-                <m:sub>
-                  <m:r>
-                    <w:rPr>
-                      <w:rFonts w:ascii="Cambria Math" w:hAnsi="Cambria Math" w:cstheme="minorHAnsi"/>
-                    </w:rPr>
-                    <m:t>j</m:t>
-                  </m:r>
-                </m:sub>
-              </m:sSub>
-              <m:r>
-                <w:rPr>
-                  <w:rFonts w:ascii="Cambria Math" w:hAnsi="Cambria Math" w:cstheme="minorHAnsi"/>
-                </w:rPr>
-                <m:t>-</m:t>
-              </m:r>
-              <m:sSub>
-                <m:sSubPr>
-                  <m:ctrlPr>
-                    <w:rPr>
-                      <w:rFonts w:ascii="Cambria Math" w:hAnsi="Cambria Math" w:cstheme="minorHAnsi"/>
-                      <w:i/>
-                    </w:rPr>
-                  </m:ctrlPr>
-                </m:sSubPr>
-                <m:e>
-                  <m:r>
-                    <w:rPr>
-                      <w:rFonts w:ascii="Cambria Math" w:hAnsi="Cambria Math" w:cstheme="minorHAnsi"/>
-                    </w:rPr>
-                    <m:t>p</m:t>
-                  </m:r>
-                </m:e>
-                <m:sub>
-                  <m:r>
-                    <w:rPr>
-                      <w:rFonts w:ascii="Cambria Math" w:hAnsi="Cambria Math" w:cstheme="minorHAnsi"/>
-                    </w:rPr>
-                    <m:t>ij</m:t>
-                  </m:r>
-                </m:sub>
-              </m:sSub>
-            </m:e>
-          </m:d>
-          <m:func>
-            <m:funcPr>
-              <m:ctrlPr>
-                <w:rPr>
-                  <w:rFonts w:ascii="Cambria Math" w:hAnsi="Cambria Math" w:cstheme="minorHAnsi"/>
-                  <w:i/>
-                </w:rPr>
-              </m:ctrlPr>
-            </m:funcPr>
-            <m:fName>
-              <m:r>
-                <m:rPr>
-                  <m:sty m:val="p"/>
-                </m:rPr>
-                <w:rPr>
-                  <w:rFonts w:ascii="Cambria Math" w:hAnsi="Cambria Math" w:cstheme="minorHAnsi"/>
-                </w:rPr>
-                <m:t>log</m:t>
-              </m:r>
-            </m:fName>
-            <m:e>
-              <m:d>
-                <m:dPr>
-                  <m:ctrlPr>
-                    <w:rPr>
-                      <w:rFonts w:ascii="Cambria Math" w:hAnsi="Cambria Math" w:cstheme="minorHAnsi"/>
-                      <w:i/>
-                    </w:rPr>
-                  </m:ctrlPr>
-                </m:dPr>
-                <m:e>
-                  <m:f>
-                    <m:fPr>
-                      <m:ctrlPr>
-                        <w:rPr>
-                          <w:rFonts w:ascii="Cambria Math" w:hAnsi="Cambria Math" w:cstheme="minorHAnsi"/>
-                          <w:i/>
-                        </w:rPr>
-                      </m:ctrlPr>
-                    </m:fPr>
-                    <m:num>
-                      <m:sSub>
-                        <m:sSubPr>
-                          <m:ctrlPr>
-                            <w:rPr>
-                              <w:rFonts w:ascii="Cambria Math" w:hAnsi="Cambria Math" w:cstheme="minorHAnsi"/>
-                              <w:i/>
-                            </w:rPr>
-                          </m:ctrlPr>
-                        </m:sSubPr>
-                        <m:e>
-                          <m:r>
-                            <w:rPr>
-                              <w:rFonts w:ascii="Cambria Math" w:hAnsi="Cambria Math" w:cstheme="minorHAnsi"/>
-                            </w:rPr>
-                            <m:t>p</m:t>
-                          </m:r>
-                        </m:e>
-                        <m:sub>
-                          <m:r>
-                            <w:rPr>
-                              <w:rFonts w:ascii="Cambria Math" w:hAnsi="Cambria Math" w:cstheme="minorHAnsi"/>
-                            </w:rPr>
-                            <m:t>j</m:t>
-                          </m:r>
-                        </m:sub>
-                      </m:sSub>
-                      <m:r>
-                        <w:rPr>
-                          <w:rFonts w:ascii="Cambria Math" w:hAnsi="Cambria Math" w:cstheme="minorHAnsi"/>
-                        </w:rPr>
-                        <m:t>-</m:t>
-                      </m:r>
-                      <m:sSub>
-                        <m:sSubPr>
-                          <m:ctrlPr>
-                            <w:rPr>
-                              <w:rFonts w:ascii="Cambria Math" w:hAnsi="Cambria Math" w:cstheme="minorHAnsi"/>
-                              <w:i/>
-                            </w:rPr>
-                          </m:ctrlPr>
-                        </m:sSubPr>
-                        <m:e>
-                          <m:r>
-                            <w:rPr>
-                              <w:rFonts w:ascii="Cambria Math" w:hAnsi="Cambria Math" w:cstheme="minorHAnsi"/>
-                            </w:rPr>
-                            <m:t>p</m:t>
-                          </m:r>
-                        </m:e>
-                        <m:sub>
-                          <m:r>
-                            <w:rPr>
-                              <w:rFonts w:ascii="Cambria Math" w:hAnsi="Cambria Math" w:cstheme="minorHAnsi"/>
-                            </w:rPr>
-                            <m:t>ij</m:t>
-                          </m:r>
-                        </m:sub>
-                      </m:sSub>
-                    </m:num>
-                    <m:den>
-                      <m:sSub>
-                        <m:sSubPr>
-                          <m:ctrlPr>
-                            <w:rPr>
-                              <w:rFonts w:ascii="Cambria Math" w:hAnsi="Cambria Math" w:cstheme="minorHAnsi"/>
-                              <w:i/>
-                            </w:rPr>
-                          </m:ctrlPr>
-                        </m:sSubPr>
-                        <m:e>
-                          <m:r>
-                            <w:rPr>
-                              <w:rFonts w:ascii="Cambria Math" w:hAnsi="Cambria Math" w:cstheme="minorHAnsi"/>
-                            </w:rPr>
-                            <m:t>p</m:t>
-                          </m:r>
-                        </m:e>
-                        <m:sub>
-                          <m:r>
-                            <w:rPr>
-                              <w:rFonts w:ascii="Cambria Math" w:hAnsi="Cambria Math" w:cstheme="minorHAnsi"/>
-                            </w:rPr>
-                            <m:t>i</m:t>
-                          </m:r>
-                        </m:sub>
-                      </m:sSub>
-                      <m:d>
-                        <m:dPr>
-                          <m:ctrlPr>
-                            <w:rPr>
-                              <w:rFonts w:ascii="Cambria Math" w:hAnsi="Cambria Math" w:cstheme="minorHAnsi"/>
-                              <w:i/>
-                            </w:rPr>
-                          </m:ctrlPr>
-                        </m:dPr>
-                        <m:e>
-                          <m:sSub>
-                            <m:sSubPr>
-                              <m:ctrlPr>
-                                <w:rPr>
-                                  <w:rFonts w:ascii="Cambria Math" w:hAnsi="Cambria Math" w:cstheme="minorHAnsi"/>
-                                  <w:i/>
-                                </w:rPr>
-                              </m:ctrlPr>
-                            </m:sSubPr>
-                            <m:e>
-                              <m:r>
-                                <w:rPr>
-                                  <w:rFonts w:ascii="Cambria Math" w:hAnsi="Cambria Math" w:cstheme="minorHAnsi"/>
-                                </w:rPr>
-                                <m:t>p</m:t>
-                              </m:r>
-                            </m:e>
-                            <m:sub>
-                              <m:r>
-                                <w:rPr>
-                                  <w:rFonts w:ascii="Cambria Math" w:hAnsi="Cambria Math" w:cstheme="minorHAnsi"/>
-                                </w:rPr>
-                                <m:t>j</m:t>
-                              </m:r>
-                            </m:sub>
-                          </m:sSub>
-                          <m:r>
-                            <w:rPr>
-                              <w:rFonts w:ascii="Cambria Math" w:hAnsi="Cambria Math" w:cstheme="minorHAnsi"/>
-                            </w:rPr>
-                            <m:t>-</m:t>
-                          </m:r>
-                          <m:sSub>
-                            <m:sSubPr>
-                              <m:ctrlPr>
-                                <w:rPr>
-                                  <w:rFonts w:ascii="Cambria Math" w:hAnsi="Cambria Math" w:cstheme="minorHAnsi"/>
-                                  <w:i/>
-                                </w:rPr>
-                              </m:ctrlPr>
-                            </m:sSubPr>
-                            <m:e>
-                              <m:r>
-                                <w:rPr>
-                                  <w:rFonts w:ascii="Cambria Math" w:hAnsi="Cambria Math" w:cstheme="minorHAnsi"/>
-                                </w:rPr>
-                                <m:t>p</m:t>
-                              </m:r>
-                            </m:e>
-                            <m:sub>
-                              <m:r>
-                                <w:rPr>
-                                  <w:rFonts w:ascii="Cambria Math" w:hAnsi="Cambria Math" w:cstheme="minorHAnsi"/>
-                                </w:rPr>
-                                <m:t>ij</m:t>
-                              </m:r>
-                            </m:sub>
-                          </m:sSub>
-                        </m:e>
-                      </m:d>
-                    </m:den>
-                  </m:f>
-                </m:e>
-              </m:d>
-            </m:e>
-          </m:func>
-          <m:r>
-            <w:rPr>
-              <w:rFonts w:ascii="Cambria Math" w:hAnsi="Cambria Math" w:cstheme="minorHAnsi"/>
-            </w:rPr>
-            <m:t>+</m:t>
-          </m:r>
-          <m:d>
-            <m:dPr>
-              <m:ctrlPr>
-                <w:rPr>
-                  <w:rFonts w:ascii="Cambria Math" w:hAnsi="Cambria Math" w:cstheme="minorHAnsi"/>
-                  <w:i/>
-                </w:rPr>
-              </m:ctrlPr>
-            </m:dPr>
-            <m:e>
-              <m:r>
-                <w:rPr>
-                  <w:rFonts w:ascii="Cambria Math" w:hAnsi="Cambria Math" w:cstheme="minorHAnsi"/>
-                </w:rPr>
-                <m:t>1-</m:t>
-              </m:r>
-              <m:sSub>
-                <m:sSubPr>
-                  <m:ctrlPr>
-                    <w:rPr>
-                      <w:rFonts w:ascii="Cambria Math" w:hAnsi="Cambria Math" w:cstheme="minorHAnsi"/>
-                      <w:i/>
-                    </w:rPr>
-                  </m:ctrlPr>
-                </m:sSubPr>
-                <m:e>
-                  <m:r>
-                    <w:rPr>
-                      <w:rFonts w:ascii="Cambria Math" w:hAnsi="Cambria Math" w:cstheme="minorHAnsi"/>
-                    </w:rPr>
-                    <m:t>p</m:t>
-                  </m:r>
-                </m:e>
-                <m:sub>
-                  <m:r>
-                    <w:rPr>
-                      <w:rFonts w:ascii="Cambria Math" w:hAnsi="Cambria Math" w:cstheme="minorHAnsi"/>
-                    </w:rPr>
-                    <m:t>i</m:t>
-                  </m:r>
-                </m:sub>
-              </m:sSub>
-              <m:r>
-                <w:rPr>
-                  <w:rFonts w:ascii="Cambria Math" w:hAnsi="Cambria Math" w:cstheme="minorHAnsi"/>
-                </w:rPr>
-                <m:t>-</m:t>
-              </m:r>
-              <m:sSub>
-                <m:sSubPr>
-                  <m:ctrlPr>
-                    <w:rPr>
-                      <w:rFonts w:ascii="Cambria Math" w:hAnsi="Cambria Math" w:cstheme="minorHAnsi"/>
-                      <w:i/>
-                    </w:rPr>
-                  </m:ctrlPr>
-                </m:sSubPr>
-                <m:e>
-                  <m:r>
-                    <w:rPr>
-                      <w:rFonts w:ascii="Cambria Math" w:hAnsi="Cambria Math" w:cstheme="minorHAnsi"/>
-                    </w:rPr>
-                    <m:t>p</m:t>
-                  </m:r>
-                </m:e>
-                <m:sub>
-                  <m:r>
-                    <w:rPr>
-                      <w:rFonts w:ascii="Cambria Math" w:hAnsi="Cambria Math" w:cstheme="minorHAnsi"/>
-                    </w:rPr>
-                    <m:t>j</m:t>
-                  </m:r>
-                </m:sub>
-              </m:sSub>
-              <m:r>
-                <w:rPr>
-                  <w:rFonts w:ascii="Cambria Math" w:hAnsi="Cambria Math" w:cstheme="minorHAnsi"/>
-                </w:rPr>
-                <m:t>+</m:t>
-              </m:r>
-              <m:sSub>
-                <m:sSubPr>
-                  <m:ctrlPr>
-                    <w:rPr>
-                      <w:rFonts w:ascii="Cambria Math" w:hAnsi="Cambria Math" w:cstheme="minorHAnsi"/>
-                      <w:i/>
-                    </w:rPr>
-                  </m:ctrlPr>
-                </m:sSubPr>
-                <m:e>
-                  <m:r>
-                    <w:rPr>
-                      <w:rFonts w:ascii="Cambria Math" w:hAnsi="Cambria Math" w:cstheme="minorHAnsi"/>
-                    </w:rPr>
-                    <m:t>p</m:t>
-                  </m:r>
-                </m:e>
-                <m:sub>
-                  <m:r>
-                    <w:rPr>
-                      <w:rFonts w:ascii="Cambria Math" w:hAnsi="Cambria Math" w:cstheme="minorHAnsi"/>
-                    </w:rPr>
-                    <m:t>ij</m:t>
-                  </m:r>
-                </m:sub>
-              </m:sSub>
-            </m:e>
-          </m:d>
-          <m:func>
-            <m:funcPr>
-              <m:ctrlPr>
-                <w:rPr>
-                  <w:rFonts w:ascii="Cambria Math" w:hAnsi="Cambria Math" w:cstheme="minorHAnsi"/>
-                  <w:i/>
-                </w:rPr>
-              </m:ctrlPr>
-            </m:funcPr>
-            <m:fName>
-              <m:r>
-                <m:rPr>
-                  <m:sty m:val="p"/>
-                </m:rPr>
-                <w:rPr>
-                  <w:rFonts w:ascii="Cambria Math" w:hAnsi="Cambria Math" w:cstheme="minorHAnsi"/>
-                </w:rPr>
-                <m:t>log</m:t>
-              </m:r>
-            </m:fName>
-            <m:e>
-              <m:d>
-                <m:dPr>
-                  <m:ctrlPr>
-                    <w:rPr>
-                      <w:rFonts w:ascii="Cambria Math" w:hAnsi="Cambria Math" w:cstheme="minorHAnsi"/>
-                      <w:i/>
-                    </w:rPr>
-                  </m:ctrlPr>
-                </m:dPr>
-                <m:e>
-                  <m:f>
-                    <m:fPr>
-                      <m:ctrlPr>
-                        <w:rPr>
-                          <w:rFonts w:ascii="Cambria Math" w:hAnsi="Cambria Math" w:cstheme="minorHAnsi"/>
-                          <w:i/>
-                        </w:rPr>
-                      </m:ctrlPr>
-                    </m:fPr>
-                    <m:num>
-                      <m:r>
-                        <w:rPr>
-                          <w:rFonts w:ascii="Cambria Math" w:hAnsi="Cambria Math" w:cstheme="minorHAnsi"/>
-                        </w:rPr>
-                        <m:t>1-</m:t>
-                      </m:r>
-                      <m:sSub>
-                        <m:sSubPr>
-                          <m:ctrlPr>
-                            <w:rPr>
-                              <w:rFonts w:ascii="Cambria Math" w:hAnsi="Cambria Math" w:cstheme="minorHAnsi"/>
-                              <w:i/>
-                            </w:rPr>
-                          </m:ctrlPr>
-                        </m:sSubPr>
-                        <m:e>
-                          <m:r>
-                            <w:rPr>
-                              <w:rFonts w:ascii="Cambria Math" w:hAnsi="Cambria Math" w:cstheme="minorHAnsi"/>
-                            </w:rPr>
-                            <m:t>p</m:t>
-                          </m:r>
-                        </m:e>
-                        <m:sub>
-                          <m:r>
-                            <w:rPr>
-                              <w:rFonts w:ascii="Cambria Math" w:hAnsi="Cambria Math" w:cstheme="minorHAnsi"/>
-                            </w:rPr>
-                            <m:t>i</m:t>
-                          </m:r>
-                        </m:sub>
-                      </m:sSub>
-                      <m:r>
-                        <w:rPr>
-                          <w:rFonts w:ascii="Cambria Math" w:hAnsi="Cambria Math" w:cstheme="minorHAnsi"/>
-                        </w:rPr>
-                        <m:t>-</m:t>
-                      </m:r>
-                      <m:sSub>
-                        <m:sSubPr>
-                          <m:ctrlPr>
-                            <w:rPr>
-                              <w:rFonts w:ascii="Cambria Math" w:hAnsi="Cambria Math" w:cstheme="minorHAnsi"/>
-                              <w:i/>
-                            </w:rPr>
-                          </m:ctrlPr>
-                        </m:sSubPr>
-                        <m:e>
-                          <m:r>
-                            <w:rPr>
-                              <w:rFonts w:ascii="Cambria Math" w:hAnsi="Cambria Math" w:cstheme="minorHAnsi"/>
-                            </w:rPr>
-                            <m:t>p</m:t>
-                          </m:r>
-                        </m:e>
-                        <m:sub>
-                          <m:r>
-                            <w:rPr>
-                              <w:rFonts w:ascii="Cambria Math" w:hAnsi="Cambria Math" w:cstheme="minorHAnsi"/>
-                            </w:rPr>
-                            <m:t>j</m:t>
-                          </m:r>
-                        </m:sub>
-                      </m:sSub>
-                      <m:r>
-                        <w:rPr>
-                          <w:rFonts w:ascii="Cambria Math" w:hAnsi="Cambria Math" w:cstheme="minorHAnsi"/>
-                        </w:rPr>
-                        <m:t>+</m:t>
-                      </m:r>
-                      <m:sSub>
-                        <m:sSubPr>
-                          <m:ctrlPr>
-                            <w:rPr>
-                              <w:rFonts w:ascii="Cambria Math" w:hAnsi="Cambria Math" w:cstheme="minorHAnsi"/>
-                              <w:i/>
-                            </w:rPr>
-                          </m:ctrlPr>
-                        </m:sSubPr>
-                        <m:e>
-                          <m:r>
-                            <w:rPr>
-                              <w:rFonts w:ascii="Cambria Math" w:hAnsi="Cambria Math" w:cstheme="minorHAnsi"/>
-                            </w:rPr>
-                            <m:t>p</m:t>
-                          </m:r>
-                        </m:e>
-                        <m:sub>
-                          <m:r>
-                            <w:rPr>
-                              <w:rFonts w:ascii="Cambria Math" w:hAnsi="Cambria Math" w:cstheme="minorHAnsi"/>
-                            </w:rPr>
-                            <m:t>ij</m:t>
-                          </m:r>
-                        </m:sub>
-                      </m:sSub>
-                    </m:num>
-                    <m:den>
-                      <m:d>
-                        <m:dPr>
-                          <m:ctrlPr>
-                            <w:rPr>
-                              <w:rFonts w:ascii="Cambria Math" w:hAnsi="Cambria Math" w:cstheme="minorHAnsi"/>
-                              <w:i/>
-                            </w:rPr>
-                          </m:ctrlPr>
-                        </m:dPr>
-                        <m:e>
-                          <m:sSub>
-                            <m:sSubPr>
-                              <m:ctrlPr>
-                                <w:rPr>
-                                  <w:rFonts w:ascii="Cambria Math" w:hAnsi="Cambria Math" w:cstheme="minorHAnsi"/>
-                                  <w:i/>
-                                </w:rPr>
-                              </m:ctrlPr>
-                            </m:sSubPr>
-                            <m:e>
-                              <m:r>
-                                <w:rPr>
-                                  <w:rFonts w:ascii="Cambria Math" w:hAnsi="Cambria Math" w:cstheme="minorHAnsi"/>
-                                </w:rPr>
-                                <m:t>p</m:t>
-                              </m:r>
-                            </m:e>
-                            <m:sub>
-                              <m:r>
-                                <w:rPr>
-                                  <w:rFonts w:ascii="Cambria Math" w:hAnsi="Cambria Math" w:cstheme="minorHAnsi"/>
-                                </w:rPr>
-                                <m:t>i</m:t>
-                              </m:r>
-                            </m:sub>
-                          </m:sSub>
-                          <m:r>
-                            <w:rPr>
-                              <w:rFonts w:ascii="Cambria Math" w:hAnsi="Cambria Math" w:cstheme="minorHAnsi"/>
-                            </w:rPr>
-                            <m:t>-</m:t>
-                          </m:r>
-                          <m:sSub>
-                            <m:sSubPr>
-                              <m:ctrlPr>
-                                <w:rPr>
-                                  <w:rFonts w:ascii="Cambria Math" w:hAnsi="Cambria Math" w:cstheme="minorHAnsi"/>
-                                  <w:i/>
-                                </w:rPr>
-                              </m:ctrlPr>
-                            </m:sSubPr>
-                            <m:e>
-                              <m:r>
-                                <w:rPr>
-                                  <w:rFonts w:ascii="Cambria Math" w:hAnsi="Cambria Math" w:cstheme="minorHAnsi"/>
-                                </w:rPr>
-                                <m:t>p</m:t>
-                              </m:r>
-                            </m:e>
-                            <m:sub>
-                              <m:r>
-                                <w:rPr>
-                                  <w:rFonts w:ascii="Cambria Math" w:hAnsi="Cambria Math" w:cstheme="minorHAnsi"/>
-                                </w:rPr>
-                                <m:t>ij</m:t>
-                              </m:r>
-                            </m:sub>
-                          </m:sSub>
-                        </m:e>
-                      </m:d>
-                      <m:d>
-                        <m:dPr>
-                          <m:ctrlPr>
-                            <w:rPr>
-                              <w:rFonts w:ascii="Cambria Math" w:hAnsi="Cambria Math" w:cstheme="minorHAnsi"/>
-                              <w:i/>
-                            </w:rPr>
-                          </m:ctrlPr>
-                        </m:dPr>
-                        <m:e>
-                          <m:sSub>
-                            <m:sSubPr>
-                              <m:ctrlPr>
-                                <w:rPr>
-                                  <w:rFonts w:ascii="Cambria Math" w:hAnsi="Cambria Math" w:cstheme="minorHAnsi"/>
-                                  <w:i/>
-                                </w:rPr>
-                              </m:ctrlPr>
-                            </m:sSubPr>
-                            <m:e>
-                              <m:r>
-                                <w:rPr>
-                                  <w:rFonts w:ascii="Cambria Math" w:hAnsi="Cambria Math" w:cstheme="minorHAnsi"/>
-                                </w:rPr>
-                                <m:t>p</m:t>
-                              </m:r>
-                            </m:e>
-                            <m:sub>
-                              <m:r>
-                                <w:rPr>
-                                  <w:rFonts w:ascii="Cambria Math" w:hAnsi="Cambria Math" w:cstheme="minorHAnsi"/>
-                                </w:rPr>
-                                <m:t>j</m:t>
-                              </m:r>
-                            </m:sub>
-                          </m:sSub>
-                          <m:r>
-                            <w:rPr>
-                              <w:rFonts w:ascii="Cambria Math" w:hAnsi="Cambria Math" w:cstheme="minorHAnsi"/>
-                            </w:rPr>
-                            <m:t>-</m:t>
-                          </m:r>
-                          <m:sSub>
-                            <m:sSubPr>
-                              <m:ctrlPr>
-                                <w:rPr>
-                                  <w:rFonts w:ascii="Cambria Math" w:hAnsi="Cambria Math" w:cstheme="minorHAnsi"/>
-                                  <w:i/>
-                                </w:rPr>
-                              </m:ctrlPr>
-                            </m:sSubPr>
-                            <m:e>
-                              <m:r>
-                                <w:rPr>
-                                  <w:rFonts w:ascii="Cambria Math" w:hAnsi="Cambria Math" w:cstheme="minorHAnsi"/>
-                                </w:rPr>
-                                <m:t>p</m:t>
-                              </m:r>
-                            </m:e>
-                            <m:sub>
-                              <m:r>
-                                <w:rPr>
-                                  <w:rFonts w:ascii="Cambria Math" w:hAnsi="Cambria Math" w:cstheme="minorHAnsi"/>
-                                </w:rPr>
-                                <m:t>ij</m:t>
-                              </m:r>
-                            </m:sub>
-                          </m:sSub>
-                        </m:e>
-                      </m:d>
-                    </m:den>
-                  </m:f>
-                </m:e>
-              </m:d>
-            </m:e>
-          </m:func>
-        </m:oMath>
-      </m:oMathPara>
-    </w:p>
-    <w:p>
-      <w:pPr>
-        <w:jc w:val="both"/>
-        <w:rPr>
-          <w:rFonts w:cstheme="minorHAnsi" w:hint="cs"/>
-          <w:rtl/>
-        </w:rPr>
-      </w:pPr>
-    </w:p>
-    <w:p>
-      <w:pPr>
-        <w:jc w:val="both"/>
-        <w:rPr>
-          <w:rFonts w:cstheme="minorHAnsi" w:hint="cs"/>
-          <w:rtl/>
-        </w:rPr>
-      </w:pPr>
-    </w:p>
-    <w:p>
-      <w:pPr>
-        <w:jc w:val="both"/>
-        <w:rPr>
-          <w:rFonts w:cstheme="minorHAnsi" w:hint="cs"/>
-          <w:rtl/>
-        </w:rPr>
-      </w:pPr>
-      <w:r>
-        <w:rPr>
-          <w:rFonts w:cstheme="minorHAnsi" w:hint="cs"/>
+        <w:jc w:val="both"/>
+        <w:rPr>
+          <w:rFonts w:cstheme="minorHAnsi"/>
+          <w:rtl/>
+        </w:rPr>
+      </w:pPr>
+      <w:r>
+        <w:rPr>
+          <w:rFonts w:cstheme="minorHAnsi" w:hint="cs"/>
+          <w:rtl/>
+        </w:rPr>
+        <w:t xml:space="preserve">חישבנו את ההתפלגות </w:t>
+      </w:r>
+      <w:r>
+        <w:rPr>
+          <w:rFonts w:cstheme="minorHAnsi" w:hint="cs"/>
+        </w:rPr>
+        <w:t>PD</w:t>
+      </w:r>
+      <w:r>
+        <w:rPr>
+          <w:rFonts w:cstheme="minorHAnsi" w:hint="cs"/>
+          <w:rtl/>
+        </w:rPr>
+        <w:t xml:space="preserve"> על ה-</w:t>
+      </w:r>
+      <w:r>
+        <w:rPr>
+          <w:rFonts w:cstheme="minorHAnsi"/>
+        </w:rPr>
+        <w:t>train</w:t>
+      </w:r>
+      <w:r>
+        <w:rPr>
+          <w:rFonts w:cstheme="minorHAnsi" w:hint="cs"/>
+          <w:rtl/>
+        </w:rPr>
+        <w:t xml:space="preserve"> בשביל למנוע </w:t>
+      </w:r>
+      <w:r>
+        <w:rPr>
+          <w:rFonts w:cstheme="minorHAnsi"/>
+        </w:rPr>
+        <w:t>leakage</w:t>
+      </w:r>
+      <w:r>
+        <w:rPr>
+          <w:rFonts w:cstheme="minorHAnsi" w:hint="cs"/>
+          <w:rtl/>
+        </w:rPr>
+        <w:t xml:space="preserve"> </w:t>
+      </w:r>
+      <w:r>
+        <w:rPr>
+          <w:rFonts w:cstheme="minorHAnsi" w:hint="cs"/>
+          <w:rtl/>
+        </w:rPr>
+        <w:t>לסט הבדיקה.</w:t>
+      </w:r>
+    </w:p>
+    <w:p>
+      <w:pPr>
+        <w:jc w:val="both"/>
+        <w:rPr>
+          <w:rFonts w:cstheme="minorHAnsi"/>
+          <w:rtl/>
+        </w:rPr>
+      </w:pPr>
+      <w:r>
+        <w:rPr>
+          <w:rFonts w:cstheme="minorHAnsi" w:hint="cs"/>
+          <w:rtl/>
+        </w:rPr>
+        <w:t>חישבנו את התוצאות עם</w:t>
+      </w:r>
+      <w:r>
+        <w:rPr>
+          <w:rFonts w:cstheme="minorHAnsi" w:hint="cs"/>
+          <w:rtl/>
+        </w:rPr>
+        <w:t xml:space="preserve"> </w:t>
+      </w:r>
+      <m:oMath>
+        <m:r>
+          <w:rPr>
+            <w:rFonts w:ascii="Cambria Math" w:hAnsi="Cambria Math" w:cstheme="minorHAnsi"/>
+          </w:rPr>
+          <m:t>KFold</m:t>
+        </m:r>
+        <m:r>
+          <w:rPr>
+            <w:rFonts w:ascii="Cambria Math" w:hAnsi="Cambria Math" w:cstheme="minorHAnsi"/>
+          </w:rPr>
+          <m:t>s</m:t>
+        </m:r>
+        <m:r>
+          <w:rPr>
+            <w:rFonts w:ascii="Cambria Math" w:hAnsi="Cambria Math" w:cstheme="minorHAnsi"/>
+          </w:rPr>
+          <m:t>(k=5)</m:t>
+        </m:r>
+      </m:oMath>
+      <w:r>
+        <w:rPr>
+          <w:rFonts w:cstheme="minorHAnsi" w:hint="cs"/>
+          <w:rtl/>
+        </w:rPr>
+        <w:t xml:space="preserve"> ..?</w:t>
+      </w:r>
+    </w:p>
+    <w:p>
+      <w:pPr>
+        <w:jc w:val="both"/>
+        <w:rPr>
+          <w:rFonts w:cstheme="minorHAnsi" w:hint="cs"/>
+          <w:rtl/>
+        </w:rPr>
+      </w:pPr>
+      <w:r>
+        <w:rPr>
+          <w:rFonts w:cstheme="minorHAnsi" w:hint="cs"/>
+          <w:rtl/>
+        </w:rPr>
+        <w:t>צ</w:t>
+      </w:r>
+    </w:p>
+    <w:p>
+      <w:pPr>
+        <w:jc w:val="both"/>
+        <w:rPr>
+          <w:rFonts w:cstheme="minorHAnsi"/>
+          <w:strike/>
+          <w:rtl/>
+        </w:rPr>
+      </w:pPr>
+      <w:r>
+        <w:rPr>
+          <w:rFonts w:cstheme="minorHAnsi" w:hint="cs"/>
+          <w:strike/>
           <w:rtl/>
         </w:rPr>
         <w:t xml:space="preserve">כעת, </w:t>
@@ -8882,6 +7594,7 @@
       <w:r>
         <w:rPr>
           <w:rFonts w:cstheme="minorHAnsi" w:hint="cs"/>
+          <w:strike/>
           <w:rtl/>
         </w:rPr>
         <w:t>יצרנו עץ פורש מקסימלי. בשביל לשערך את המשקלים השתמשנו ב-</w:t>
@@ -8889,12 +7602,14 @@
       <w:r>
         <w:rPr>
           <w:rFonts w:cstheme="minorHAnsi"/>
+          <w:strike/>
         </w:rPr>
         <w:t>Belief Propagation</w:t>
       </w:r>
       <w:r>
         <w:rPr>
           <w:rFonts w:cstheme="minorHAnsi" w:hint="cs"/>
+          <w:strike/>
           <w:rtl/>
         </w:rPr>
         <w:t>.</w:t>
@@ -8904,14 +7619,15 @@
       <w:pPr>
         <w:jc w:val="both"/>
         <w:rPr>
-          <w:rFonts w:cstheme="minorHAnsi" w:hint="cs"/>
+          <w:rFonts w:cstheme="minorHAnsi"/>
           <w:i/>
-          <w:rtl/>
-        </w:rPr>
-      </w:pPr>
-      <w:r>
-        <w:rPr>
-          <w:rFonts w:cstheme="minorHAnsi" w:hint="cs"/>
+          <w:strike/>
+        </w:rPr>
+      </w:pPr>
+      <w:r>
+        <w:rPr>
+          <w:rFonts w:cstheme="minorHAnsi" w:hint="cs"/>
+          <w:strike/>
           <w:rtl/>
         </w:rPr>
         <w:t>יצרנו פרדיקציה עבור כל תצפית וכן עבור כל מחלקה (נסמן ב-</w:t>
@@ -8923,6 +7639,7 @@
               <w:rPr>
                 <w:rFonts w:ascii="Cambria Math" w:hAnsi="Cambria Math" w:cstheme="minorHAnsi"/>
                 <w:i/>
+                <w:strike/>
               </w:rPr>
             </m:ctrlPr>
           </m:sSubSupPr>
@@ -8933,6 +7650,7 @@
                   <w:rPr>
                     <w:rFonts w:ascii="Cambria Math" w:hAnsi="Cambria Math" w:cstheme="minorHAnsi"/>
                     <w:i/>
+                    <w:strike/>
                   </w:rPr>
                 </m:ctrlPr>
               </m:accPr>
@@ -8940,6 +7658,7 @@
                 <m:r>
                   <w:rPr>
                     <w:rFonts w:ascii="Cambria Math" w:hAnsi="Cambria Math" w:cstheme="minorHAnsi"/>
+                    <w:strike/>
                   </w:rPr>
                   <m:t>y</m:t>
                 </m:r>
@@ -8950,6 +7669,7 @@
             <m:r>
               <w:rPr>
                 <w:rFonts w:ascii="Cambria Math" w:hAnsi="Cambria Math" w:cstheme="minorHAnsi"/>
+                <w:strike/>
               </w:rPr>
               <m:t>i</m:t>
             </m:r>
@@ -8961,6 +7681,7 @@
                   <w:rPr>
                     <w:rFonts w:ascii="Cambria Math" w:hAnsi="Cambria Math" w:cstheme="minorHAnsi"/>
                     <w:i/>
+                    <w:strike/>
                   </w:rPr>
                 </m:ctrlPr>
               </m:dPr>
@@ -8968,6 +7689,7 @@
                 <m:r>
                   <w:rPr>
                     <w:rFonts w:ascii="Cambria Math" w:hAnsi="Cambria Math" w:cstheme="minorHAnsi"/>
+                    <w:strike/>
                   </w:rPr>
                   <m:t>c</m:t>
                 </m:r>
@@ -8979,6 +7701,7 @@
       <w:r>
         <w:rPr>
           <w:rFonts w:cstheme="minorHAnsi" w:hint="cs"/>
+          <w:strike/>
           <w:rtl/>
         </w:rPr>
         <w:t xml:space="preserve"> את הפרדיקציה עבור הדוגמא ה-</w:t>
@@ -8986,12 +7709,14 @@
       <w:r>
         <w:rPr>
           <w:rFonts w:cstheme="minorHAnsi"/>
+          <w:strike/>
         </w:rPr>
         <w:t>i</w:t>
       </w:r>
       <w:r>
         <w:rPr>
           <w:rFonts w:cstheme="minorHAnsi" w:hint="cs"/>
+          <w:strike/>
           <w:rtl/>
         </w:rPr>
         <w:t xml:space="preserve"> למחלקה </w:t>
@@ -8999,12 +7724,14 @@
       <w:r>
         <w:rPr>
           <w:rFonts w:cstheme="minorHAnsi"/>
+          <w:strike/>
         </w:rPr>
         <w:t>c</w:t>
       </w:r>
       <w:r>
         <w:rPr>
           <w:rFonts w:cstheme="minorHAnsi" w:hint="cs"/>
+          <w:strike/>
           <w:rtl/>
         </w:rPr>
         <w:t xml:space="preserve"> </w:t>
@@ -9012,6 +7739,7 @@
       <w:r>
         <w:rPr>
           <w:rFonts w:cstheme="minorHAnsi"/>
+          <w:strike/>
           <w:rtl/>
         </w:rPr>
         <w:t>–</w:t>
@@ -9019,6 +7747,7 @@
       <w:r>
         <w:rPr>
           <w:rFonts w:cstheme="minorHAnsi" w:hint="cs"/>
+          <w:strike/>
           <w:rtl/>
         </w:rPr>
         <w:t xml:space="preserve"> ה-</w:t>
@@ -9026,12 +7755,14 @@
       <w:r>
         <w:rPr>
           <w:rFonts w:cstheme="minorHAnsi"/>
+          <w:strike/>
         </w:rPr>
         <w:t>proba</w:t>
       </w:r>
       <w:r>
         <w:rPr>
           <w:rFonts w:cstheme="minorHAnsi" w:hint="cs"/>
+          <w:strike/>
           <w:rtl/>
         </w:rPr>
         <w:t>).</w:t>
@@ -9039,6 +7770,7 @@
       <w:r>
         <w:rPr>
           <w:rFonts w:cstheme="minorHAnsi" w:hint="cs"/>
+          <w:strike/>
           <w:rtl/>
         </w:rPr>
         <w:t xml:space="preserve"> ככתוב בחלק התאורטי.</w:t>
@@ -9046,6 +7778,7 @@
       <w:r>
         <w:rPr>
           <w:rFonts w:cstheme="minorHAnsi" w:hint="cs"/>
+          <w:strike/>
           <w:rtl/>
         </w:rPr>
         <w:t xml:space="preserve"> </w:t>
@@ -9056,15 +7789,15 @@
         <w:pStyle w:val="1"/>
         <w:jc w:val="both"/>
         <w:rPr>
-          <w:rFonts w:asciiTheme="minorHAnsi" w:hAnsiTheme="minorHAnsi" w:cstheme="minorHAnsi" w:hint="cs"/>
-          <w:rtl/>
-        </w:rPr>
-      </w:pPr>
-      <w:r>
-        <w:rPr>
           <w:rFonts w:asciiTheme="minorHAnsi" w:hAnsiTheme="minorHAnsi" w:cstheme="minorHAnsi"/>
           <w:rtl/>
         </w:rPr>
+      </w:pPr>
+      <w:r>
+        <w:rPr>
+          <w:rFonts w:asciiTheme="minorHAnsi" w:hAnsiTheme="minorHAnsi" w:cstheme="minorHAnsi"/>
+          <w:rtl/>
+        </w:rPr>
         <w:t>תוצאות</w:t>
       </w:r>
       <w:r>
@@ -9248,7 +7981,7 @@
       <w:pPr>
         <w:jc w:val="both"/>
         <w:rPr>
-          <w:rFonts w:cstheme="minorHAnsi" w:hint="cs"/>
+          <w:rFonts w:cstheme="minorHAnsi"/>
           <w:i/>
           <w:rtl/>
         </w:rPr>
@@ -9260,9 +7993,346 @@
           <w:rtl/>
         </w:rPr>
         <w:t>תוצאות:</w:t>
+      </w:r>
+    </w:p>
+    <w:p>
+      <w:pPr>
+        <w:pStyle w:val="a3"/>
+        <w:numPr>
+          <w:ilvl w:val="0"/>
+          <w:numId w:val="5"/>
+        </w:numPr>
+        <w:jc w:val="both"/>
+        <w:rPr>
+          <w:rFonts w:cstheme="minorHAnsi"/>
+          <w:i/>
+        </w:rPr>
+      </w:pPr>
+      <w:r>
+        <w:rPr>
+          <w:rFonts w:cstheme="minorHAnsi"/>
+          <w:i/>
+        </w:rPr>
+        <w:t>Prior</w:t>
+      </w:r>
+    </w:p>
+    <w:p>
+      <w:pPr>
+        <w:pStyle w:val="a3"/>
+        <w:numPr>
+          <w:ilvl w:val="0"/>
+          <w:numId w:val="5"/>
+        </w:numPr>
+        <w:jc w:val="both"/>
+        <w:rPr>
+          <w:rFonts w:cstheme="minorHAnsi"/>
+          <w:i/>
+        </w:rPr>
+      </w:pPr>
+      <w:r>
+        <w:rPr>
+          <w:rFonts w:cstheme="minorHAnsi" w:hint="cs"/>
+          <w:i/>
+          <w:rtl/>
+        </w:rPr>
+        <w:t>עצים שונים:</w:t>
+      </w:r>
+    </w:p>
+    <w:p>
+      <w:pPr>
+        <w:pStyle w:val="a3"/>
+        <w:numPr>
+          <w:ilvl w:val="1"/>
+          <w:numId w:val="5"/>
+        </w:numPr>
+        <w:jc w:val="both"/>
+        <w:rPr>
+          <w:rFonts w:cstheme="minorHAnsi"/>
+          <w:i/>
+        </w:rPr>
+      </w:pPr>
+      <w:r>
+        <w:rPr>
+          <w:rFonts w:cstheme="minorHAnsi" w:hint="cs"/>
+          <w:i/>
+          <w:rtl/>
+        </w:rPr>
+        <w:t>רנדומלי</w:t>
+      </w:r>
+    </w:p>
+    <w:p>
+      <w:pPr>
+        <w:pStyle w:val="a3"/>
+        <w:numPr>
+          <w:ilvl w:val="1"/>
+          <w:numId w:val="5"/>
+        </w:numPr>
+        <w:jc w:val="both"/>
+        <w:rPr>
+          <w:rFonts w:cstheme="minorHAnsi"/>
+          <w:i/>
+        </w:rPr>
+      </w:pPr>
+      <w:r>
+        <w:rPr>
+          <w:rFonts w:cstheme="minorHAnsi" w:hint="cs"/>
+          <w:i/>
+          <w:rtl/>
+        </w:rPr>
+        <w:t>מרקובי</w:t>
+      </w:r>
+    </w:p>
+    <w:p>
+      <w:pPr>
+        <w:pStyle w:val="a3"/>
+        <w:numPr>
+          <w:ilvl w:val="1"/>
+          <w:numId w:val="5"/>
+        </w:numPr>
+        <w:jc w:val="both"/>
+        <w:rPr>
+          <w:rFonts w:cstheme="minorHAnsi"/>
+          <w:i/>
+        </w:rPr>
+      </w:pPr>
+      <w:r>
+        <w:rPr>
+          <w:rFonts w:cstheme="minorHAnsi" w:hint="cs"/>
+          <w:i/>
+          <w:rtl/>
+        </w:rPr>
+        <w:t>חיובי (</w:t>
+      </w:r>
+      <w:r>
+        <w:rPr>
+          <w:rFonts w:cstheme="minorHAnsi"/>
+          <w:i/>
+        </w:rPr>
+        <w:t>1,1</w:t>
+      </w:r>
+      <w:r>
+        <w:rPr>
+          <w:rFonts w:cstheme="minorHAnsi" w:hint="cs"/>
+          <w:i/>
+          <w:rtl/>
+        </w:rPr>
+        <w:t>)</w:t>
+      </w:r>
+    </w:p>
+    <w:p>
+      <w:pPr>
+        <w:pStyle w:val="a3"/>
+        <w:numPr>
+          <w:ilvl w:val="1"/>
+          <w:numId w:val="5"/>
+        </w:numPr>
+        <w:jc w:val="both"/>
+        <w:rPr>
+          <w:rFonts w:cstheme="minorHAnsi"/>
+          <w:i/>
+        </w:rPr>
+      </w:pPr>
+      <w:r>
+        <w:rPr>
+          <w:rFonts w:cstheme="minorHAnsi" w:hint="cs"/>
+          <w:i/>
+          <w:rtl/>
+        </w:rPr>
+        <w:t>שלילי (</w:t>
+      </w:r>
+      <w:r>
+        <w:rPr>
+          <w:rFonts w:cstheme="minorHAnsi"/>
+          <w:i/>
+        </w:rPr>
+        <w:t>0,0</w:t>
+      </w:r>
+      <w:r>
+        <w:rPr>
+          <w:rFonts w:cstheme="minorHAnsi" w:hint="cs"/>
+          <w:i/>
+          <w:rtl/>
+        </w:rPr>
+        <w:t>)</w:t>
+      </w:r>
+    </w:p>
+    <w:p>
+      <w:pPr>
+        <w:pStyle w:val="a3"/>
+        <w:numPr>
+          <w:ilvl w:val="0"/>
+          <w:numId w:val="5"/>
+        </w:numPr>
+        <w:jc w:val="both"/>
+        <w:rPr>
+          <w:rFonts w:cstheme="minorHAnsi"/>
+          <w:i/>
+        </w:rPr>
+      </w:pPr>
+      <w:r>
+        <w:rPr>
+          <w:rFonts w:cstheme="minorHAnsi" w:hint="cs"/>
+          <w:i/>
+          <w:rtl/>
+        </w:rPr>
+        <w:t>הרכבה:</w:t>
+      </w:r>
+    </w:p>
+    <w:p>
+      <w:pPr>
+        <w:pStyle w:val="a3"/>
+        <w:numPr>
+          <w:ilvl w:val="1"/>
+          <w:numId w:val="5"/>
+        </w:numPr>
+        <w:jc w:val="both"/>
+        <w:rPr>
+          <w:rFonts w:cstheme="minorHAnsi"/>
+          <w:i/>
+        </w:rPr>
+      </w:pPr>
+      <w:r>
+        <w:rPr>
+          <w:rFonts w:cstheme="minorHAnsi" w:hint="cs"/>
+          <w:i/>
+          <w:rtl/>
+        </w:rPr>
+        <w:t>מרקוב</w:t>
+      </w:r>
+      <w:r>
+        <w:rPr>
+          <w:rFonts w:cstheme="minorHAnsi" w:hint="cs"/>
+          <w:i/>
+          <w:rtl/>
+        </w:rPr>
+        <w:t>י</w:t>
+      </w:r>
+      <w:r>
+        <w:rPr>
+          <w:rFonts w:cstheme="minorHAnsi" w:hint="cs"/>
+          <w:i/>
+          <w:rtl/>
+        </w:rPr>
+        <w:t xml:space="preserve"> -&gt; מרקוב</w:t>
+      </w:r>
+      <w:r>
+        <w:rPr>
+          <w:rFonts w:cstheme="minorHAnsi" w:hint="cs"/>
+          <w:i/>
+          <w:rtl/>
+        </w:rPr>
+        <w:t>י</w:t>
       </w:r>
       <w:bookmarkStart w:id="0" w:name="_GoBack"/>
       <w:bookmarkEnd w:id="0"/>
+    </w:p>
+    <w:p>
+      <w:pPr>
+        <w:pStyle w:val="a3"/>
+        <w:numPr>
+          <w:ilvl w:val="1"/>
+          <w:numId w:val="5"/>
+        </w:numPr>
+        <w:jc w:val="both"/>
+        <w:rPr>
+          <w:rFonts w:cstheme="minorHAnsi"/>
+          <w:i/>
+        </w:rPr>
+      </w:pPr>
+      <w:r>
+        <w:rPr>
+          <w:rFonts w:cstheme="minorHAnsi" w:hint="cs"/>
+          <w:i/>
+          <w:rtl/>
+        </w:rPr>
+        <w:t>מרקוב</w:t>
+      </w:r>
+      <w:r>
+        <w:rPr>
+          <w:rFonts w:cstheme="minorHAnsi" w:hint="cs"/>
+          <w:i/>
+          <w:rtl/>
+        </w:rPr>
+        <w:t>י</w:t>
+      </w:r>
+      <w:r>
+        <w:rPr>
+          <w:rFonts w:cstheme="minorHAnsi" w:hint="cs"/>
+          <w:i/>
+          <w:rtl/>
+        </w:rPr>
+        <w:t xml:space="preserve"> -&gt; חיובי</w:t>
+      </w:r>
+    </w:p>
+    <w:p>
+      <w:pPr>
+        <w:pStyle w:val="a3"/>
+        <w:numPr>
+          <w:ilvl w:val="1"/>
+          <w:numId w:val="5"/>
+        </w:numPr>
+        <w:jc w:val="both"/>
+        <w:rPr>
+          <w:rFonts w:cstheme="minorHAnsi" w:hint="cs"/>
+          <w:i/>
+          <w:rtl/>
+        </w:rPr>
+      </w:pPr>
+      <w:r>
+        <w:rPr>
+          <w:rFonts w:cstheme="minorHAnsi" w:hint="cs"/>
+          <w:i/>
+          <w:rtl/>
+        </w:rPr>
+        <w:t>מרקוב</w:t>
+      </w:r>
+      <w:r>
+        <w:rPr>
+          <w:rFonts w:cstheme="minorHAnsi" w:hint="cs"/>
+          <w:i/>
+          <w:rtl/>
+        </w:rPr>
+        <w:t>י</w:t>
+      </w:r>
+      <w:r>
+        <w:rPr>
+          <w:rFonts w:cstheme="minorHAnsi" w:hint="cs"/>
+          <w:i/>
+          <w:rtl/>
+        </w:rPr>
+        <w:t xml:space="preserve"> -&gt; </w:t>
+      </w:r>
+      <w:r>
+        <w:rPr>
+          <w:rFonts w:cstheme="minorHAnsi" w:hint="cs"/>
+          <w:i/>
+          <w:rtl/>
+        </w:rPr>
+        <w:t>שלילי</w:t>
+      </w:r>
+    </w:p>
+    <w:p>
+      <w:pPr>
+        <w:pStyle w:val="a3"/>
+        <w:numPr>
+          <w:ilvl w:val="2"/>
+          <w:numId w:val="5"/>
+        </w:numPr>
+        <w:jc w:val="both"/>
+        <w:rPr>
+          <w:rFonts w:cstheme="minorHAnsi" w:hint="cs"/>
+          <w:i/>
+          <w:rtl/>
+        </w:rPr>
+      </w:pPr>
+      <w:r>
+        <w:rPr>
+          <w:rFonts w:cstheme="minorHAnsi" w:hint="cs"/>
+          <w:i/>
+          <w:rtl/>
+        </w:rPr>
+        <w:t>האם צריך לנרמל?</w:t>
+      </w:r>
     </w:p>
     <w:p>
       <w:pPr>
@@ -9518,6 +8588,7 @@
           <w:rFonts w:asciiTheme="minorHAnsi" w:hAnsiTheme="minorHAnsi" w:cstheme="minorHAnsi"/>
           <w:rtl/>
         </w:rPr>
+        <w:lastRenderedPageBreak/>
         <w:t>סיכום ומסקנות // בסוף</w:t>
       </w:r>
     </w:p>
@@ -9546,7 +8617,236 @@
 
 <file path=word/numbering.xml><?xml version="1.0" encoding="utf-8"?>
 <w:numbering xmlns:wpc="http://schemas.microsoft.com/office/word/2010/wordprocessingCanvas" xmlns:cx="http://schemas.microsoft.com/office/drawing/2014/chartex" xmlns:cx1="http://schemas.microsoft.com/office/drawing/2015/9/8/chartex" xmlns:cx2="http://schemas.microsoft.com/office/drawing/2015/10/21/chartex" xmlns:cx3="http://schemas.microsoft.com/office/drawing/2016/5/9/chartex" xmlns:cx4="http://schemas.microsoft.com/office/drawing/2016/5/10/chartex" xmlns:cx5="http://schemas.microsoft.com/office/drawing/2016/5/11/chartex" xmlns:cx6="http://schemas.microsoft.com/office/drawing/2016/5/12/chartex" xmlns:cx7="http://schemas.microsoft.com/office/drawing/2016/5/13/chartex" xmlns:cx8="http://schemas.microsoft.com/office/drawing/2016/5/14/chartex" xmlns:mc="http://schemas.openxmlformats.org/markup-compatibility/2006" xmlns:aink="http://schemas.microsoft.com/office/drawing/2016/ink" xmlns:am3d="http://schemas.microsoft.com/office/drawing/2017/model3d" xmlns:o="urn:schemas-microsoft-com:office:office" xmlns:r="http://schemas.openxmlformats.org/officeDocument/2006/relationships" xmlns:m="http://schemas.openxmlformats.org/officeDocument/2006/math" xmlns:v="urn:schemas-microsoft-com:vml" xmlns:wp14="http://schemas.microsoft.com/office/word/2010/wordprocessingDrawing" xmlns:wp="http://schemas.openxmlformats.org/drawingml/2006/wordprocessingDrawing" xmlns:w10="urn:schemas-microsoft-com:office:word" xmlns:w="http://schemas.openxmlformats.org/wordprocessingml/2006/main" xmlns:w14="http://schemas.microsoft.com/office/word/2010/wordml" xmlns:w15="http://schemas.microsoft.com/office/word/2012/wordml" xmlns:w16cid="http://schemas.microsoft.com/office/word/2016/wordml/cid" xmlns:w16se="http://schemas.microsoft.com/office/word/2015/wordml/symex" xmlns:wpg="http://schemas.microsoft.com/office/word/2010/wordprocessingGroup" xmlns:wpi="http://schemas.microsoft.com/office/word/2010/wordprocessingInk" xmlns:wne="http://schemas.microsoft.com/office/word/2006/wordml" xmlns:wps="http://schemas.microsoft.com/office/word/2010/wordprocessingShape" mc:Ignorable="w14 w15 w16se w16cid wp14">
+  <w:numPicBullet w:numPicBulletId="0">
+    <w:pict>
+      <v:shapetype id="_x0000_t75" coordsize="21600,21600" o:spt="75" o:preferrelative="t" path="m@4@5l@4@11@9@11@9@5xe" filled="f" stroked="f">
+        <v:stroke joinstyle="miter"/>
+        <v:formulas>
+          <v:f eqn="if lineDrawn pixelLineWidth 0"/>
+          <v:f eqn="sum @0 1 0"/>
+          <v:f eqn="sum 0 0 @1"/>
+          <v:f eqn="prod @2 1 2"/>
+          <v:f eqn="prod @3 21600 pixelWidth"/>
+          <v:f eqn="prod @3 21600 pixelHeight"/>
+          <v:f eqn="sum @0 0 1"/>
+          <v:f eqn="prod @6 1 2"/>
+          <v:f eqn="prod @7 21600 pixelWidth"/>
+          <v:f eqn="sum @8 21600 0"/>
+          <v:f eqn="prod @7 21600 pixelHeight"/>
+          <v:f eqn="sum @10 21600 0"/>
+        </v:formulas>
+        <v:path o:extrusionok="f" gradientshapeok="t" o:connecttype="rect"/>
+        <o:lock v:ext="edit" aspectratio="t"/>
+      </v:shapetype>
+      <v:shape id="_x0000_i1035" type="#_x0000_t75" style="width:11.5pt;height:11.5pt" o:bullet="t">
+        <v:imagedata r:id="rId1" o:title="mso4A54"/>
+      </v:shape>
+    </w:pict>
+  </w:numPicBullet>
   <w:abstractNum w:abstractNumId="0" w15:restartNumberingAfterBreak="0">
+    <w:nsid w:val="1138478E"/>
+    <w:multiLevelType w:val="hybridMultilevel"/>
+    <w:tmpl w:val="2A2421EC"/>
+    <w:lvl w:ilvl="0" w:tplc="0409000F">
+      <w:start w:val="1"/>
+      <w:numFmt w:val="decimal"/>
+      <w:lvlText w:val="%1."/>
+      <w:lvlJc w:val="left"/>
+      <w:pPr>
+        <w:ind w:left="720" w:hanging="360"/>
+      </w:pPr>
+      <w:rPr>
+        <w:rFonts w:hint="default"/>
+      </w:rPr>
+    </w:lvl>
+    <w:lvl w:ilvl="1" w:tplc="04090019">
+      <w:start w:val="1"/>
+      <w:numFmt w:val="lowerLetter"/>
+      <w:lvlText w:val="%2."/>
+      <w:lvlJc w:val="left"/>
+      <w:pPr>
+        <w:ind w:left="1440" w:hanging="360"/>
+      </w:pPr>
+    </w:lvl>
+    <w:lvl w:ilvl="2" w:tplc="0409001B">
+      <w:start w:val="1"/>
+      <w:numFmt w:val="lowerRoman"/>
+      <w:lvlText w:val="%3."/>
+      <w:lvlJc w:val="right"/>
+      <w:pPr>
+        <w:ind w:left="2160" w:hanging="180"/>
+      </w:pPr>
+    </w:lvl>
+    <w:lvl w:ilvl="3" w:tplc="0409000F" w:tentative="1">
+      <w:start w:val="1"/>
+      <w:numFmt w:val="decimal"/>
+      <w:lvlText w:val="%4."/>
+      <w:lvlJc w:val="left"/>
+      <w:pPr>
+        <w:ind w:left="2880" w:hanging="360"/>
+      </w:pPr>
+    </w:lvl>
+    <w:lvl w:ilvl="4" w:tplc="04090019" w:tentative="1">
+      <w:start w:val="1"/>
+      <w:numFmt w:val="lowerLetter"/>
+      <w:lvlText w:val="%5."/>
+      <w:lvlJc w:val="left"/>
+      <w:pPr>
+        <w:ind w:left="3600" w:hanging="360"/>
+      </w:pPr>
+    </w:lvl>
+    <w:lvl w:ilvl="5" w:tplc="0409001B" w:tentative="1">
+      <w:start w:val="1"/>
+      <w:numFmt w:val="lowerRoman"/>
+      <w:lvlText w:val="%6."/>
+      <w:lvlJc w:val="right"/>
+      <w:pPr>
+        <w:ind w:left="4320" w:hanging="180"/>
+      </w:pPr>
+    </w:lvl>
+    <w:lvl w:ilvl="6" w:tplc="0409000F" w:tentative="1">
+      <w:start w:val="1"/>
+      <w:numFmt w:val="decimal"/>
+      <w:lvlText w:val="%7."/>
+      <w:lvlJc w:val="left"/>
+      <w:pPr>
+        <w:ind w:left="5040" w:hanging="360"/>
+      </w:pPr>
+    </w:lvl>
+    <w:lvl w:ilvl="7" w:tplc="04090019" w:tentative="1">
+      <w:start w:val="1"/>
+      <w:numFmt w:val="lowerLetter"/>
+      <w:lvlText w:val="%8."/>
+      <w:lvlJc w:val="left"/>
+      <w:pPr>
+        <w:ind w:left="5760" w:hanging="360"/>
+      </w:pPr>
+    </w:lvl>
+    <w:lvl w:ilvl="8" w:tplc="0409001B" w:tentative="1">
+      <w:start w:val="1"/>
+      <w:numFmt w:val="lowerRoman"/>
+      <w:lvlText w:val="%9."/>
+      <w:lvlJc w:val="right"/>
+      <w:pPr>
+        <w:ind w:left="6480" w:hanging="180"/>
+      </w:pPr>
+    </w:lvl>
+  </w:abstractNum>
+  <w:abstractNum w:abstractNumId="1" w15:restartNumberingAfterBreak="0">
+    <w:nsid w:val="50551BD7"/>
+    <w:multiLevelType w:val="hybridMultilevel"/>
+    <w:tmpl w:val="72A0EC40"/>
+    <w:lvl w:ilvl="0" w:tplc="04090007">
+      <w:start w:val="1"/>
+      <w:numFmt w:val="bullet"/>
+      <w:lvlText w:val=""/>
+      <w:lvlPicBulletId w:val="0"/>
+      <w:lvlJc w:val="left"/>
+      <w:pPr>
+        <w:ind w:left="720" w:hanging="360"/>
+      </w:pPr>
+      <w:rPr>
+        <w:rFonts w:ascii="Symbol" w:hAnsi="Symbol" w:hint="default"/>
+      </w:rPr>
+    </w:lvl>
+    <w:lvl w:ilvl="1" w:tplc="04090003" w:tentative="1">
+      <w:start w:val="1"/>
+      <w:numFmt w:val="bullet"/>
+      <w:lvlText w:val="o"/>
+      <w:lvlJc w:val="left"/>
+      <w:pPr>
+        <w:ind w:left="1440" w:hanging="360"/>
+      </w:pPr>
+      <w:rPr>
+        <w:rFonts w:ascii="Courier New" w:hAnsi="Courier New" w:cs="Courier New" w:hint="default"/>
+      </w:rPr>
+    </w:lvl>
+    <w:lvl w:ilvl="2" w:tplc="04090005" w:tentative="1">
+      <w:start w:val="1"/>
+      <w:numFmt w:val="bullet"/>
+      <w:lvlText w:val=""/>
+      <w:lvlJc w:val="left"/>
+      <w:pPr>
+        <w:ind w:left="2160" w:hanging="360"/>
+      </w:pPr>
+      <w:rPr>
+        <w:rFonts w:ascii="Wingdings" w:hAnsi="Wingdings" w:hint="default"/>
+      </w:rPr>
+    </w:lvl>
+    <w:lvl w:ilvl="3" w:tplc="04090001" w:tentative="1">
+      <w:start w:val="1"/>
+      <w:numFmt w:val="bullet"/>
+      <w:lvlText w:val=""/>
+      <w:lvlJc w:val="left"/>
+      <w:pPr>
+        <w:ind w:left="2880" w:hanging="360"/>
+      </w:pPr>
+      <w:rPr>
+        <w:rFonts w:ascii="Symbol" w:hAnsi="Symbol" w:hint="default"/>
+      </w:rPr>
+    </w:lvl>
+    <w:lvl w:ilvl="4" w:tplc="04090003" w:tentative="1">
+      <w:start w:val="1"/>
+      <w:numFmt w:val="bullet"/>
+      <w:lvlText w:val="o"/>
+      <w:lvlJc w:val="left"/>
+      <w:pPr>
+        <w:ind w:left="3600" w:hanging="360"/>
+      </w:pPr>
+      <w:rPr>
+        <w:rFonts w:ascii="Courier New" w:hAnsi="Courier New" w:cs="Courier New" w:hint="default"/>
+      </w:rPr>
+    </w:lvl>
+    <w:lvl w:ilvl="5" w:tplc="04090005" w:tentative="1">
+      <w:start w:val="1"/>
+      <w:numFmt w:val="bullet"/>
+      <w:lvlText w:val=""/>
+      <w:lvlJc w:val="left"/>
+      <w:pPr>
+        <w:ind w:left="4320" w:hanging="360"/>
+      </w:pPr>
+      <w:rPr>
+        <w:rFonts w:ascii="Wingdings" w:hAnsi="Wingdings" w:hint="default"/>
+      </w:rPr>
+    </w:lvl>
+    <w:lvl w:ilvl="6" w:tplc="04090001" w:tentative="1">
+      <w:start w:val="1"/>
+      <w:numFmt w:val="bullet"/>
+      <w:lvlText w:val=""/>
+      <w:lvlJc w:val="left"/>
+      <w:pPr>
+        <w:ind w:left="5040" w:hanging="360"/>
+      </w:pPr>
+      <w:rPr>
+        <w:rFonts w:ascii="Symbol" w:hAnsi="Symbol" w:hint="default"/>
+      </w:rPr>
+    </w:lvl>
+    <w:lvl w:ilvl="7" w:tplc="04090003" w:tentative="1">
+      <w:start w:val="1"/>
+      <w:numFmt w:val="bullet"/>
+      <w:lvlText w:val="o"/>
+      <w:lvlJc w:val="left"/>
+      <w:pPr>
+        <w:ind w:left="5760" w:hanging="360"/>
+      </w:pPr>
+      <w:rPr>
+        <w:rFonts w:ascii="Courier New" w:hAnsi="Courier New" w:cs="Courier New" w:hint="default"/>
+      </w:rPr>
+    </w:lvl>
+    <w:lvl w:ilvl="8" w:tplc="04090005" w:tentative="1">
+      <w:start w:val="1"/>
+      <w:numFmt w:val="bullet"/>
+      <w:lvlText w:val=""/>
+      <w:lvlJc w:val="left"/>
+      <w:pPr>
+        <w:ind w:left="6480" w:hanging="360"/>
+      </w:pPr>
+      <w:rPr>
+        <w:rFonts w:ascii="Wingdings" w:hAnsi="Wingdings" w:hint="default"/>
+      </w:rPr>
+    </w:lvl>
+  </w:abstractNum>
+  <w:abstractNum w:abstractNumId="2" w15:restartNumberingAfterBreak="0">
     <w:nsid w:val="50D53DB2"/>
     <w:multiLevelType w:val="hybridMultilevel"/>
     <w:tmpl w:val="666CC674"/>
@@ -9635,7 +8935,7 @@
       </w:pPr>
     </w:lvl>
   </w:abstractNum>
-  <w:abstractNum w:abstractNumId="1" w15:restartNumberingAfterBreak="0">
+  <w:abstractNum w:abstractNumId="3" w15:restartNumberingAfterBreak="0">
     <w:nsid w:val="71477737"/>
     <w:multiLevelType w:val="hybridMultilevel"/>
     <w:tmpl w:val="8B76D14C"/>
@@ -9747,7 +9047,7 @@
       </w:rPr>
     </w:lvl>
   </w:abstractNum>
-  <w:abstractNum w:abstractNumId="2" w15:restartNumberingAfterBreak="0">
+  <w:abstractNum w:abstractNumId="4" w15:restartNumberingAfterBreak="0">
     <w:nsid w:val="79557B3A"/>
     <w:multiLevelType w:val="hybridMultilevel"/>
     <w:tmpl w:val="FF52B212"/>
@@ -9834,10 +9134,10 @@
     </w:lvl>
   </w:abstractNum>
   <w:num w:numId="1">
-    <w:abstractNumId w:val="1"/>
+    <w:abstractNumId w:val="3"/>
   </w:num>
   <w:num w:numId="2">
-    <w:abstractNumId w:val="2"/>
+    <w:abstractNumId w:val="4"/>
     <w:lvlOverride w:ilvl="0">
       <w:startOverride w:val="1"/>
     </w:lvlOverride>
@@ -9867,6 +9167,12 @@
     </w:lvlOverride>
   </w:num>
   <w:num w:numId="3">
+    <w:abstractNumId w:val="2"/>
+  </w:num>
+  <w:num w:numId="4">
+    <w:abstractNumId w:val="1"/>
+  </w:num>
+  <w:num w:numId="5">
     <w:abstractNumId w:val="0"/>
   </w:num>
 </w:numbering>
@@ -10466,7 +9772,6 @@
   <w:style w:type="character" w:default="1" w:styleId="a0">
     <w:name w:val="Default Paragraph Font"/>
     <w:uiPriority w:val="1"/>
-    <w:semiHidden/>
     <w:unhideWhenUsed/>
   </w:style>
   <w:style w:type="table" w:default="1" w:styleId="a1">

--- a/Wikipedia Summary - Report - Alon Wolf and Aviv Hadar.docx
+++ b/Wikipedia Summary - Report - Alon Wolf and Aviv Hadar.docx
@@ -42,8 +42,6 @@
         </w:rPr>
         <w:t>208948885</w:t>
       </w:r>
-      <w:bookmarkStart w:id="0" w:name="_GoBack"/>
-      <w:bookmarkEnd w:id="0"/>
       <w:r>
         <w:rPr>
           <w:rFonts w:cstheme="minorHAnsi"/>
@@ -397,7 +395,7 @@
       <w:pPr>
         <w:jc w:val="both"/>
         <w:rPr>
-          <w:rFonts w:cstheme="minorHAnsi"/>
+          <w:rFonts w:cstheme="minorHAnsi" w:hint="cs"/>
           <w:sz w:val="32"/>
           <w:szCs w:val="32"/>
           <w:rtl/>
@@ -4115,7 +4113,7 @@
                 <w:rPr>
                   <w:rFonts w:ascii="Cambria Math" w:hAnsi="Cambria Math" w:cstheme="minorHAnsi"/>
                 </w:rPr>
-                <m:t>after prior</m:t>
+                <m:t>MA</m:t>
               </m:r>
             </m:sub>
           </m:sSub>
@@ -4173,6 +4171,38 @@
                 </w:rPr>
                 <m:t>x</m:t>
               </m:r>
+              <m:r>
+                <w:rPr>
+                  <w:rFonts w:ascii="Cambria Math" w:hAnsi="Cambria Math" w:cstheme="minorHAnsi"/>
+                </w:rPr>
+                <m:t xml:space="preserve">, </m:t>
+              </m:r>
+              <m:sSub>
+                <m:sSubPr>
+                  <m:ctrlPr>
+                    <w:rPr>
+                      <w:rFonts w:ascii="Cambria Math" w:hAnsi="Cambria Math" w:cstheme="minorHAnsi"/>
+                      <w:i/>
+                    </w:rPr>
+                  </m:ctrlPr>
+                </m:sSubPr>
+                <m:e>
+                  <m:r>
+                    <w:rPr>
+                      <w:rFonts w:ascii="Cambria Math" w:hAnsi="Cambria Math" w:cstheme="minorHAnsi"/>
+                    </w:rPr>
+                    <m:t>P</m:t>
+                  </m:r>
+                </m:e>
+                <m:sub>
+                  <m:r>
+                    <w:rPr>
+                      <w:rFonts w:ascii="Cambria Math" w:hAnsi="Cambria Math" w:cstheme="minorHAnsi"/>
+                    </w:rPr>
+                    <m:t>A</m:t>
+                  </m:r>
+                </m:sub>
+              </m:sSub>
             </m:e>
           </m:d>
           <m:r>
@@ -4456,7 +4486,7 @@
         <w:spacing w:line="276" w:lineRule="auto"/>
         <w:jc w:val="both"/>
         <w:rPr>
-          <w:rFonts w:eastAsiaTheme="minorHAnsi" w:cstheme="minorHAnsi"/>
+          <w:rFonts w:eastAsiaTheme="minorHAnsi" w:cstheme="minorHAnsi" w:hint="cs"/>
           <w:i/>
           <w:rtl/>
         </w:rPr>
@@ -4503,6 +4533,661 @@
           <w:rtl/>
         </w:rPr>
       </w:pPr>
+      <w:r>
+        <w:rPr>
+          <w:rFonts w:cstheme="minorHAnsi" w:hint="cs"/>
+          <w:i/>
+          <w:rtl/>
+        </w:rPr>
+        <w:t>אלגוריתם צ'או ליאו:</w:t>
+      </w:r>
+    </w:p>
+    <w:p>
+      <w:pPr>
+        <w:spacing w:line="276" w:lineRule="auto"/>
+        <w:jc w:val="both"/>
+        <w:rPr>
+          <w:rFonts w:cstheme="minorHAnsi"/>
+          <w:i/>
+          <w:rtl/>
+        </w:rPr>
+      </w:pPr>
+      <w:r>
+        <w:rPr>
+          <w:rFonts w:cstheme="minorHAnsi"/>
+          <w:i/>
+          <w:rtl/>
+        </w:rPr>
+        <w:t>באופן הבא:</w:t>
+      </w:r>
+    </w:p>
+    <w:p>
+      <w:pPr>
+        <w:pStyle w:val="a3"/>
+        <w:numPr>
+          <w:ilvl w:val="0"/>
+          <w:numId w:val="2"/>
+        </w:numPr>
+        <w:spacing w:line="276" w:lineRule="auto"/>
+        <w:jc w:val="both"/>
+        <w:rPr>
+          <w:rFonts w:cstheme="minorHAnsi"/>
+          <w:i/>
+        </w:rPr>
+      </w:pPr>
+      <w:r>
+        <w:rPr>
+          <w:rFonts w:cstheme="minorHAnsi"/>
+          <w:i/>
+          <w:rtl/>
+        </w:rPr>
+        <w:t>הגדרנו גרף קשרים בין הלייבלים עם המשקלים הבאים:</w:t>
+      </w:r>
+    </w:p>
+    <w:p>
+      <w:pPr>
+        <w:pStyle w:val="a3"/>
+        <w:spacing w:line="276" w:lineRule="auto"/>
+        <w:jc w:val="both"/>
+        <w:rPr>
+          <w:rFonts w:cstheme="minorHAnsi"/>
+          <w:i/>
+        </w:rPr>
+      </w:pPr>
+      <m:oMathPara>
+        <m:oMathParaPr>
+          <m:jc m:val="center"/>
+        </m:oMathParaPr>
+        <m:oMath>
+          <m:d>
+            <m:dPr>
+              <m:ctrlPr>
+                <w:rPr>
+                  <w:rFonts w:ascii="Cambria Math" w:hAnsi="Cambria Math" w:cstheme="minorHAnsi"/>
+                  <w:i/>
+                  <w:sz w:val="22"/>
+                  <w:szCs w:val="22"/>
+                </w:rPr>
+              </m:ctrlPr>
+            </m:dPr>
+            <m:e>
+              <m:r>
+                <w:rPr>
+                  <w:rFonts w:ascii="Cambria Math" w:hAnsi="Cambria Math" w:cstheme="minorHAnsi"/>
+                </w:rPr>
+                <m:t>6</m:t>
+              </m:r>
+            </m:e>
+          </m:d>
+          <m:r>
+            <w:rPr>
+              <w:rFonts w:ascii="Cambria Math" w:hAnsi="Cambria Math" w:cstheme="minorHAnsi"/>
+            </w:rPr>
+            <m:t xml:space="preserve"> </m:t>
+          </m:r>
+          <m:sSub>
+            <m:sSubPr>
+              <m:ctrlPr>
+                <w:rPr>
+                  <w:rFonts w:ascii="Cambria Math" w:hAnsi="Cambria Math" w:cstheme="minorHAnsi"/>
+                  <w:i/>
+                  <w:sz w:val="22"/>
+                  <w:szCs w:val="22"/>
+                </w:rPr>
+              </m:ctrlPr>
+            </m:sSubPr>
+            <m:e>
+              <m:r>
+                <w:rPr>
+                  <w:rFonts w:ascii="Cambria Math" w:hAnsi="Cambria Math" w:cstheme="minorHAnsi"/>
+                </w:rPr>
+                <m:t>E</m:t>
+              </m:r>
+            </m:e>
+            <m:sub>
+              <m:r>
+                <w:rPr>
+                  <w:rFonts w:ascii="Cambria Math" w:hAnsi="Cambria Math" w:cstheme="minorHAnsi"/>
+                </w:rPr>
+                <m:t>ij</m:t>
+              </m:r>
+            </m:sub>
+          </m:sSub>
+          <m:r>
+            <w:rPr>
+              <w:rFonts w:ascii="Cambria Math" w:hAnsi="Cambria Math" w:cstheme="minorHAnsi"/>
+            </w:rPr>
+            <m:t>=</m:t>
+          </m:r>
+          <m:nary>
+            <m:naryPr>
+              <m:chr m:val="∑"/>
+              <m:limLoc m:val="subSup"/>
+              <m:supHide m:val="1"/>
+              <m:ctrlPr>
+                <w:rPr>
+                  <w:rFonts w:ascii="Cambria Math" w:hAnsi="Cambria Math" w:cstheme="minorHAnsi"/>
+                  <w:i/>
+                  <w:sz w:val="22"/>
+                  <w:szCs w:val="22"/>
+                </w:rPr>
+              </m:ctrlPr>
+            </m:naryPr>
+            <m:sub>
+              <m:sSub>
+                <m:sSubPr>
+                  <m:ctrlPr>
+                    <w:rPr>
+                      <w:rFonts w:ascii="Cambria Math" w:hAnsi="Cambria Math" w:cstheme="minorHAnsi"/>
+                      <w:i/>
+                      <w:sz w:val="22"/>
+                      <w:szCs w:val="22"/>
+                    </w:rPr>
+                  </m:ctrlPr>
+                </m:sSubPr>
+                <m:e>
+                  <m:r>
+                    <w:rPr>
+                      <w:rFonts w:ascii="Cambria Math" w:hAnsi="Cambria Math" w:cstheme="minorHAnsi"/>
+                    </w:rPr>
+                    <m:t>y</m:t>
+                  </m:r>
+                </m:e>
+                <m:sub>
+                  <m:r>
+                    <w:rPr>
+                      <w:rFonts w:ascii="Cambria Math" w:hAnsi="Cambria Math" w:cstheme="minorHAnsi"/>
+                    </w:rPr>
+                    <m:t>i</m:t>
+                  </m:r>
+                </m:sub>
+              </m:sSub>
+              <m:r>
+                <w:rPr>
+                  <w:rFonts w:ascii="Cambria Math" w:hAnsi="Cambria Math" w:cstheme="minorHAnsi"/>
+                </w:rPr>
+                <m:t>,</m:t>
+              </m:r>
+              <m:sSub>
+                <m:sSubPr>
+                  <m:ctrlPr>
+                    <w:rPr>
+                      <w:rFonts w:ascii="Cambria Math" w:hAnsi="Cambria Math" w:cstheme="minorHAnsi"/>
+                      <w:i/>
+                      <w:sz w:val="22"/>
+                      <w:szCs w:val="22"/>
+                    </w:rPr>
+                  </m:ctrlPr>
+                </m:sSubPr>
+                <m:e>
+                  <m:r>
+                    <w:rPr>
+                      <w:rFonts w:ascii="Cambria Math" w:hAnsi="Cambria Math" w:cstheme="minorHAnsi"/>
+                    </w:rPr>
+                    <m:t>y</m:t>
+                  </m:r>
+                </m:e>
+                <m:sub>
+                  <m:r>
+                    <w:rPr>
+                      <w:rFonts w:ascii="Cambria Math" w:hAnsi="Cambria Math" w:cstheme="minorHAnsi"/>
+                    </w:rPr>
+                    <m:t>j</m:t>
+                  </m:r>
+                </m:sub>
+              </m:sSub>
+            </m:sub>
+            <m:sup/>
+            <m:e>
+              <m:sSub>
+                <m:sSubPr>
+                  <m:ctrlPr>
+                    <w:rPr>
+                      <w:rFonts w:ascii="Cambria Math" w:hAnsi="Cambria Math" w:cstheme="minorHAnsi"/>
+                      <w:i/>
+                      <w:sz w:val="22"/>
+                      <w:szCs w:val="22"/>
+                    </w:rPr>
+                  </m:ctrlPr>
+                </m:sSubPr>
+                <m:e>
+                  <m:r>
+                    <w:rPr>
+                      <w:rFonts w:ascii="Cambria Math" w:hAnsi="Cambria Math" w:cstheme="minorHAnsi"/>
+                    </w:rPr>
+                    <m:t>P</m:t>
+                  </m:r>
+                </m:e>
+                <m:sub>
+                  <m:r>
+                    <w:rPr>
+                      <w:rFonts w:ascii="Cambria Math" w:hAnsi="Cambria Math" w:cstheme="minorHAnsi"/>
+                    </w:rPr>
+                    <m:t>D</m:t>
+                  </m:r>
+                </m:sub>
+              </m:sSub>
+              <m:d>
+                <m:dPr>
+                  <m:ctrlPr>
+                    <w:rPr>
+                      <w:rFonts w:ascii="Cambria Math" w:hAnsi="Cambria Math" w:cstheme="minorHAnsi"/>
+                      <w:i/>
+                      <w:sz w:val="22"/>
+                      <w:szCs w:val="22"/>
+                    </w:rPr>
+                  </m:ctrlPr>
+                </m:dPr>
+                <m:e>
+                  <m:sSub>
+                    <m:sSubPr>
+                      <m:ctrlPr>
+                        <w:rPr>
+                          <w:rFonts w:ascii="Cambria Math" w:hAnsi="Cambria Math" w:cstheme="minorHAnsi"/>
+                          <w:i/>
+                          <w:sz w:val="22"/>
+                          <w:szCs w:val="22"/>
+                        </w:rPr>
+                      </m:ctrlPr>
+                    </m:sSubPr>
+                    <m:e>
+                      <m:r>
+                        <w:rPr>
+                          <w:rFonts w:ascii="Cambria Math" w:hAnsi="Cambria Math" w:cstheme="minorHAnsi"/>
+                        </w:rPr>
+                        <m:t>y</m:t>
+                      </m:r>
+                    </m:e>
+                    <m:sub>
+                      <m:r>
+                        <w:rPr>
+                          <w:rFonts w:ascii="Cambria Math" w:hAnsi="Cambria Math" w:cstheme="minorHAnsi"/>
+                        </w:rPr>
+                        <m:t>i</m:t>
+                      </m:r>
+                    </m:sub>
+                  </m:sSub>
+                  <m:r>
+                    <w:rPr>
+                      <w:rFonts w:ascii="Cambria Math" w:hAnsi="Cambria Math" w:cstheme="minorHAnsi"/>
+                    </w:rPr>
+                    <m:t xml:space="preserve">, </m:t>
+                  </m:r>
+                  <m:sSub>
+                    <m:sSubPr>
+                      <m:ctrlPr>
+                        <w:rPr>
+                          <w:rFonts w:ascii="Cambria Math" w:hAnsi="Cambria Math" w:cstheme="minorHAnsi"/>
+                          <w:i/>
+                          <w:sz w:val="22"/>
+                          <w:szCs w:val="22"/>
+                        </w:rPr>
+                      </m:ctrlPr>
+                    </m:sSubPr>
+                    <m:e>
+                      <m:r>
+                        <w:rPr>
+                          <w:rFonts w:ascii="Cambria Math" w:hAnsi="Cambria Math" w:cstheme="minorHAnsi"/>
+                        </w:rPr>
+                        <m:t>y</m:t>
+                      </m:r>
+                    </m:e>
+                    <m:sub>
+                      <m:r>
+                        <w:rPr>
+                          <w:rFonts w:ascii="Cambria Math" w:hAnsi="Cambria Math" w:cstheme="minorHAnsi"/>
+                        </w:rPr>
+                        <m:t>j</m:t>
+                      </m:r>
+                    </m:sub>
+                  </m:sSub>
+                </m:e>
+              </m:d>
+              <m:r>
+                <w:rPr>
+                  <w:rFonts w:ascii="Cambria Math" w:hAnsi="Cambria Math" w:cstheme="minorHAnsi"/>
+                </w:rPr>
+                <m:t>⋅log</m:t>
+              </m:r>
+              <m:d>
+                <m:dPr>
+                  <m:ctrlPr>
+                    <w:rPr>
+                      <w:rFonts w:ascii="Cambria Math" w:hAnsi="Cambria Math" w:cstheme="minorHAnsi"/>
+                      <w:i/>
+                      <w:sz w:val="22"/>
+                      <w:szCs w:val="22"/>
+                    </w:rPr>
+                  </m:ctrlPr>
+                </m:dPr>
+                <m:e>
+                  <m:f>
+                    <m:fPr>
+                      <m:ctrlPr>
+                        <w:rPr>
+                          <w:rFonts w:ascii="Cambria Math" w:hAnsi="Cambria Math" w:cstheme="minorHAnsi"/>
+                          <w:i/>
+                          <w:sz w:val="22"/>
+                          <w:szCs w:val="22"/>
+                        </w:rPr>
+                      </m:ctrlPr>
+                    </m:fPr>
+                    <m:num>
+                      <m:sSub>
+                        <m:sSubPr>
+                          <m:ctrlPr>
+                            <w:rPr>
+                              <w:rFonts w:ascii="Cambria Math" w:hAnsi="Cambria Math" w:cstheme="minorHAnsi"/>
+                              <w:i/>
+                              <w:sz w:val="22"/>
+                              <w:szCs w:val="22"/>
+                            </w:rPr>
+                          </m:ctrlPr>
+                        </m:sSubPr>
+                        <m:e>
+                          <m:r>
+                            <w:rPr>
+                              <w:rFonts w:ascii="Cambria Math" w:hAnsi="Cambria Math" w:cstheme="minorHAnsi"/>
+                            </w:rPr>
+                            <m:t>P</m:t>
+                          </m:r>
+                        </m:e>
+                        <m:sub>
+                          <m:r>
+                            <w:rPr>
+                              <w:rFonts w:ascii="Cambria Math" w:hAnsi="Cambria Math" w:cstheme="minorHAnsi"/>
+                            </w:rPr>
+                            <m:t>D</m:t>
+                          </m:r>
+                        </m:sub>
+                      </m:sSub>
+                      <m:d>
+                        <m:dPr>
+                          <m:ctrlPr>
+                            <w:rPr>
+                              <w:rFonts w:ascii="Cambria Math" w:hAnsi="Cambria Math" w:cstheme="minorHAnsi"/>
+                              <w:i/>
+                              <w:sz w:val="22"/>
+                              <w:szCs w:val="22"/>
+                            </w:rPr>
+                          </m:ctrlPr>
+                        </m:dPr>
+                        <m:e>
+                          <m:sSub>
+                            <m:sSubPr>
+                              <m:ctrlPr>
+                                <w:rPr>
+                                  <w:rFonts w:ascii="Cambria Math" w:hAnsi="Cambria Math" w:cstheme="minorHAnsi"/>
+                                  <w:i/>
+                                  <w:sz w:val="22"/>
+                                  <w:szCs w:val="22"/>
+                                </w:rPr>
+                              </m:ctrlPr>
+                            </m:sSubPr>
+                            <m:e>
+                              <m:r>
+                                <w:rPr>
+                                  <w:rFonts w:ascii="Cambria Math" w:hAnsi="Cambria Math" w:cstheme="minorHAnsi"/>
+                                </w:rPr>
+                                <m:t>y</m:t>
+                              </m:r>
+                            </m:e>
+                            <m:sub>
+                              <m:r>
+                                <w:rPr>
+                                  <w:rFonts w:ascii="Cambria Math" w:hAnsi="Cambria Math" w:cstheme="minorHAnsi"/>
+                                </w:rPr>
+                                <m:t>i</m:t>
+                              </m:r>
+                            </m:sub>
+                          </m:sSub>
+                          <m:r>
+                            <w:rPr>
+                              <w:rFonts w:ascii="Cambria Math" w:hAnsi="Cambria Math" w:cstheme="minorHAnsi"/>
+                            </w:rPr>
+                            <m:t>,</m:t>
+                          </m:r>
+                          <m:sSub>
+                            <m:sSubPr>
+                              <m:ctrlPr>
+                                <w:rPr>
+                                  <w:rFonts w:ascii="Cambria Math" w:hAnsi="Cambria Math" w:cstheme="minorHAnsi"/>
+                                  <w:i/>
+                                  <w:sz w:val="22"/>
+                                  <w:szCs w:val="22"/>
+                                </w:rPr>
+                              </m:ctrlPr>
+                            </m:sSubPr>
+                            <m:e>
+                              <m:r>
+                                <w:rPr>
+                                  <w:rFonts w:ascii="Cambria Math" w:hAnsi="Cambria Math" w:cstheme="minorHAnsi"/>
+                                </w:rPr>
+                                <m:t>y</m:t>
+                              </m:r>
+                            </m:e>
+                            <m:sub>
+                              <m:r>
+                                <w:rPr>
+                                  <w:rFonts w:ascii="Cambria Math" w:hAnsi="Cambria Math" w:cstheme="minorHAnsi"/>
+                                </w:rPr>
+                                <m:t>j</m:t>
+                              </m:r>
+                            </m:sub>
+                          </m:sSub>
+                        </m:e>
+                      </m:d>
+                    </m:num>
+                    <m:den>
+                      <m:sSub>
+                        <m:sSubPr>
+                          <m:ctrlPr>
+                            <w:rPr>
+                              <w:rFonts w:ascii="Cambria Math" w:hAnsi="Cambria Math" w:cstheme="minorHAnsi"/>
+                              <w:i/>
+                              <w:sz w:val="22"/>
+                              <w:szCs w:val="22"/>
+                            </w:rPr>
+                          </m:ctrlPr>
+                        </m:sSubPr>
+                        <m:e>
+                          <m:r>
+                            <w:rPr>
+                              <w:rFonts w:ascii="Cambria Math" w:hAnsi="Cambria Math" w:cstheme="minorHAnsi"/>
+                            </w:rPr>
+                            <m:t>P</m:t>
+                          </m:r>
+                        </m:e>
+                        <m:sub>
+                          <m:r>
+                            <w:rPr>
+                              <w:rFonts w:ascii="Cambria Math" w:hAnsi="Cambria Math" w:cstheme="minorHAnsi"/>
+                            </w:rPr>
+                            <m:t>D</m:t>
+                          </m:r>
+                        </m:sub>
+                      </m:sSub>
+                      <m:d>
+                        <m:dPr>
+                          <m:ctrlPr>
+                            <w:rPr>
+                              <w:rFonts w:ascii="Cambria Math" w:hAnsi="Cambria Math" w:cstheme="minorHAnsi"/>
+                              <w:i/>
+                              <w:sz w:val="22"/>
+                              <w:szCs w:val="22"/>
+                            </w:rPr>
+                          </m:ctrlPr>
+                        </m:dPr>
+                        <m:e>
+                          <m:sSub>
+                            <m:sSubPr>
+                              <m:ctrlPr>
+                                <w:rPr>
+                                  <w:rFonts w:ascii="Cambria Math" w:hAnsi="Cambria Math" w:cstheme="minorHAnsi"/>
+                                  <w:i/>
+                                  <w:sz w:val="22"/>
+                                  <w:szCs w:val="22"/>
+                                </w:rPr>
+                              </m:ctrlPr>
+                            </m:sSubPr>
+                            <m:e>
+                              <m:r>
+                                <w:rPr>
+                                  <w:rFonts w:ascii="Cambria Math" w:hAnsi="Cambria Math" w:cstheme="minorHAnsi"/>
+                                </w:rPr>
+                                <m:t>y</m:t>
+                              </m:r>
+                            </m:e>
+                            <m:sub>
+                              <m:r>
+                                <w:rPr>
+                                  <w:rFonts w:ascii="Cambria Math" w:hAnsi="Cambria Math" w:cstheme="minorHAnsi"/>
+                                </w:rPr>
+                                <m:t>i</m:t>
+                              </m:r>
+                            </m:sub>
+                          </m:sSub>
+                        </m:e>
+                      </m:d>
+                      <m:r>
+                        <w:rPr>
+                          <w:rFonts w:ascii="Cambria Math" w:hAnsi="Cambria Math" w:cstheme="minorHAnsi"/>
+                        </w:rPr>
+                        <m:t>⋅</m:t>
+                      </m:r>
+                      <m:sSub>
+                        <m:sSubPr>
+                          <m:ctrlPr>
+                            <w:rPr>
+                              <w:rFonts w:ascii="Cambria Math" w:hAnsi="Cambria Math" w:cstheme="minorHAnsi"/>
+                              <w:i/>
+                              <w:sz w:val="22"/>
+                              <w:szCs w:val="22"/>
+                            </w:rPr>
+                          </m:ctrlPr>
+                        </m:sSubPr>
+                        <m:e>
+                          <m:r>
+                            <w:rPr>
+                              <w:rFonts w:ascii="Cambria Math" w:hAnsi="Cambria Math" w:cstheme="minorHAnsi"/>
+                            </w:rPr>
+                            <m:t>P</m:t>
+                          </m:r>
+                        </m:e>
+                        <m:sub>
+                          <m:r>
+                            <w:rPr>
+                              <w:rFonts w:ascii="Cambria Math" w:hAnsi="Cambria Math" w:cstheme="minorHAnsi"/>
+                            </w:rPr>
+                            <m:t>D</m:t>
+                          </m:r>
+                        </m:sub>
+                      </m:sSub>
+                      <m:r>
+                        <w:rPr>
+                          <w:rFonts w:ascii="Cambria Math" w:hAnsi="Cambria Math" w:cstheme="minorHAnsi"/>
+                        </w:rPr>
+                        <m:t>(</m:t>
+                      </m:r>
+                      <m:sSub>
+                        <m:sSubPr>
+                          <m:ctrlPr>
+                            <w:rPr>
+                              <w:rFonts w:ascii="Cambria Math" w:hAnsi="Cambria Math" w:cstheme="minorHAnsi"/>
+                              <w:i/>
+                              <w:sz w:val="22"/>
+                              <w:szCs w:val="22"/>
+                            </w:rPr>
+                          </m:ctrlPr>
+                        </m:sSubPr>
+                        <m:e>
+                          <m:r>
+                            <w:rPr>
+                              <w:rFonts w:ascii="Cambria Math" w:hAnsi="Cambria Math" w:cstheme="minorHAnsi"/>
+                            </w:rPr>
+                            <m:t>y</m:t>
+                          </m:r>
+                        </m:e>
+                        <m:sub>
+                          <m:r>
+                            <w:rPr>
+                              <w:rFonts w:ascii="Cambria Math" w:hAnsi="Cambria Math" w:cstheme="minorHAnsi"/>
+                            </w:rPr>
+                            <m:t>j</m:t>
+                          </m:r>
+                        </m:sub>
+                      </m:sSub>
+                      <m:r>
+                        <w:rPr>
+                          <w:rFonts w:ascii="Cambria Math" w:hAnsi="Cambria Math" w:cstheme="minorHAnsi"/>
+                        </w:rPr>
+                        <m:t>)</m:t>
+                      </m:r>
+                    </m:den>
+                  </m:f>
+                </m:e>
+              </m:d>
+            </m:e>
+          </m:nary>
+        </m:oMath>
+      </m:oMathPara>
+    </w:p>
+    <w:p>
+      <w:pPr>
+        <w:pStyle w:val="a3"/>
+        <w:numPr>
+          <w:ilvl w:val="0"/>
+          <w:numId w:val="2"/>
+        </w:numPr>
+        <w:spacing w:line="276" w:lineRule="auto"/>
+        <w:jc w:val="both"/>
+        <w:rPr>
+          <w:rFonts w:cstheme="minorHAnsi"/>
+          <w:i/>
+        </w:rPr>
+      </w:pPr>
+      <w:r>
+        <w:rPr>
+          <w:rFonts w:cstheme="minorHAnsi"/>
+          <w:i/>
+          <w:rtl/>
+        </w:rPr>
+        <w:t>לאחר מכן מצאנו עץ פורש מקסימאלי לגרף</w:t>
+      </w:r>
+    </w:p>
+    <w:p>
+      <w:pPr>
+        <w:pStyle w:val="a3"/>
+        <w:numPr>
+          <w:ilvl w:val="0"/>
+          <w:numId w:val="2"/>
+        </w:numPr>
+        <w:spacing w:line="276" w:lineRule="auto"/>
+        <w:jc w:val="both"/>
+        <w:rPr>
+          <w:rFonts w:cstheme="minorHAnsi"/>
+          <w:i/>
+        </w:rPr>
+      </w:pPr>
+      <w:r>
+        <w:rPr>
+          <w:rFonts w:cstheme="minorHAnsi"/>
+          <w:i/>
+          <w:rtl/>
+        </w:rPr>
+        <w:t>והעץ שקיבלנו שימש אותנו לבניית המודל המרקובי</w:t>
+      </w:r>
+    </w:p>
+    <w:p>
+      <w:pPr>
+        <w:spacing w:line="276" w:lineRule="auto"/>
+        <w:jc w:val="both"/>
+        <w:rPr>
+          <w:rFonts w:cstheme="minorHAnsi"/>
+          <w:i/>
+          <w:rtl/>
+        </w:rPr>
+      </w:pPr>
     </w:p>
     <w:p>
       <w:pPr>
@@ -4658,7 +5343,6 @@
           <w:rtl/>
           <w:lang w:val="he-IL"/>
         </w:rPr>
-        <w:lastRenderedPageBreak/>
         <mc:AlternateContent>
           <mc:Choice Requires="wpg">
             <w:drawing>
@@ -5485,7 +6169,7 @@
         <mc:AlternateContent>
           <mc:Choice Requires="wpg">
             <w:drawing>
-              <wp:anchor distT="0" distB="0" distL="114300" distR="114300" simplePos="0" relativeHeight="251672576" behindDoc="0" locked="0" layoutInCell="1" allowOverlap="1" wp14:anchorId="01522175" wp14:editId="0DD92A1E">
+              <wp:anchor distT="0" distB="0" distL="114300" distR="114300" simplePos="0" relativeHeight="251672576" behindDoc="0" locked="0" layoutInCell="1" allowOverlap="1" wp14:anchorId="01522175" wp14:editId="1ED33097">
                 <wp:simplePos x="0" y="0"/>
                 <wp:positionH relativeFrom="column">
                   <wp:posOffset>-101600</wp:posOffset>
@@ -5493,8 +6177,8 @@
                 <wp:positionV relativeFrom="paragraph">
                   <wp:posOffset>140335</wp:posOffset>
                 </wp:positionV>
-                <wp:extent cx="5272063" cy="1843992"/>
-                <wp:effectExtent l="57150" t="38100" r="0" b="4445"/>
+                <wp:extent cx="5272063" cy="1727201"/>
+                <wp:effectExtent l="57150" t="38100" r="0" b="6350"/>
                 <wp:wrapNone/>
                 <wp:docPr id="21" name="קבוצה 21"/>
                 <wp:cNvGraphicFramePr/>
@@ -5505,9 +6189,9 @@
                       <wpg:grpSpPr>
                         <a:xfrm>
                           <a:off x="0" y="0"/>
-                          <a:ext cx="5272063" cy="1843992"/>
+                          <a:ext cx="5272063" cy="1727201"/>
                           <a:chOff x="0" y="12700"/>
-                          <a:chExt cx="5272063" cy="1843992"/>
+                          <a:chExt cx="5272063" cy="1727201"/>
                         </a:xfrm>
                       </wpg:grpSpPr>
                       <wps:wsp>
@@ -5517,8 +6201,8 @@
                         </wps:cNvSpPr>
                         <wps:spPr bwMode="auto">
                           <a:xfrm flipH="1">
-                            <a:off x="1498600" y="1301750"/>
-                            <a:ext cx="2482215" cy="554942"/>
+                            <a:off x="1498516" y="1301341"/>
+                            <a:ext cx="2482215" cy="438560"/>
                           </a:xfrm>
                           <a:prstGeom prst="rect">
                             <a:avLst/>
@@ -6521,8 +7205,8 @@
           </mc:Choice>
           <mc:Fallback>
             <w:pict>
-              <v:group w14:anchorId="01522175" id="קבוצה 21" o:spid="_x0000_s1032" style="position:absolute;left:0;text-align:left;margin-left:-8pt;margin-top:11.05pt;width:415.1pt;height:145.2pt;z-index:251672576;mso-height-relative:margin" coordorigin=",127" coordsize="52720,18439" o:gfxdata="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">
-                <v:shape id="_x0000_s1033" type="#_x0000_t202" style="position:absolute;left:14986;top:13017;width:24822;height:5549;flip:x;visibility:visible;mso-wrap-style:square;v-text-anchor:top" o:gfxdata="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" filled="f" stroked="f">
+              <v:group w14:anchorId="01522175" id="קבוצה 21" o:spid="_x0000_s1032" style="position:absolute;left:0;text-align:left;margin-left:-8pt;margin-top:11.05pt;width:415.1pt;height:136pt;z-index:251672576;mso-height-relative:margin" coordorigin=",127" coordsize="52720,17272" o:gfxdata="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">
+                <v:shape id="_x0000_s1033" type="#_x0000_t202" style="position:absolute;left:14985;top:13013;width:24822;height:4386;flip:x;visibility:visible;mso-wrap-style:square;v-text-anchor:top" o:gfxdata="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" filled="f" stroked="f">
                   <v:textbox>
                     <w:txbxContent>
                       <w:p>
@@ -6961,17 +7645,16 @@
           <w:rtl/>
           <w:lang w:val="he-IL"/>
         </w:rPr>
-        <w:lastRenderedPageBreak/>
         <mc:AlternateContent>
           <mc:Choice Requires="wpg">
             <w:drawing>
-              <wp:anchor distT="0" distB="0" distL="114300" distR="114300" simplePos="0" relativeHeight="251662336" behindDoc="1" locked="0" layoutInCell="1" allowOverlap="1" wp14:anchorId="0E821DE1" wp14:editId="0A4F607E">
+              <wp:anchor distT="0" distB="0" distL="114300" distR="114300" simplePos="0" relativeHeight="251662336" behindDoc="1" locked="0" layoutInCell="1" allowOverlap="1" wp14:anchorId="0E821DE1" wp14:editId="71B149BA">
                 <wp:simplePos x="0" y="0"/>
                 <wp:positionH relativeFrom="margin">
                   <wp:align>center</wp:align>
                 </wp:positionH>
                 <wp:positionV relativeFrom="paragraph">
-                  <wp:posOffset>0</wp:posOffset>
+                  <wp:posOffset>1270</wp:posOffset>
                 </wp:positionV>
                 <wp:extent cx="6443134" cy="3166524"/>
                 <wp:effectExtent l="0" t="0" r="0" b="0"/>
@@ -7203,7 +7886,7 @@
           </mc:Choice>
           <mc:Fallback>
             <w:pict>
-              <v:group w14:anchorId="0E821DE1" id="קבוצה 7" o:spid="_x0000_s1041" style="position:absolute;left:0;text-align:left;margin-left:0;margin-top:0;width:507.35pt;height:249.35pt;z-index:-251654144;mso-position-horizontal:center;mso-position-horizontal-relative:margin" coordsize="64431,31665" o:gfxdata="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">
+              <v:group w14:anchorId="0E821DE1" id="קבוצה 7" o:spid="_x0000_s1041" style="position:absolute;left:0;text-align:left;margin-left:0;margin-top:.1pt;width:507.35pt;height:249.35pt;z-index:-251654144;mso-position-horizontal:center;mso-position-horizontal-relative:margin" coordsize="64431,31665" o:gfxdata="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